--- a/Team_Deliverables/Integrated_Analysis.docx
+++ b/Team_Deliverables/Integrated_Analysis.docx
@@ -1,45 +1,80 @@
 
 <file path=word/document.xml><?xml version="1.0" encoding="utf-8"?>
-<w:document xmlns:mc="http://schemas.openxmlformats.org/markup-compatibility/2006" xmlns:o="urn:schemas-microsoft-com:office:office" xmlns:r="http://schemas.openxmlformats.org/officeDocument/2006/relationships" xmlns:m="http://schemas.openxmlformats.org/officeDocument/2006/math" xmlns:v="urn:schemas-microsoft-com:vml" xmlns:wp="http://schemas.openxmlformats.org/drawingml/2006/wordprocessingDrawing" xmlns:w10="urn:schemas-microsoft-com:office:word" xmlns:w="http://schemas.openxmlformats.org/wordprocessingml/2006/main" xmlns:wne="http://schemas.microsoft.com/office/word/2006/wordml" xmlns:sl="http://schemas.openxmlformats.org/schemaLibrary/2006/main" xmlns:a="http://schemas.openxmlformats.org/drawingml/2006/main" xmlns:pic="http://schemas.openxmlformats.org/drawingml/2006/picture" xmlns:c="http://schemas.openxmlformats.org/drawingml/2006/chart" xmlns:lc="http://schemas.openxmlformats.org/drawingml/2006/lockedCanvas" xmlns:dgm="http://schemas.openxmlformats.org/drawingml/2006/diagram" xmlns:wps="http://schemas.microsoft.com/office/word/2010/wordprocessingShape" xmlns:wpg="http://schemas.microsoft.com/office/word/2010/wordprocessingGroup" xmlns:w14="http://schemas.microsoft.com/office/word/2010/wordml" xmlns:w15="http://schemas.microsoft.com/office/word/2012/wordml" xmlns:w16="http://schemas.microsoft.com/office/word/2018/wordml" xmlns:w16cex="http://schemas.microsoft.com/office/word/2018/wordml/cex" xmlns:w16cid="http://schemas.microsoft.com/office/word/2016/wordml/cid" xmlns="http://schemas.microsoft.com/office/tasks/2019/documenttasks" xmlns:cr="http://schemas.microsoft.com/office/comments/2020/reactions">
+<w:document xmlns:wpc="http://schemas.microsoft.com/office/word/2010/wordprocessingCanvas" xmlns:cx="http://schemas.microsoft.com/office/drawing/2014/chartex" xmlns:cx1="http://schemas.microsoft.com/office/drawing/2015/9/8/chartex" xmlns:cx2="http://schemas.microsoft.com/office/drawing/2015/10/21/chartex" xmlns:cx3="http://schemas.microsoft.com/office/drawing/2016/5/9/chartex" xmlns:cx4="http://schemas.microsoft.com/office/drawing/2016/5/10/chartex" xmlns:cx5="http://schemas.microsoft.com/office/drawing/2016/5/11/chartex" xmlns:cx6="http://schemas.microsoft.com/office/drawing/2016/5/12/chartex" xmlns:cx7="http://schemas.microsoft.com/office/drawing/2016/5/13/chartex" xmlns:cx8="http://schemas.microsoft.com/office/drawing/2016/5/14/chartex" xmlns:mc="http://schemas.openxmlformats.org/markup-compatibility/2006" xmlns:aink="http://schemas.microsoft.com/office/drawing/2016/ink" xmlns:am3d="http://schemas.microsoft.com/office/drawing/2017/model3d" xmlns:o="urn:schemas-microsoft-com:office:office" xmlns:oel="http://schemas.microsoft.com/office/2019/extlst" xmlns:r="http://schemas.openxmlformats.org/officeDocument/2006/relationships" xmlns:m="http://schemas.openxmlformats.org/officeDocument/2006/math" xmlns:v="urn:schemas-microsoft-com:vml" xmlns:wp14="http://schemas.microsoft.com/office/word/2010/wordprocessingDrawing" xmlns:wp="http://schemas.openxmlformats.org/drawingml/2006/wordprocessingDrawing" xmlns:w10="urn:schemas-microsoft-com:office:word" xmlns:w="http://schemas.openxmlformats.org/wordprocessingml/2006/main" xmlns:w14="http://schemas.microsoft.com/office/word/2010/wordml" xmlns:w15="http://schemas.microsoft.com/office/word/2012/wordml" xmlns:w16cex="http://schemas.microsoft.com/office/word/2018/wordml/cex" xmlns:w16cid="http://schemas.microsoft.com/office/word/2016/wordml/cid" xmlns:w16="http://schemas.microsoft.com/office/word/2018/wordml" xmlns:w16du="http://schemas.microsoft.com/office/word/2023/wordml/word16du" xmlns:w16sdtdh="http://schemas.microsoft.com/office/word/2020/wordml/sdtdatahash" xmlns:w16sdtfl="http://schemas.microsoft.com/office/word/2024/wordml/sdtformatlock" xmlns:w16se="http://schemas.microsoft.com/office/word/2015/wordml/symex" xmlns:wpg="http://schemas.microsoft.com/office/word/2010/wordprocessingGroup" xmlns:wpi="http://schemas.microsoft.com/office/word/2010/wordprocessingInk" xmlns:wne="http://schemas.microsoft.com/office/word/2006/wordml" xmlns:wps="http://schemas.microsoft.com/office/word/2010/wordprocessingShape" mc:Ignorable="w14 w15 w16se w16cid w16 w16cex w16sdtdh w16sdtfl w16du wp14">
   <w:body>
     <w:p>
       <w:pPr>
         <w:pStyle w:val="Title"/>
         <w:jc w:val="center"/>
         <w:rPr>
-          <w:color w:val="3c78d8"/>
+          <w:color w:val="3C78D8"/>
           <w:u w:val="single"/>
         </w:rPr>
       </w:pPr>
-      <w:bookmarkStart w:colFirst="0" w:colLast="0" w:name="_sucbednccd20" w:id="0"/>
+      <w:bookmarkStart w:id="0" w:name="_sucbednccd20" w:colFirst="0" w:colLast="0"/>
       <w:bookmarkEnd w:id="0"/>
       <w:r>
         <w:rPr>
-          <w:color w:val="3c78d8"/>
+          <w:color w:val="3C78D8"/>
           <w:u w:val="single"/>
-          <w:rtl w:val="0"/>
-        </w:rPr>
-        <w:t xml:space="preserve">Integrated Analysis</w:t>
+        </w:rPr>
+        <w:t>Integrated Analysis</w:t>
+      </w:r>
+    </w:p>
+    <w:p/>
+    <w:p/>
+    <w:p>
+      <w:pPr>
+        <w:widowControl w:val="0"/>
+        <w:spacing w:before="30" w:line="240" w:lineRule="auto"/>
+        <w:rPr>
+          <w:rFonts w:ascii="Calibri" w:eastAsia="Calibri" w:hAnsi="Calibri" w:cs="Calibri"/>
+        </w:rPr>
+      </w:pPr>
+      <w:r>
+        <w:rPr>
+          <w:rFonts w:ascii="Calibri" w:eastAsia="Calibri" w:hAnsi="Calibri" w:cs="Calibri"/>
+        </w:rPr>
+        <w:t>(2-3 pages)</w:t>
       </w:r>
     </w:p>
     <w:p>
       <w:pPr>
-        <w:rPr/>
+        <w:widowControl w:val="0"/>
+        <w:spacing w:before="30" w:line="240" w:lineRule="auto"/>
+        <w:rPr>
+          <w:rFonts w:ascii="Calibri" w:eastAsia="Calibri" w:hAnsi="Calibri" w:cs="Calibri"/>
+        </w:rPr>
+      </w:pPr>
+    </w:p>
+    <w:p>
+      <w:pPr>
+        <w:widowControl w:val="0"/>
+        <w:spacing w:before="30" w:line="240" w:lineRule="auto"/>
+        <w:rPr>
+          <w:rFonts w:ascii="Calibri" w:eastAsia="Calibri" w:hAnsi="Calibri" w:cs="Calibri"/>
+        </w:rPr>
       </w:pPr>
       <w:r>
         <w:rPr>
-          <w:rtl w:val="0"/>
-        </w:rPr>
+          <w:rFonts w:ascii="Calibri" w:eastAsia="Calibri" w:hAnsi="Calibri" w:cs="Calibri"/>
+        </w:rPr>
+        <w:t>How individual findings connect</w:t>
       </w:r>
     </w:p>
     <w:p>
       <w:pPr>
-        <w:rPr/>
+        <w:widowControl w:val="0"/>
+        <w:spacing w:before="30" w:line="240" w:lineRule="auto"/>
+        <w:rPr>
+          <w:rFonts w:ascii="Calibri" w:eastAsia="Calibri" w:hAnsi="Calibri" w:cs="Calibri"/>
+        </w:rPr>
       </w:pPr>
       <w:r>
         <w:rPr>
-          <w:rtl w:val="0"/>
-        </w:rPr>
+          <w:rFonts w:ascii="Calibri" w:eastAsia="Calibri" w:hAnsi="Calibri" w:cs="Calibri"/>
+        </w:rPr>
+        <w:t>Cross-functional implications</w:t>
       </w:r>
     </w:p>
     <w:p>
@@ -47,15 +82,14 @@
         <w:widowControl w:val="0"/>
         <w:spacing w:before="30" w:line="240" w:lineRule="auto"/>
         <w:rPr>
-          <w:rFonts w:ascii="Calibri" w:cs="Calibri" w:eastAsia="Calibri" w:hAnsi="Calibri"/>
+          <w:rFonts w:ascii="Calibri" w:eastAsia="Calibri" w:hAnsi="Calibri" w:cs="Calibri"/>
         </w:rPr>
       </w:pPr>
       <w:r>
         <w:rPr>
-          <w:rFonts w:ascii="Calibri" w:cs="Calibri" w:eastAsia="Calibri" w:hAnsi="Calibri"/>
-          <w:rtl w:val="0"/>
-        </w:rPr>
-        <w:t xml:space="preserve">(2-3 pages)</w:t>
+          <w:rFonts w:ascii="Calibri" w:eastAsia="Calibri" w:hAnsi="Calibri" w:cs="Calibri"/>
+        </w:rPr>
+        <w:t>Conflicting findings and resolution</w:t>
       </w:r>
     </w:p>
     <w:p>
@@ -63,13 +97,51 @@
         <w:widowControl w:val="0"/>
         <w:spacing w:before="30" w:line="240" w:lineRule="auto"/>
         <w:rPr>
-          <w:rFonts w:ascii="Calibri" w:cs="Calibri" w:eastAsia="Calibri" w:hAnsi="Calibri"/>
-        </w:rPr>
-      </w:pPr>
+          <w:rFonts w:ascii="Calibri" w:eastAsia="Calibri" w:hAnsi="Calibri" w:cs="Calibri"/>
+        </w:rPr>
+      </w:pPr>
+    </w:p>
+    <w:p>
+      <w:pPr>
+        <w:pStyle w:val="ListParagraph"/>
+        <w:widowControl w:val="0"/>
+        <w:numPr>
+          <w:ilvl w:val="0"/>
+          <w:numId w:val="1"/>
+        </w:numPr>
+        <w:spacing w:before="30" w:line="240" w:lineRule="auto"/>
+        <w:rPr>
+          <w:rFonts w:ascii="Calibri" w:eastAsia="Calibri" w:hAnsi="Calibri" w:cs="Calibri"/>
+        </w:rPr>
+      </w:pPr>
+      <w:proofErr w:type="spellStart"/>
       <w:r>
         <w:rPr>
-          <w:rtl w:val="0"/>
-        </w:rPr>
+          <w:rFonts w:ascii="Calibri" w:eastAsia="Calibri" w:hAnsi="Calibri" w:cs="Calibri"/>
+          <w:lang w:val="en-US"/>
+        </w:rPr>
+        <w:t>Brucaj</w:t>
+      </w:r>
+      <w:proofErr w:type="spellEnd"/>
+    </w:p>
+    <w:p>
+      <w:pPr>
+        <w:pStyle w:val="ListParagraph"/>
+        <w:widowControl w:val="0"/>
+        <w:numPr>
+          <w:ilvl w:val="0"/>
+          <w:numId w:val="1"/>
+        </w:numPr>
+        <w:spacing w:before="30" w:line="240" w:lineRule="auto"/>
+        <w:rPr>
+          <w:rFonts w:ascii="Calibri" w:eastAsia="Calibri" w:hAnsi="Calibri" w:cs="Calibri"/>
+        </w:rPr>
+      </w:pPr>
+      <w:r>
+        <w:rPr>
+          <w:rFonts w:ascii="Calibri" w:eastAsia="Calibri" w:hAnsi="Calibri" w:cs="Calibri"/>
+        </w:rPr>
+        <w:t>Kunal</w:t>
       </w:r>
     </w:p>
     <w:p>
@@ -77,15 +149,32 @@
         <w:widowControl w:val="0"/>
         <w:spacing w:before="30" w:line="240" w:lineRule="auto"/>
         <w:rPr>
-          <w:rFonts w:ascii="Calibri" w:cs="Calibri" w:eastAsia="Calibri" w:hAnsi="Calibri"/>
+          <w:rFonts w:ascii="Calibri" w:eastAsia="Calibri" w:hAnsi="Calibri" w:cs="Calibri"/>
+        </w:rPr>
+      </w:pPr>
+    </w:p>
+    <w:p>
+      <w:pPr>
+        <w:widowControl w:val="0"/>
+        <w:spacing w:before="30" w:line="240" w:lineRule="auto"/>
+        <w:rPr>
+          <w:rFonts w:ascii="Calibri" w:eastAsia="Calibri" w:hAnsi="Calibri" w:cs="Calibri"/>
+        </w:rPr>
+      </w:pPr>
+    </w:p>
+    <w:p>
+      <w:pPr>
+        <w:widowControl w:val="0"/>
+        <w:spacing w:before="30" w:line="240" w:lineRule="auto"/>
+        <w:rPr>
+          <w:rFonts w:ascii="Calibri" w:eastAsia="Calibri" w:hAnsi="Calibri" w:cs="Calibri"/>
         </w:rPr>
       </w:pPr>
       <w:r>
         <w:rPr>
-          <w:rFonts w:ascii="Calibri" w:cs="Calibri" w:eastAsia="Calibri" w:hAnsi="Calibri"/>
-          <w:rtl w:val="0"/>
-        </w:rPr>
-        <w:t xml:space="preserve">How individual findings connect</w:t>
+          <w:rFonts w:ascii="Calibri" w:eastAsia="Calibri" w:hAnsi="Calibri" w:cs="Calibri"/>
+        </w:rPr>
+        <w:t>July 17</w:t>
       </w:r>
     </w:p>
     <w:p>
@@ -93,55 +182,149 @@
         <w:widowControl w:val="0"/>
         <w:spacing w:before="30" w:line="240" w:lineRule="auto"/>
         <w:rPr>
-          <w:rFonts w:ascii="Calibri" w:cs="Calibri" w:eastAsia="Calibri" w:hAnsi="Calibri"/>
-        </w:rPr>
-      </w:pPr>
-      <w:r>
-        <w:rPr>
-          <w:rFonts w:ascii="Calibri" w:cs="Calibri" w:eastAsia="Calibri" w:hAnsi="Calibri"/>
-          <w:rtl w:val="0"/>
-        </w:rPr>
-        <w:t xml:space="preserve">Cross-functional implications</w:t>
-      </w:r>
-    </w:p>
-    <w:p>
-      <w:pPr>
-        <w:widowControl w:val="0"/>
-        <w:spacing w:before="30" w:line="240" w:lineRule="auto"/>
-        <w:rPr>
-          <w:rFonts w:ascii="Calibri" w:cs="Calibri" w:eastAsia="Calibri" w:hAnsi="Calibri"/>
-        </w:rPr>
-      </w:pPr>
-      <w:r>
-        <w:rPr>
-          <w:rFonts w:ascii="Calibri" w:cs="Calibri" w:eastAsia="Calibri" w:hAnsi="Calibri"/>
-          <w:rtl w:val="0"/>
-        </w:rPr>
-        <w:t xml:space="preserve">Conflicting findings and resolution</w:t>
-      </w:r>
+          <w:rFonts w:ascii="Calibri" w:eastAsia="Calibri" w:hAnsi="Calibri" w:cs="Calibri"/>
+        </w:rPr>
+      </w:pPr>
     </w:p>
     <w:sectPr>
-      <w:pgSz w:h="15840" w:w="12240" w:orient="portrait"/>
-      <w:pgMar w:bottom="1440" w:top="1440" w:left="1440" w:right="1440" w:header="720" w:footer="720"/>
+      <w:pgSz w:w="12240" w:h="15840"/>
+      <w:pgMar w:top="1440" w:right="1440" w:bottom="1440" w:left="1440" w:header="720" w:footer="720" w:gutter="0"/>
       <w:pgNumType w:start="1"/>
+      <w:cols w:space="720"/>
     </w:sectPr>
   </w:body>
 </w:document>
 </file>
 
 <file path=word/numbering.xml><?xml version="1.0" encoding="utf-8"?>
-<w:numbering xmlns:mc="http://schemas.openxmlformats.org/markup-compatibility/2006" xmlns:o="urn:schemas-microsoft-com:office:office" xmlns:r="http://schemas.openxmlformats.org/officeDocument/2006/relationships" xmlns:m="http://schemas.openxmlformats.org/officeDocument/2006/math" xmlns:v="urn:schemas-microsoft-com:vml" xmlns:wp="http://schemas.openxmlformats.org/drawingml/2006/wordprocessingDrawing" xmlns:w10="urn:schemas-microsoft-com:office:word" xmlns:w="http://schemas.openxmlformats.org/wordprocessingml/2006/main" xmlns:wne="http://schemas.microsoft.com/office/word/2006/wordml" xmlns:sl="http://schemas.openxmlformats.org/schemaLibrary/2006/main" xmlns:a="http://schemas.openxmlformats.org/drawingml/2006/main" xmlns:pic="http://schemas.openxmlformats.org/drawingml/2006/picture" xmlns:c="http://schemas.openxmlformats.org/drawingml/2006/chart" xmlns:lc="http://schemas.openxmlformats.org/drawingml/2006/lockedCanvas" xmlns:dgm="http://schemas.openxmlformats.org/drawingml/2006/diagram" xmlns:wps="http://schemas.microsoft.com/office/word/2010/wordprocessingShape" xmlns:wpg="http://schemas.microsoft.com/office/word/2010/wordprocessingGroup" xmlns:w14="http://schemas.microsoft.com/office/word/2010/wordml" xmlns:w15="http://schemas.microsoft.com/office/word/2012/wordml" xmlns:w16="http://schemas.microsoft.com/office/word/2018/wordml" xmlns:w16cex="http://schemas.microsoft.com/office/word/2018/wordml/cex" xmlns:w16cid="http://schemas.microsoft.com/office/word/2016/wordml/cid" xmlns="http://schemas.microsoft.com/office/tasks/2019/documenttasks" xmlns:cr="http://schemas.microsoft.com/office/comments/2020/reactions"/>
+<w:numbering xmlns:wpc="http://schemas.microsoft.com/office/word/2010/wordprocessingCanvas" xmlns:cx="http://schemas.microsoft.com/office/drawing/2014/chartex" xmlns:cx1="http://schemas.microsoft.com/office/drawing/2015/9/8/chartex" xmlns:cx2="http://schemas.microsoft.com/office/drawing/2015/10/21/chartex" xmlns:cx3="http://schemas.microsoft.com/office/drawing/2016/5/9/chartex" xmlns:cx4="http://schemas.microsoft.com/office/drawing/2016/5/10/chartex" xmlns:cx5="http://schemas.microsoft.com/office/drawing/2016/5/11/chartex" xmlns:cx6="http://schemas.microsoft.com/office/drawing/2016/5/12/chartex" xmlns:cx7="http://schemas.microsoft.com/office/drawing/2016/5/13/chartex" xmlns:cx8="http://schemas.microsoft.com/office/drawing/2016/5/14/chartex" xmlns:mc="http://schemas.openxmlformats.org/markup-compatibility/2006" xmlns:aink="http://schemas.microsoft.com/office/drawing/2016/ink" xmlns:am3d="http://schemas.microsoft.com/office/drawing/2017/model3d" xmlns:o="urn:schemas-microsoft-com:office:office" xmlns:oel="http://schemas.microsoft.com/office/2019/extlst" xmlns:r="http://schemas.openxmlformats.org/officeDocument/2006/relationships" xmlns:m="http://schemas.openxmlformats.org/officeDocument/2006/math" xmlns:v="urn:schemas-microsoft-com:vml" xmlns:wp14="http://schemas.microsoft.com/office/word/2010/wordprocessingDrawing" xmlns:wp="http://schemas.openxmlformats.org/drawingml/2006/wordprocessingDrawing" xmlns:w10="urn:schemas-microsoft-com:office:word" xmlns:w="http://schemas.openxmlformats.org/wordprocessingml/2006/main" xmlns:w14="http://schemas.microsoft.com/office/word/2010/wordml" xmlns:w15="http://schemas.microsoft.com/office/word/2012/wordml" xmlns:w16cex="http://schemas.microsoft.com/office/word/2018/wordml/cex" xmlns:w16cid="http://schemas.microsoft.com/office/word/2016/wordml/cid" xmlns:w16="http://schemas.microsoft.com/office/word/2018/wordml" xmlns:w16du="http://schemas.microsoft.com/office/word/2023/wordml/word16du" xmlns:w16sdtdh="http://schemas.microsoft.com/office/word/2020/wordml/sdtdatahash" xmlns:w16sdtfl="http://schemas.microsoft.com/office/word/2024/wordml/sdtformatlock" xmlns:w16se="http://schemas.microsoft.com/office/word/2015/wordml/symex" xmlns:wpg="http://schemas.microsoft.com/office/word/2010/wordprocessingGroup" xmlns:wpi="http://schemas.microsoft.com/office/word/2010/wordprocessingInk" xmlns:wne="http://schemas.microsoft.com/office/word/2006/wordml" xmlns:wps="http://schemas.microsoft.com/office/word/2010/wordprocessingShape" mc:Ignorable="w14 w15 w16se w16cid w16 w16cex w16sdtdh w16sdtfl w16du wp14">
+  <w:abstractNum w:abstractNumId="0" w15:restartNumberingAfterBreak="0">
+    <w:nsid w:val="7E4915C2"/>
+    <w:multiLevelType w:val="hybridMultilevel"/>
+    <w:tmpl w:val="BE0A1598"/>
+    <w:lvl w:ilvl="0" w:tplc="4232D2A6">
+      <w:numFmt w:val="bullet"/>
+      <w:lvlText w:val="-"/>
+      <w:lvlJc w:val="left"/>
+      <w:pPr>
+        <w:ind w:left="720" w:hanging="360"/>
+      </w:pPr>
+      <w:rPr>
+        <w:rFonts w:ascii="Calibri" w:eastAsia="Calibri" w:hAnsi="Calibri" w:cs="Calibri" w:hint="default"/>
+      </w:rPr>
+    </w:lvl>
+    <w:lvl w:ilvl="1" w:tplc="40090003" w:tentative="1">
+      <w:start w:val="1"/>
+      <w:numFmt w:val="bullet"/>
+      <w:lvlText w:val="o"/>
+      <w:lvlJc w:val="left"/>
+      <w:pPr>
+        <w:ind w:left="1440" w:hanging="360"/>
+      </w:pPr>
+      <w:rPr>
+        <w:rFonts w:ascii="Courier New" w:hAnsi="Courier New" w:cs="Courier New" w:hint="default"/>
+      </w:rPr>
+    </w:lvl>
+    <w:lvl w:ilvl="2" w:tplc="40090005" w:tentative="1">
+      <w:start w:val="1"/>
+      <w:numFmt w:val="bullet"/>
+      <w:lvlText w:val=""/>
+      <w:lvlJc w:val="left"/>
+      <w:pPr>
+        <w:ind w:left="2160" w:hanging="360"/>
+      </w:pPr>
+      <w:rPr>
+        <w:rFonts w:ascii="Wingdings" w:hAnsi="Wingdings" w:hint="default"/>
+      </w:rPr>
+    </w:lvl>
+    <w:lvl w:ilvl="3" w:tplc="40090001" w:tentative="1">
+      <w:start w:val="1"/>
+      <w:numFmt w:val="bullet"/>
+      <w:lvlText w:val=""/>
+      <w:lvlJc w:val="left"/>
+      <w:pPr>
+        <w:ind w:left="2880" w:hanging="360"/>
+      </w:pPr>
+      <w:rPr>
+        <w:rFonts w:ascii="Symbol" w:hAnsi="Symbol" w:hint="default"/>
+      </w:rPr>
+    </w:lvl>
+    <w:lvl w:ilvl="4" w:tplc="40090003" w:tentative="1">
+      <w:start w:val="1"/>
+      <w:numFmt w:val="bullet"/>
+      <w:lvlText w:val="o"/>
+      <w:lvlJc w:val="left"/>
+      <w:pPr>
+        <w:ind w:left="3600" w:hanging="360"/>
+      </w:pPr>
+      <w:rPr>
+        <w:rFonts w:ascii="Courier New" w:hAnsi="Courier New" w:cs="Courier New" w:hint="default"/>
+      </w:rPr>
+    </w:lvl>
+    <w:lvl w:ilvl="5" w:tplc="40090005" w:tentative="1">
+      <w:start w:val="1"/>
+      <w:numFmt w:val="bullet"/>
+      <w:lvlText w:val=""/>
+      <w:lvlJc w:val="left"/>
+      <w:pPr>
+        <w:ind w:left="4320" w:hanging="360"/>
+      </w:pPr>
+      <w:rPr>
+        <w:rFonts w:ascii="Wingdings" w:hAnsi="Wingdings" w:hint="default"/>
+      </w:rPr>
+    </w:lvl>
+    <w:lvl w:ilvl="6" w:tplc="40090001" w:tentative="1">
+      <w:start w:val="1"/>
+      <w:numFmt w:val="bullet"/>
+      <w:lvlText w:val=""/>
+      <w:lvlJc w:val="left"/>
+      <w:pPr>
+        <w:ind w:left="5040" w:hanging="360"/>
+      </w:pPr>
+      <w:rPr>
+        <w:rFonts w:ascii="Symbol" w:hAnsi="Symbol" w:hint="default"/>
+      </w:rPr>
+    </w:lvl>
+    <w:lvl w:ilvl="7" w:tplc="40090003" w:tentative="1">
+      <w:start w:val="1"/>
+      <w:numFmt w:val="bullet"/>
+      <w:lvlText w:val="o"/>
+      <w:lvlJc w:val="left"/>
+      <w:pPr>
+        <w:ind w:left="5760" w:hanging="360"/>
+      </w:pPr>
+      <w:rPr>
+        <w:rFonts w:ascii="Courier New" w:hAnsi="Courier New" w:cs="Courier New" w:hint="default"/>
+      </w:rPr>
+    </w:lvl>
+    <w:lvl w:ilvl="8" w:tplc="40090005" w:tentative="1">
+      <w:start w:val="1"/>
+      <w:numFmt w:val="bullet"/>
+      <w:lvlText w:val=""/>
+      <w:lvlJc w:val="left"/>
+      <w:pPr>
+        <w:ind w:left="6480" w:hanging="360"/>
+      </w:pPr>
+      <w:rPr>
+        <w:rFonts w:ascii="Wingdings" w:hAnsi="Wingdings" w:hint="default"/>
+      </w:rPr>
+    </w:lvl>
+  </w:abstractNum>
+  <w:num w:numId="1" w16cid:durableId="1930574408">
+    <w:abstractNumId w:val="0"/>
+  </w:num>
+</w:numbering>
 </file>
 
 <file path=word/styles.xml><?xml version="1.0" encoding="utf-8"?>
-<w:styles xmlns:mc="http://schemas.openxmlformats.org/markup-compatibility/2006" xmlns:o="urn:schemas-microsoft-com:office:office" xmlns:r="http://schemas.openxmlformats.org/officeDocument/2006/relationships" xmlns:m="http://schemas.openxmlformats.org/officeDocument/2006/math" xmlns:v="urn:schemas-microsoft-com:vml" xmlns:wp="http://schemas.openxmlformats.org/drawingml/2006/wordprocessingDrawing" xmlns:w10="urn:schemas-microsoft-com:office:word" xmlns:w="http://schemas.openxmlformats.org/wordprocessingml/2006/main" xmlns:wne="http://schemas.microsoft.com/office/word/2006/wordml" xmlns:sl="http://schemas.openxmlformats.org/schemaLibrary/2006/main" xmlns:a="http://schemas.openxmlformats.org/drawingml/2006/main" xmlns:pic="http://schemas.openxmlformats.org/drawingml/2006/picture" xmlns:c="http://schemas.openxmlformats.org/drawingml/2006/chart" xmlns:lc="http://schemas.openxmlformats.org/drawingml/2006/lockedCanvas" xmlns:dgm="http://schemas.openxmlformats.org/drawingml/2006/diagram" xmlns:wps="http://schemas.microsoft.com/office/word/2010/wordprocessingShape" xmlns:wpg="http://schemas.microsoft.com/office/word/2010/wordprocessingGroup" xmlns:w14="http://schemas.microsoft.com/office/word/2010/wordml" xmlns:w15="http://schemas.microsoft.com/office/word/2012/wordml" xmlns:w16="http://schemas.microsoft.com/office/word/2018/wordml" xmlns:w16cex="http://schemas.microsoft.com/office/word/2018/wordml/cex" xmlns:w16cid="http://schemas.microsoft.com/office/word/2016/wordml/cid" xmlns="http://schemas.microsoft.com/office/tasks/2019/documenttasks" xmlns:cr="http://schemas.microsoft.com/office/comments/2020/reactions">
+<w:styles xmlns:mc="http://schemas.openxmlformats.org/markup-compatibility/2006" xmlns:r="http://schemas.openxmlformats.org/officeDocument/2006/relationships" xmlns:w="http://schemas.openxmlformats.org/wordprocessingml/2006/main" xmlns:w14="http://schemas.microsoft.com/office/word/2010/wordml" xmlns:w15="http://schemas.microsoft.com/office/word/2012/wordml" xmlns:w16cex="http://schemas.microsoft.com/office/word/2018/wordml/cex" xmlns:w16cid="http://schemas.microsoft.com/office/word/2016/wordml/cid" xmlns:w16="http://schemas.microsoft.com/office/word/2018/wordml" xmlns:w16du="http://schemas.microsoft.com/office/word/2023/wordml/word16du" xmlns:w16sdtdh="http://schemas.microsoft.com/office/word/2020/wordml/sdtdatahash" xmlns:w16sdtfl="http://schemas.microsoft.com/office/word/2024/wordml/sdtformatlock" xmlns:w16se="http://schemas.microsoft.com/office/word/2015/wordml/symex" mc:Ignorable="w14 w15 w16se w16cid w16 w16cex w16sdtdh w16sdtfl w16du">
   <w:docDefaults>
     <w:rPrDefault>
       <w:rPr>
-        <w:rFonts w:ascii="Arial" w:cs="Arial" w:eastAsia="Arial" w:hAnsi="Arial"/>
+        <w:rFonts w:ascii="Arial" w:eastAsia="Arial" w:hAnsi="Arial" w:cs="Arial"/>
         <w:sz w:val="22"/>
         <w:szCs w:val="22"/>
-        <w:lang w:val="en"/>
+        <w:lang w:val="en" w:eastAsia="en-IN" w:bidi="ar-SA"/>
       </w:rPr>
     </w:rPrDefault>
     <w:pPrDefault>
@@ -150,21 +333,399 @@
       </w:pPr>
     </w:pPrDefault>
   </w:docDefaults>
-  <w:style w:type="paragraph" w:styleId="Normal" w:default="1">
-    <w:name w:val="normal"/>
-  </w:style>
-  <w:style w:type="table" w:styleId="TableNormal" w:default="1">
-    <w:name w:val="TableNormal"/>
+  <w:latentStyles w:defLockedState="0" w:defUIPriority="99" w:defSemiHidden="0" w:defUnhideWhenUsed="0" w:defQFormat="0" w:count="376">
+    <w:lsdException w:name="Normal" w:uiPriority="0" w:qFormat="1"/>
+    <w:lsdException w:name="heading 1" w:uiPriority="9" w:qFormat="1"/>
+    <w:lsdException w:name="heading 2" w:semiHidden="1" w:uiPriority="9" w:unhideWhenUsed="1" w:qFormat="1"/>
+    <w:lsdException w:name="heading 3" w:semiHidden="1" w:uiPriority="9" w:unhideWhenUsed="1" w:qFormat="1"/>
+    <w:lsdException w:name="heading 4" w:semiHidden="1" w:uiPriority="9" w:unhideWhenUsed="1" w:qFormat="1"/>
+    <w:lsdException w:name="heading 5" w:semiHidden="1" w:uiPriority="9" w:unhideWhenUsed="1" w:qFormat="1"/>
+    <w:lsdException w:name="heading 6" w:semiHidden="1" w:uiPriority="9" w:unhideWhenUsed="1" w:qFormat="1"/>
+    <w:lsdException w:name="heading 7" w:semiHidden="1" w:uiPriority="9" w:unhideWhenUsed="1" w:qFormat="1"/>
+    <w:lsdException w:name="heading 8" w:semiHidden="1" w:uiPriority="9" w:unhideWhenUsed="1" w:qFormat="1"/>
+    <w:lsdException w:name="heading 9" w:semiHidden="1" w:uiPriority="9" w:unhideWhenUsed="1" w:qFormat="1"/>
+    <w:lsdException w:name="index 1" w:semiHidden="1" w:unhideWhenUsed="1"/>
+    <w:lsdException w:name="index 2" w:semiHidden="1" w:unhideWhenUsed="1"/>
+    <w:lsdException w:name="index 3" w:semiHidden="1" w:unhideWhenUsed="1"/>
+    <w:lsdException w:name="index 4" w:semiHidden="1" w:unhideWhenUsed="1"/>
+    <w:lsdException w:name="index 5" w:semiHidden="1" w:unhideWhenUsed="1"/>
+    <w:lsdException w:name="index 6" w:semiHidden="1" w:unhideWhenUsed="1"/>
+    <w:lsdException w:name="index 7" w:semiHidden="1" w:unhideWhenUsed="1"/>
+    <w:lsdException w:name="index 8" w:semiHidden="1" w:unhideWhenUsed="1"/>
+    <w:lsdException w:name="index 9" w:semiHidden="1" w:unhideWhenUsed="1"/>
+    <w:lsdException w:name="toc 1" w:semiHidden="1" w:uiPriority="39" w:unhideWhenUsed="1"/>
+    <w:lsdException w:name="toc 2" w:semiHidden="1" w:uiPriority="39" w:unhideWhenUsed="1"/>
+    <w:lsdException w:name="toc 3" w:semiHidden="1" w:uiPriority="39" w:unhideWhenUsed="1"/>
+    <w:lsdException w:name="toc 4" w:semiHidden="1" w:uiPriority="39" w:unhideWhenUsed="1"/>
+    <w:lsdException w:name="toc 5" w:semiHidden="1" w:uiPriority="39" w:unhideWhenUsed="1"/>
+    <w:lsdException w:name="toc 6" w:semiHidden="1" w:uiPriority="39" w:unhideWhenUsed="1"/>
+    <w:lsdException w:name="toc 7" w:semiHidden="1" w:uiPriority="39" w:unhideWhenUsed="1"/>
+    <w:lsdException w:name="toc 8" w:semiHidden="1" w:uiPriority="39" w:unhideWhenUsed="1"/>
+    <w:lsdException w:name="toc 9" w:semiHidden="1" w:uiPriority="39" w:unhideWhenUsed="1"/>
+    <w:lsdException w:name="Normal Indent" w:semiHidden="1" w:unhideWhenUsed="1"/>
+    <w:lsdException w:name="footnote text" w:semiHidden="1" w:unhideWhenUsed="1"/>
+    <w:lsdException w:name="annotation text" w:semiHidden="1" w:unhideWhenUsed="1"/>
+    <w:lsdException w:name="header" w:semiHidden="1" w:unhideWhenUsed="1"/>
+    <w:lsdException w:name="footer" w:semiHidden="1" w:unhideWhenUsed="1"/>
+    <w:lsdException w:name="index heading" w:semiHidden="1" w:unhideWhenUsed="1"/>
+    <w:lsdException w:name="caption" w:semiHidden="1" w:uiPriority="35" w:unhideWhenUsed="1" w:qFormat="1"/>
+    <w:lsdException w:name="table of figures" w:semiHidden="1" w:unhideWhenUsed="1"/>
+    <w:lsdException w:name="envelope address" w:semiHidden="1" w:unhideWhenUsed="1"/>
+    <w:lsdException w:name="envelope return" w:semiHidden="1" w:unhideWhenUsed="1"/>
+    <w:lsdException w:name="footnote reference" w:semiHidden="1" w:unhideWhenUsed="1"/>
+    <w:lsdException w:name="annotation reference" w:semiHidden="1" w:unhideWhenUsed="1"/>
+    <w:lsdException w:name="line number" w:semiHidden="1" w:unhideWhenUsed="1"/>
+    <w:lsdException w:name="page number" w:semiHidden="1" w:unhideWhenUsed="1"/>
+    <w:lsdException w:name="endnote reference" w:semiHidden="1" w:unhideWhenUsed="1"/>
+    <w:lsdException w:name="endnote text" w:semiHidden="1" w:unhideWhenUsed="1"/>
+    <w:lsdException w:name="table of authorities" w:semiHidden="1" w:unhideWhenUsed="1"/>
+    <w:lsdException w:name="macro" w:semiHidden="1" w:unhideWhenUsed="1"/>
+    <w:lsdException w:name="toa heading" w:semiHidden="1" w:unhideWhenUsed="1"/>
+    <w:lsdException w:name="List" w:semiHidden="1" w:unhideWhenUsed="1"/>
+    <w:lsdException w:name="List Bullet" w:semiHidden="1" w:unhideWhenUsed="1"/>
+    <w:lsdException w:name="List Number" w:semiHidden="1" w:unhideWhenUsed="1"/>
+    <w:lsdException w:name="List 2" w:semiHidden="1" w:unhideWhenUsed="1"/>
+    <w:lsdException w:name="List 3" w:semiHidden="1" w:unhideWhenUsed="1"/>
+    <w:lsdException w:name="List 4" w:semiHidden="1" w:unhideWhenUsed="1"/>
+    <w:lsdException w:name="List 5" w:semiHidden="1" w:unhideWhenUsed="1"/>
+    <w:lsdException w:name="List Bullet 2" w:semiHidden="1" w:unhideWhenUsed="1"/>
+    <w:lsdException w:name="List Bullet 3" w:semiHidden="1" w:unhideWhenUsed="1"/>
+    <w:lsdException w:name="List Bullet 4" w:semiHidden="1" w:unhideWhenUsed="1"/>
+    <w:lsdException w:name="List Bullet 5" w:semiHidden="1" w:unhideWhenUsed="1"/>
+    <w:lsdException w:name="List Number 2" w:semiHidden="1" w:unhideWhenUsed="1"/>
+    <w:lsdException w:name="List Number 3" w:semiHidden="1" w:unhideWhenUsed="1"/>
+    <w:lsdException w:name="List Number 4" w:semiHidden="1" w:unhideWhenUsed="1"/>
+    <w:lsdException w:name="List Number 5" w:semiHidden="1" w:unhideWhenUsed="1"/>
+    <w:lsdException w:name="Title" w:uiPriority="10" w:qFormat="1"/>
+    <w:lsdException w:name="Closing" w:semiHidden="1" w:unhideWhenUsed="1"/>
+    <w:lsdException w:name="Signature" w:semiHidden="1" w:unhideWhenUsed="1"/>
+    <w:lsdException w:name="Default Paragraph Font" w:semiHidden="1" w:uiPriority="1" w:unhideWhenUsed="1"/>
+    <w:lsdException w:name="Body Text" w:semiHidden="1" w:unhideWhenUsed="1"/>
+    <w:lsdException w:name="Body Text Indent" w:semiHidden="1" w:unhideWhenUsed="1"/>
+    <w:lsdException w:name="List Continue" w:semiHidden="1" w:unhideWhenUsed="1"/>
+    <w:lsdException w:name="List Continue 2" w:semiHidden="1" w:unhideWhenUsed="1"/>
+    <w:lsdException w:name="List Continue 3" w:semiHidden="1" w:unhideWhenUsed="1"/>
+    <w:lsdException w:name="List Continue 4" w:semiHidden="1" w:unhideWhenUsed="1"/>
+    <w:lsdException w:name="List Continue 5" w:semiHidden="1" w:unhideWhenUsed="1"/>
+    <w:lsdException w:name="Message Header" w:semiHidden="1" w:unhideWhenUsed="1"/>
+    <w:lsdException w:name="Subtitle" w:uiPriority="11" w:qFormat="1"/>
+    <w:lsdException w:name="Salutation" w:semiHidden="1" w:unhideWhenUsed="1"/>
+    <w:lsdException w:name="Date" w:semiHidden="1" w:unhideWhenUsed="1"/>
+    <w:lsdException w:name="Body Text First Indent" w:semiHidden="1" w:unhideWhenUsed="1"/>
+    <w:lsdException w:name="Body Text First Indent 2" w:semiHidden="1" w:unhideWhenUsed="1"/>
+    <w:lsdException w:name="Note Heading" w:semiHidden="1" w:unhideWhenUsed="1"/>
+    <w:lsdException w:name="Body Text 2" w:semiHidden="1" w:unhideWhenUsed="1"/>
+    <w:lsdException w:name="Body Text 3" w:semiHidden="1" w:unhideWhenUsed="1"/>
+    <w:lsdException w:name="Body Text Indent 2" w:semiHidden="1" w:unhideWhenUsed="1"/>
+    <w:lsdException w:name="Body Text Indent 3" w:semiHidden="1" w:unhideWhenUsed="1"/>
+    <w:lsdException w:name="Block Text" w:semiHidden="1" w:unhideWhenUsed="1"/>
+    <w:lsdException w:name="Hyperlink" w:semiHidden="1" w:unhideWhenUsed="1"/>
+    <w:lsdException w:name="FollowedHyperlink" w:semiHidden="1" w:unhideWhenUsed="1"/>
+    <w:lsdException w:name="Strong" w:uiPriority="22" w:qFormat="1"/>
+    <w:lsdException w:name="Emphasis" w:uiPriority="20" w:qFormat="1"/>
+    <w:lsdException w:name="Document Map" w:semiHidden="1" w:unhideWhenUsed="1"/>
+    <w:lsdException w:name="Plain Text" w:semiHidden="1" w:unhideWhenUsed="1"/>
+    <w:lsdException w:name="E-mail Signature" w:semiHidden="1" w:unhideWhenUsed="1"/>
+    <w:lsdException w:name="HTML Top of Form" w:semiHidden="1" w:unhideWhenUsed="1"/>
+    <w:lsdException w:name="HTML Bottom of Form" w:semiHidden="1" w:unhideWhenUsed="1"/>
+    <w:lsdException w:name="Normal (Web)" w:semiHidden="1" w:unhideWhenUsed="1"/>
+    <w:lsdException w:name="HTML Acronym" w:semiHidden="1" w:unhideWhenUsed="1"/>
+    <w:lsdException w:name="HTML Address" w:semiHidden="1" w:unhideWhenUsed="1"/>
+    <w:lsdException w:name="HTML Cite" w:semiHidden="1" w:unhideWhenUsed="1"/>
+    <w:lsdException w:name="HTML Code" w:semiHidden="1" w:unhideWhenUsed="1"/>
+    <w:lsdException w:name="HTML Definition" w:semiHidden="1" w:unhideWhenUsed="1"/>
+    <w:lsdException w:name="HTML Keyboard" w:semiHidden="1" w:unhideWhenUsed="1"/>
+    <w:lsdException w:name="HTML Preformatted" w:semiHidden="1" w:unhideWhenUsed="1"/>
+    <w:lsdException w:name="HTML Sample" w:semiHidden="1" w:unhideWhenUsed="1"/>
+    <w:lsdException w:name="HTML Typewriter" w:semiHidden="1" w:unhideWhenUsed="1"/>
+    <w:lsdException w:name="HTML Variable" w:semiHidden="1" w:unhideWhenUsed="1"/>
+    <w:lsdException w:name="Normal Table" w:semiHidden="1" w:unhideWhenUsed="1"/>
+    <w:lsdException w:name="annotation subject" w:semiHidden="1" w:unhideWhenUsed="1"/>
+    <w:lsdException w:name="No List" w:semiHidden="1" w:unhideWhenUsed="1"/>
+    <w:lsdException w:name="Outline List 1" w:semiHidden="1" w:unhideWhenUsed="1"/>
+    <w:lsdException w:name="Outline List 2" w:semiHidden="1" w:unhideWhenUsed="1"/>
+    <w:lsdException w:name="Outline List 3" w:semiHidden="1" w:unhideWhenUsed="1"/>
+    <w:lsdException w:name="Table Simple 1" w:semiHidden="1" w:unhideWhenUsed="1"/>
+    <w:lsdException w:name="Table Simple 2" w:semiHidden="1" w:unhideWhenUsed="1"/>
+    <w:lsdException w:name="Table Simple 3" w:semiHidden="1" w:unhideWhenUsed="1"/>
+    <w:lsdException w:name="Table Classic 1" w:semiHidden="1" w:unhideWhenUsed="1"/>
+    <w:lsdException w:name="Table Classic 2" w:semiHidden="1" w:unhideWhenUsed="1"/>
+    <w:lsdException w:name="Table Classic 3" w:semiHidden="1" w:unhideWhenUsed="1"/>
+    <w:lsdException w:name="Table Classic 4" w:semiHidden="1" w:unhideWhenUsed="1"/>
+    <w:lsdException w:name="Table Colorful 1" w:semiHidden="1" w:unhideWhenUsed="1"/>
+    <w:lsdException w:name="Table Colorful 2" w:semiHidden="1" w:unhideWhenUsed="1"/>
+    <w:lsdException w:name="Table Colorful 3" w:semiHidden="1" w:unhideWhenUsed="1"/>
+    <w:lsdException w:name="Table Columns 1" w:semiHidden="1" w:unhideWhenUsed="1"/>
+    <w:lsdException w:name="Table Columns 2" w:semiHidden="1" w:unhideWhenUsed="1"/>
+    <w:lsdException w:name="Table Columns 3" w:semiHidden="1" w:unhideWhenUsed="1"/>
+    <w:lsdException w:name="Table Columns 4" w:semiHidden="1" w:unhideWhenUsed="1"/>
+    <w:lsdException w:name="Table Columns 5" w:semiHidden="1" w:unhideWhenUsed="1"/>
+    <w:lsdException w:name="Table Grid 1" w:semiHidden="1" w:unhideWhenUsed="1"/>
+    <w:lsdException w:name="Table Grid 2" w:semiHidden="1" w:unhideWhenUsed="1"/>
+    <w:lsdException w:name="Table Grid 3" w:semiHidden="1" w:unhideWhenUsed="1"/>
+    <w:lsdException w:name="Table Grid 4" w:semiHidden="1" w:unhideWhenUsed="1"/>
+    <w:lsdException w:name="Table Grid 5" w:semiHidden="1" w:unhideWhenUsed="1"/>
+    <w:lsdException w:name="Table Grid 6" w:semiHidden="1" w:unhideWhenUsed="1"/>
+    <w:lsdException w:name="Table Grid 7" w:semiHidden="1" w:unhideWhenUsed="1"/>
+    <w:lsdException w:name="Table Grid 8" w:semiHidden="1" w:unhideWhenUsed="1"/>
+    <w:lsdException w:name="Table List 1" w:semiHidden="1" w:unhideWhenUsed="1"/>
+    <w:lsdException w:name="Table List 2" w:semiHidden="1" w:unhideWhenUsed="1"/>
+    <w:lsdException w:name="Table List 3" w:semiHidden="1" w:unhideWhenUsed="1"/>
+    <w:lsdException w:name="Table List 4" w:semiHidden="1" w:unhideWhenUsed="1"/>
+    <w:lsdException w:name="Table List 5" w:semiHidden="1" w:unhideWhenUsed="1"/>
+    <w:lsdException w:name="Table List 6" w:semiHidden="1" w:unhideWhenUsed="1"/>
+    <w:lsdException w:name="Table List 7" w:semiHidden="1" w:unhideWhenUsed="1"/>
+    <w:lsdException w:name="Table List 8" w:semiHidden="1" w:unhideWhenUsed="1"/>
+    <w:lsdException w:name="Table 3D effects 1" w:semiHidden="1" w:unhideWhenUsed="1"/>
+    <w:lsdException w:name="Table 3D effects 2" w:semiHidden="1" w:unhideWhenUsed="1"/>
+    <w:lsdException w:name="Table 3D effects 3" w:semiHidden="1" w:unhideWhenUsed="1"/>
+    <w:lsdException w:name="Table Contemporary" w:semiHidden="1" w:unhideWhenUsed="1"/>
+    <w:lsdException w:name="Table Elegant" w:semiHidden="1" w:unhideWhenUsed="1"/>
+    <w:lsdException w:name="Table Professional" w:semiHidden="1" w:unhideWhenUsed="1"/>
+    <w:lsdException w:name="Table Subtle 1" w:semiHidden="1" w:unhideWhenUsed="1"/>
+    <w:lsdException w:name="Table Subtle 2" w:semiHidden="1" w:unhideWhenUsed="1"/>
+    <w:lsdException w:name="Table Web 1" w:semiHidden="1" w:unhideWhenUsed="1"/>
+    <w:lsdException w:name="Table Web 2" w:semiHidden="1" w:unhideWhenUsed="1"/>
+    <w:lsdException w:name="Table Web 3" w:semiHidden="1" w:unhideWhenUsed="1"/>
+    <w:lsdException w:name="Balloon Text" w:semiHidden="1" w:unhideWhenUsed="1"/>
+    <w:lsdException w:name="Table Grid" w:uiPriority="39"/>
+    <w:lsdException w:name="Table Theme" w:semiHidden="1" w:unhideWhenUsed="1"/>
+    <w:lsdException w:name="Placeholder Text" w:semiHidden="1"/>
+    <w:lsdException w:name="No Spacing" w:uiPriority="1" w:qFormat="1"/>
+    <w:lsdException w:name="Light Shading" w:uiPriority="60"/>
+    <w:lsdException w:name="Light List" w:uiPriority="61"/>
+    <w:lsdException w:name="Light Grid" w:uiPriority="62"/>
+    <w:lsdException w:name="Medium Shading 1" w:uiPriority="63"/>
+    <w:lsdException w:name="Medium Shading 2" w:uiPriority="64"/>
+    <w:lsdException w:name="Medium List 1" w:uiPriority="65"/>
+    <w:lsdException w:name="Medium List 2" w:uiPriority="66"/>
+    <w:lsdException w:name="Medium Grid 1" w:uiPriority="67"/>
+    <w:lsdException w:name="Medium Grid 2" w:uiPriority="68"/>
+    <w:lsdException w:name="Medium Grid 3" w:uiPriority="69"/>
+    <w:lsdException w:name="Dark List" w:uiPriority="70"/>
+    <w:lsdException w:name="Colorful Shading" w:uiPriority="71"/>
+    <w:lsdException w:name="Colorful List" w:uiPriority="72"/>
+    <w:lsdException w:name="Colorful Grid" w:uiPriority="73"/>
+    <w:lsdException w:name="Light Shading Accent 1" w:uiPriority="60"/>
+    <w:lsdException w:name="Light List Accent 1" w:uiPriority="61"/>
+    <w:lsdException w:name="Light Grid Accent 1" w:uiPriority="62"/>
+    <w:lsdException w:name="Medium Shading 1 Accent 1" w:uiPriority="63"/>
+    <w:lsdException w:name="Medium Shading 2 Accent 1" w:uiPriority="64"/>
+    <w:lsdException w:name="Medium List 1 Accent 1" w:uiPriority="65"/>
+    <w:lsdException w:name="Revision" w:semiHidden="1"/>
+    <w:lsdException w:name="List Paragraph" w:uiPriority="34" w:qFormat="1"/>
+    <w:lsdException w:name="Quote" w:uiPriority="29" w:qFormat="1"/>
+    <w:lsdException w:name="Intense Quote" w:uiPriority="30" w:qFormat="1"/>
+    <w:lsdException w:name="Medium List 2 Accent 1" w:uiPriority="66"/>
+    <w:lsdException w:name="Medium Grid 1 Accent 1" w:uiPriority="67"/>
+    <w:lsdException w:name="Medium Grid 2 Accent 1" w:uiPriority="68"/>
+    <w:lsdException w:name="Medium Grid 3 Accent 1" w:uiPriority="69"/>
+    <w:lsdException w:name="Dark List Accent 1" w:uiPriority="70"/>
+    <w:lsdException w:name="Colorful Shading Accent 1" w:uiPriority="71"/>
+    <w:lsdException w:name="Colorful List Accent 1" w:uiPriority="72"/>
+    <w:lsdException w:name="Colorful Grid Accent 1" w:uiPriority="73"/>
+    <w:lsdException w:name="Light Shading Accent 2" w:uiPriority="60"/>
+    <w:lsdException w:name="Light List Accent 2" w:uiPriority="61"/>
+    <w:lsdException w:name="Light Grid Accent 2" w:uiPriority="62"/>
+    <w:lsdException w:name="Medium Shading 1 Accent 2" w:uiPriority="63"/>
+    <w:lsdException w:name="Medium Shading 2 Accent 2" w:uiPriority="64"/>
+    <w:lsdException w:name="Medium List 1 Accent 2" w:uiPriority="65"/>
+    <w:lsdException w:name="Medium List 2 Accent 2" w:uiPriority="66"/>
+    <w:lsdException w:name="Medium Grid 1 Accent 2" w:uiPriority="67"/>
+    <w:lsdException w:name="Medium Grid 2 Accent 2" w:uiPriority="68"/>
+    <w:lsdException w:name="Medium Grid 3 Accent 2" w:uiPriority="69"/>
+    <w:lsdException w:name="Dark List Accent 2" w:uiPriority="70"/>
+    <w:lsdException w:name="Colorful Shading Accent 2" w:uiPriority="71"/>
+    <w:lsdException w:name="Colorful List Accent 2" w:uiPriority="72"/>
+    <w:lsdException w:name="Colorful Grid Accent 2" w:uiPriority="73"/>
+    <w:lsdException w:name="Light Shading Accent 3" w:uiPriority="60"/>
+    <w:lsdException w:name="Light List Accent 3" w:uiPriority="61"/>
+    <w:lsdException w:name="Light Grid Accent 3" w:uiPriority="62"/>
+    <w:lsdException w:name="Medium Shading 1 Accent 3" w:uiPriority="63"/>
+    <w:lsdException w:name="Medium Shading 2 Accent 3" w:uiPriority="64"/>
+    <w:lsdException w:name="Medium List 1 Accent 3" w:uiPriority="65"/>
+    <w:lsdException w:name="Medium List 2 Accent 3" w:uiPriority="66"/>
+    <w:lsdException w:name="Medium Grid 1 Accent 3" w:uiPriority="67"/>
+    <w:lsdException w:name="Medium Grid 2 Accent 3" w:uiPriority="68"/>
+    <w:lsdException w:name="Medium Grid 3 Accent 3" w:uiPriority="69"/>
+    <w:lsdException w:name="Dark List Accent 3" w:uiPriority="70"/>
+    <w:lsdException w:name="Colorful Shading Accent 3" w:uiPriority="71"/>
+    <w:lsdException w:name="Colorful List Accent 3" w:uiPriority="72"/>
+    <w:lsdException w:name="Colorful Grid Accent 3" w:uiPriority="73"/>
+    <w:lsdException w:name="Light Shading Accent 4" w:uiPriority="60"/>
+    <w:lsdException w:name="Light List Accent 4" w:uiPriority="61"/>
+    <w:lsdException w:name="Light Grid Accent 4" w:uiPriority="62"/>
+    <w:lsdException w:name="Medium Shading 1 Accent 4" w:uiPriority="63"/>
+    <w:lsdException w:name="Medium Shading 2 Accent 4" w:uiPriority="64"/>
+    <w:lsdException w:name="Medium List 1 Accent 4" w:uiPriority="65"/>
+    <w:lsdException w:name="Medium List 2 Accent 4" w:uiPriority="66"/>
+    <w:lsdException w:name="Medium Grid 1 Accent 4" w:uiPriority="67"/>
+    <w:lsdException w:name="Medium Grid 2 Accent 4" w:uiPriority="68"/>
+    <w:lsdException w:name="Medium Grid 3 Accent 4" w:uiPriority="69"/>
+    <w:lsdException w:name="Dark List Accent 4" w:uiPriority="70"/>
+    <w:lsdException w:name="Colorful Shading Accent 4" w:uiPriority="71"/>
+    <w:lsdException w:name="Colorful List Accent 4" w:uiPriority="72"/>
+    <w:lsdException w:name="Colorful Grid Accent 4" w:uiPriority="73"/>
+    <w:lsdException w:name="Light Shading Accent 5" w:uiPriority="60"/>
+    <w:lsdException w:name="Light List Accent 5" w:uiPriority="61"/>
+    <w:lsdException w:name="Light Grid Accent 5" w:uiPriority="62"/>
+    <w:lsdException w:name="Medium Shading 1 Accent 5" w:uiPriority="63"/>
+    <w:lsdException w:name="Medium Shading 2 Accent 5" w:uiPriority="64"/>
+    <w:lsdException w:name="Medium List 1 Accent 5" w:uiPriority="65"/>
+    <w:lsdException w:name="Medium List 2 Accent 5" w:uiPriority="66"/>
+    <w:lsdException w:name="Medium Grid 1 Accent 5" w:uiPriority="67"/>
+    <w:lsdException w:name="Medium Grid 2 Accent 5" w:uiPriority="68"/>
+    <w:lsdException w:name="Medium Grid 3 Accent 5" w:uiPriority="69"/>
+    <w:lsdException w:name="Dark List Accent 5" w:uiPriority="70"/>
+    <w:lsdException w:name="Colorful Shading Accent 5" w:uiPriority="71"/>
+    <w:lsdException w:name="Colorful List Accent 5" w:uiPriority="72"/>
+    <w:lsdException w:name="Colorful Grid Accent 5" w:uiPriority="73"/>
+    <w:lsdException w:name="Light Shading Accent 6" w:uiPriority="60"/>
+    <w:lsdException w:name="Light List Accent 6" w:uiPriority="61"/>
+    <w:lsdException w:name="Light Grid Accent 6" w:uiPriority="62"/>
+    <w:lsdException w:name="Medium Shading 1 Accent 6" w:uiPriority="63"/>
+    <w:lsdException w:name="Medium Shading 2 Accent 6" w:uiPriority="64"/>
+    <w:lsdException w:name="Medium List 1 Accent 6" w:uiPriority="65"/>
+    <w:lsdException w:name="Medium List 2 Accent 6" w:uiPriority="66"/>
+    <w:lsdException w:name="Medium Grid 1 Accent 6" w:uiPriority="67"/>
+    <w:lsdException w:name="Medium Grid 2 Accent 6" w:uiPriority="68"/>
+    <w:lsdException w:name="Medium Grid 3 Accent 6" w:uiPriority="69"/>
+    <w:lsdException w:name="Dark List Accent 6" w:uiPriority="70"/>
+    <w:lsdException w:name="Colorful Shading Accent 6" w:uiPriority="71"/>
+    <w:lsdException w:name="Colorful List Accent 6" w:uiPriority="72"/>
+    <w:lsdException w:name="Colorful Grid Accent 6" w:uiPriority="73"/>
+    <w:lsdException w:name="Subtle Emphasis" w:uiPriority="19" w:qFormat="1"/>
+    <w:lsdException w:name="Intense Emphasis" w:uiPriority="21" w:qFormat="1"/>
+    <w:lsdException w:name="Subtle Reference" w:uiPriority="31" w:qFormat="1"/>
+    <w:lsdException w:name="Intense Reference" w:uiPriority="32" w:qFormat="1"/>
+    <w:lsdException w:name="Book Title" w:uiPriority="33" w:qFormat="1"/>
+    <w:lsdException w:name="Bibliography" w:semiHidden="1" w:uiPriority="37" w:unhideWhenUsed="1"/>
+    <w:lsdException w:name="TOC Heading" w:semiHidden="1" w:uiPriority="39" w:unhideWhenUsed="1" w:qFormat="1"/>
+    <w:lsdException w:name="Plain Table 1" w:uiPriority="41"/>
+    <w:lsdException w:name="Plain Table 2" w:uiPriority="42"/>
+    <w:lsdException w:name="Plain Table 3" w:uiPriority="43"/>
+    <w:lsdException w:name="Plain Table 4" w:uiPriority="44"/>
+    <w:lsdException w:name="Plain Table 5" w:uiPriority="45"/>
+    <w:lsdException w:name="Grid Table Light" w:uiPriority="40"/>
+    <w:lsdException w:name="Grid Table 1 Light" w:uiPriority="46"/>
+    <w:lsdException w:name="Grid Table 2" w:uiPriority="47"/>
+    <w:lsdException w:name="Grid Table 3" w:uiPriority="48"/>
+    <w:lsdException w:name="Grid Table 4" w:uiPriority="49"/>
+    <w:lsdException w:name="Grid Table 5 Dark" w:uiPriority="50"/>
+    <w:lsdException w:name="Grid Table 6 Colorful" w:uiPriority="51"/>
+    <w:lsdException w:name="Grid Table 7 Colorful" w:uiPriority="52"/>
+    <w:lsdException w:name="Grid Table 1 Light Accent 1" w:uiPriority="46"/>
+    <w:lsdException w:name="Grid Table 2 Accent 1" w:uiPriority="47"/>
+    <w:lsdException w:name="Grid Table 3 Accent 1" w:uiPriority="48"/>
+    <w:lsdException w:name="Grid Table 4 Accent 1" w:uiPriority="49"/>
+    <w:lsdException w:name="Grid Table 5 Dark Accent 1" w:uiPriority="50"/>
+    <w:lsdException w:name="Grid Table 6 Colorful Accent 1" w:uiPriority="51"/>
+    <w:lsdException w:name="Grid Table 7 Colorful Accent 1" w:uiPriority="52"/>
+    <w:lsdException w:name="Grid Table 1 Light Accent 2" w:uiPriority="46"/>
+    <w:lsdException w:name="Grid Table 2 Accent 2" w:uiPriority="47"/>
+    <w:lsdException w:name="Grid Table 3 Accent 2" w:uiPriority="48"/>
+    <w:lsdException w:name="Grid Table 4 Accent 2" w:uiPriority="49"/>
+    <w:lsdException w:name="Grid Table 5 Dark Accent 2" w:uiPriority="50"/>
+    <w:lsdException w:name="Grid Table 6 Colorful Accent 2" w:uiPriority="51"/>
+    <w:lsdException w:name="Grid Table 7 Colorful Accent 2" w:uiPriority="52"/>
+    <w:lsdException w:name="Grid Table 1 Light Accent 3" w:uiPriority="46"/>
+    <w:lsdException w:name="Grid Table 2 Accent 3" w:uiPriority="47"/>
+    <w:lsdException w:name="Grid Table 3 Accent 3" w:uiPriority="48"/>
+    <w:lsdException w:name="Grid Table 4 Accent 3" w:uiPriority="49"/>
+    <w:lsdException w:name="Grid Table 5 Dark Accent 3" w:uiPriority="50"/>
+    <w:lsdException w:name="Grid Table 6 Colorful Accent 3" w:uiPriority="51"/>
+    <w:lsdException w:name="Grid Table 7 Colorful Accent 3" w:uiPriority="52"/>
+    <w:lsdException w:name="Grid Table 1 Light Accent 4" w:uiPriority="46"/>
+    <w:lsdException w:name="Grid Table 2 Accent 4" w:uiPriority="47"/>
+    <w:lsdException w:name="Grid Table 3 Accent 4" w:uiPriority="48"/>
+    <w:lsdException w:name="Grid Table 4 Accent 4" w:uiPriority="49"/>
+    <w:lsdException w:name="Grid Table 5 Dark Accent 4" w:uiPriority="50"/>
+    <w:lsdException w:name="Grid Table 6 Colorful Accent 4" w:uiPriority="51"/>
+    <w:lsdException w:name="Grid Table 7 Colorful Accent 4" w:uiPriority="52"/>
+    <w:lsdException w:name="Grid Table 1 Light Accent 5" w:uiPriority="46"/>
+    <w:lsdException w:name="Grid Table 2 Accent 5" w:uiPriority="47"/>
+    <w:lsdException w:name="Grid Table 3 Accent 5" w:uiPriority="48"/>
+    <w:lsdException w:name="Grid Table 4 Accent 5" w:uiPriority="49"/>
+    <w:lsdException w:name="Grid Table 5 Dark Accent 5" w:uiPriority="50"/>
+    <w:lsdException w:name="Grid Table 6 Colorful Accent 5" w:uiPriority="51"/>
+    <w:lsdException w:name="Grid Table 7 Colorful Accent 5" w:uiPriority="52"/>
+    <w:lsdException w:name="Grid Table 1 Light Accent 6" w:uiPriority="46"/>
+    <w:lsdException w:name="Grid Table 2 Accent 6" w:uiPriority="47"/>
+    <w:lsdException w:name="Grid Table 3 Accent 6" w:uiPriority="48"/>
+    <w:lsdException w:name="Grid Table 4 Accent 6" w:uiPriority="49"/>
+    <w:lsdException w:name="Grid Table 5 Dark Accent 6" w:uiPriority="50"/>
+    <w:lsdException w:name="Grid Table 6 Colorful Accent 6" w:uiPriority="51"/>
+    <w:lsdException w:name="Grid Table 7 Colorful Accent 6" w:uiPriority="52"/>
+    <w:lsdException w:name="List Table 1 Light" w:uiPriority="46"/>
+    <w:lsdException w:name="List Table 2" w:uiPriority="47"/>
+    <w:lsdException w:name="List Table 3" w:uiPriority="48"/>
+    <w:lsdException w:name="List Table 4" w:uiPriority="49"/>
+    <w:lsdException w:name="List Table 5 Dark" w:uiPriority="50"/>
+    <w:lsdException w:name="List Table 6 Colorful" w:uiPriority="51"/>
+    <w:lsdException w:name="List Table 7 Colorful" w:uiPriority="52"/>
+    <w:lsdException w:name="List Table 1 Light Accent 1" w:uiPriority="46"/>
+    <w:lsdException w:name="List Table 2 Accent 1" w:uiPriority="47"/>
+    <w:lsdException w:name="List Table 3 Accent 1" w:uiPriority="48"/>
+    <w:lsdException w:name="List Table 4 Accent 1" w:uiPriority="49"/>
+    <w:lsdException w:name="List Table 5 Dark Accent 1" w:uiPriority="50"/>
+    <w:lsdException w:name="List Table 6 Colorful Accent 1" w:uiPriority="51"/>
+    <w:lsdException w:name="List Table 7 Colorful Accent 1" w:uiPriority="52"/>
+    <w:lsdException w:name="List Table 1 Light Accent 2" w:uiPriority="46"/>
+    <w:lsdException w:name="List Table 2 Accent 2" w:uiPriority="47"/>
+    <w:lsdException w:name="List Table 3 Accent 2" w:uiPriority="48"/>
+    <w:lsdException w:name="List Table 4 Accent 2" w:uiPriority="49"/>
+    <w:lsdException w:name="List Table 5 Dark Accent 2" w:uiPriority="50"/>
+    <w:lsdException w:name="List Table 6 Colorful Accent 2" w:uiPriority="51"/>
+    <w:lsdException w:name="List Table 7 Colorful Accent 2" w:uiPriority="52"/>
+    <w:lsdException w:name="List Table 1 Light Accent 3" w:uiPriority="46"/>
+    <w:lsdException w:name="List Table 2 Accent 3" w:uiPriority="47"/>
+    <w:lsdException w:name="List Table 3 Accent 3" w:uiPriority="48"/>
+    <w:lsdException w:name="List Table 4 Accent 3" w:uiPriority="49"/>
+    <w:lsdException w:name="List Table 5 Dark Accent 3" w:uiPriority="50"/>
+    <w:lsdException w:name="List Table 6 Colorful Accent 3" w:uiPriority="51"/>
+    <w:lsdException w:name="List Table 7 Colorful Accent 3" w:uiPriority="52"/>
+    <w:lsdException w:name="List Table 1 Light Accent 4" w:uiPriority="46"/>
+    <w:lsdException w:name="List Table 2 Accent 4" w:uiPriority="47"/>
+    <w:lsdException w:name="List Table 3 Accent 4" w:uiPriority="48"/>
+    <w:lsdException w:name="List Table 4 Accent 4" w:uiPriority="49"/>
+    <w:lsdException w:name="List Table 5 Dark Accent 4" w:uiPriority="50"/>
+    <w:lsdException w:name="List Table 6 Colorful Accent 4" w:uiPriority="51"/>
+    <w:lsdException w:name="List Table 7 Colorful Accent 4" w:uiPriority="52"/>
+    <w:lsdException w:name="List Table 1 Light Accent 5" w:uiPriority="46"/>
+    <w:lsdException w:name="List Table 2 Accent 5" w:uiPriority="47"/>
+    <w:lsdException w:name="List Table 3 Accent 5" w:uiPriority="48"/>
+    <w:lsdException w:name="List Table 4 Accent 5" w:uiPriority="49"/>
+    <w:lsdException w:name="List Table 5 Dark Accent 5" w:uiPriority="50"/>
+    <w:lsdException w:name="List Table 6 Colorful Accent 5" w:uiPriority="51"/>
+    <w:lsdException w:name="List Table 7 Colorful Accent 5" w:uiPriority="52"/>
+    <w:lsdException w:name="List Table 1 Light Accent 6" w:uiPriority="46"/>
+    <w:lsdException w:name="List Table 2 Accent 6" w:uiPriority="47"/>
+    <w:lsdException w:name="List Table 3 Accent 6" w:uiPriority="48"/>
+    <w:lsdException w:name="List Table 4 Accent 6" w:uiPriority="49"/>
+    <w:lsdException w:name="List Table 5 Dark Accent 6" w:uiPriority="50"/>
+    <w:lsdException w:name="List Table 6 Colorful Accent 6" w:uiPriority="51"/>
+    <w:lsdException w:name="List Table 7 Colorful Accent 6" w:uiPriority="52"/>
+    <w:lsdException w:name="Mention" w:semiHidden="1" w:unhideWhenUsed="1"/>
+    <w:lsdException w:name="Smart Hyperlink" w:semiHidden="1" w:unhideWhenUsed="1"/>
+    <w:lsdException w:name="Hashtag" w:semiHidden="1" w:unhideWhenUsed="1"/>
+    <w:lsdException w:name="Unresolved Mention" w:semiHidden="1" w:unhideWhenUsed="1"/>
+    <w:lsdException w:name="Smart Link" w:semiHidden="1" w:unhideWhenUsed="1"/>
+  </w:latentStyles>
+  <w:style w:type="paragraph" w:default="1" w:styleId="Normal">
+    <w:name w:val="Normal"/>
+    <w:qFormat/>
   </w:style>
   <w:style w:type="paragraph" w:styleId="Heading1">
     <w:name w:val="heading 1"/>
     <w:basedOn w:val="Normal"/>
     <w:next w:val="Normal"/>
+    <w:uiPriority w:val="9"/>
+    <w:qFormat/>
     <w:pPr>
-      <w:keepNext w:val="1"/>
-      <w:keepLines w:val="1"/>
-      <w:pageBreakBefore w:val="0"/>
-      <w:spacing w:after="120" w:before="400" w:lineRule="auto"/>
+      <w:keepNext/>
+      <w:keepLines/>
+      <w:spacing w:before="400" w:after="120"/>
+      <w:outlineLvl w:val="0"/>
     </w:pPr>
     <w:rPr>
       <w:sz w:val="40"/>
@@ -175,14 +736,17 @@
     <w:name w:val="heading 2"/>
     <w:basedOn w:val="Normal"/>
     <w:next w:val="Normal"/>
+    <w:uiPriority w:val="9"/>
+    <w:semiHidden/>
+    <w:unhideWhenUsed/>
+    <w:qFormat/>
     <w:pPr>
-      <w:keepNext w:val="1"/>
-      <w:keepLines w:val="1"/>
-      <w:pageBreakBefore w:val="0"/>
-      <w:spacing w:after="120" w:before="360" w:lineRule="auto"/>
+      <w:keepNext/>
+      <w:keepLines/>
+      <w:spacing w:before="360" w:after="120"/>
+      <w:outlineLvl w:val="1"/>
     </w:pPr>
     <w:rPr>
-      <w:b w:val="0"/>
       <w:sz w:val="32"/>
       <w:szCs w:val="32"/>
     </w:rPr>
@@ -191,14 +755,17 @@
     <w:name w:val="heading 3"/>
     <w:basedOn w:val="Normal"/>
     <w:next w:val="Normal"/>
+    <w:uiPriority w:val="9"/>
+    <w:semiHidden/>
+    <w:unhideWhenUsed/>
+    <w:qFormat/>
     <w:pPr>
-      <w:keepNext w:val="1"/>
-      <w:keepLines w:val="1"/>
-      <w:pageBreakBefore w:val="0"/>
-      <w:spacing w:after="80" w:before="320" w:lineRule="auto"/>
+      <w:keepNext/>
+      <w:keepLines/>
+      <w:spacing w:before="320" w:after="80"/>
+      <w:outlineLvl w:val="2"/>
     </w:pPr>
     <w:rPr>
-      <w:b w:val="0"/>
       <w:color w:val="434343"/>
       <w:sz w:val="28"/>
       <w:szCs w:val="28"/>
@@ -208,11 +775,15 @@
     <w:name w:val="heading 4"/>
     <w:basedOn w:val="Normal"/>
     <w:next w:val="Normal"/>
+    <w:uiPriority w:val="9"/>
+    <w:semiHidden/>
+    <w:unhideWhenUsed/>
+    <w:qFormat/>
     <w:pPr>
-      <w:keepNext w:val="1"/>
-      <w:keepLines w:val="1"/>
-      <w:pageBreakBefore w:val="0"/>
-      <w:spacing w:after="80" w:before="280" w:lineRule="auto"/>
+      <w:keepNext/>
+      <w:keepLines/>
+      <w:spacing w:before="280" w:after="80"/>
+      <w:outlineLvl w:val="3"/>
     </w:pPr>
     <w:rPr>
       <w:color w:val="666666"/>
@@ -224,44 +795,86 @@
     <w:name w:val="heading 5"/>
     <w:basedOn w:val="Normal"/>
     <w:next w:val="Normal"/>
+    <w:uiPriority w:val="9"/>
+    <w:semiHidden/>
+    <w:unhideWhenUsed/>
+    <w:qFormat/>
     <w:pPr>
-      <w:keepNext w:val="1"/>
-      <w:keepLines w:val="1"/>
-      <w:pageBreakBefore w:val="0"/>
-      <w:spacing w:after="80" w:before="240" w:lineRule="auto"/>
+      <w:keepNext/>
+      <w:keepLines/>
+      <w:spacing w:before="240" w:after="80"/>
+      <w:outlineLvl w:val="4"/>
     </w:pPr>
     <w:rPr>
       <w:color w:val="666666"/>
-      <w:sz w:val="22"/>
-      <w:szCs w:val="22"/>
     </w:rPr>
   </w:style>
   <w:style w:type="paragraph" w:styleId="Heading6">
     <w:name w:val="heading 6"/>
     <w:basedOn w:val="Normal"/>
     <w:next w:val="Normal"/>
+    <w:uiPriority w:val="9"/>
+    <w:semiHidden/>
+    <w:unhideWhenUsed/>
+    <w:qFormat/>
     <w:pPr>
-      <w:keepNext w:val="1"/>
-      <w:keepLines w:val="1"/>
-      <w:pageBreakBefore w:val="0"/>
-      <w:spacing w:after="80" w:before="240" w:lineRule="auto"/>
+      <w:keepNext/>
+      <w:keepLines/>
+      <w:spacing w:before="240" w:after="80"/>
+      <w:outlineLvl w:val="5"/>
     </w:pPr>
     <w:rPr>
-      <w:i w:val="1"/>
+      <w:i/>
       <w:color w:val="666666"/>
-      <w:sz w:val="22"/>
-      <w:szCs w:val="22"/>
     </w:rPr>
+  </w:style>
+  <w:style w:type="character" w:default="1" w:styleId="DefaultParagraphFont">
+    <w:name w:val="Default Paragraph Font"/>
+    <w:uiPriority w:val="1"/>
+    <w:unhideWhenUsed/>
+  </w:style>
+  <w:style w:type="table" w:default="1" w:styleId="TableNormal">
+    <w:name w:val="Normal Table"/>
+    <w:uiPriority w:val="99"/>
+    <w:semiHidden/>
+    <w:unhideWhenUsed/>
+    <w:tblPr>
+      <w:tblInd w:w="0" w:type="dxa"/>
+      <w:tblCellMar>
+        <w:top w:w="0" w:type="dxa"/>
+        <w:left w:w="108" w:type="dxa"/>
+        <w:bottom w:w="0" w:type="dxa"/>
+        <w:right w:w="108" w:type="dxa"/>
+      </w:tblCellMar>
+    </w:tblPr>
+  </w:style>
+  <w:style w:type="numbering" w:default="1" w:styleId="NoList">
+    <w:name w:val="No List"/>
+    <w:uiPriority w:val="99"/>
+    <w:semiHidden/>
+    <w:unhideWhenUsed/>
+  </w:style>
+  <w:style w:type="table" w:customStyle="1" w:styleId="TableNormal0">
+    <w:name w:val="TableNormal"/>
+    <w:tblPr>
+      <w:tblCellMar>
+        <w:top w:w="0" w:type="dxa"/>
+        <w:left w:w="0" w:type="dxa"/>
+        <w:bottom w:w="0" w:type="dxa"/>
+        <w:right w:w="0" w:type="dxa"/>
+      </w:tblCellMar>
+    </w:tblPr>
   </w:style>
   <w:style w:type="paragraph" w:styleId="Title">
     <w:name w:val="Title"/>
     <w:basedOn w:val="Normal"/>
     <w:next w:val="Normal"/>
+    <w:uiPriority w:val="10"/>
+    <w:qFormat/>
     <w:pPr>
-      <w:keepNext w:val="1"/>
-      <w:keepLines w:val="1"/>
-      <w:pageBreakBefore w:val="0"/>
-      <w:spacing w:after="60" w:before="0" w:lineRule="auto"/>
+      <w:keepNext/>
+      <w:keepLines/>
+      <w:spacing w:after="60"/>
     </w:pPr>
     <w:rPr>
       <w:sz w:val="52"/>
@@ -272,19 +885,29 @@
     <w:name w:val="Subtitle"/>
     <w:basedOn w:val="Normal"/>
     <w:next w:val="Normal"/>
+    <w:uiPriority w:val="11"/>
+    <w:qFormat/>
     <w:pPr>
-      <w:keepNext w:val="1"/>
-      <w:keepLines w:val="1"/>
-      <w:pageBreakBefore w:val="0"/>
-      <w:spacing w:after="320" w:before="0" w:lineRule="auto"/>
+      <w:keepNext/>
+      <w:keepLines/>
+      <w:spacing w:after="320"/>
     </w:pPr>
     <w:rPr>
-      <w:rFonts w:ascii="Arial" w:cs="Arial" w:eastAsia="Arial" w:hAnsi="Arial"/>
-      <w:i w:val="0"/>
       <w:color w:val="666666"/>
       <w:sz w:val="30"/>
       <w:szCs w:val="30"/>
     </w:rPr>
+  </w:style>
+  <w:style w:type="paragraph" w:styleId="ListParagraph">
+    <w:name w:val="List Paragraph"/>
+    <w:basedOn w:val="Normal"/>
+    <w:uiPriority w:val="34"/>
+    <w:qFormat/>
+    <w:rsid w:val="009B02D5"/>
+    <w:pPr>
+      <w:ind w:left="720"/>
+      <w:contextualSpacing/>
+    </w:pPr>
   </w:style>
 </w:styles>
 </file>

--- a/Team_Deliverables/Integrated_Analysis.docx
+++ b/Team_Deliverables/Integrated_Analysis.docx
@@ -8,6 +8,8 @@
         <w:jc w:val="center"/>
         <w:rPr>
           <w:color w:val="3C78D8"/>
+          <w:sz w:val="44"/>
+          <w:szCs w:val="44"/>
           <w:u w:val="single"/>
         </w:rPr>
       </w:pPr>
@@ -16,175 +18,2320 @@
       <w:r>
         <w:rPr>
           <w:color w:val="3C78D8"/>
+          <w:sz w:val="44"/>
+          <w:szCs w:val="44"/>
           <w:u w:val="single"/>
         </w:rPr>
-        <w:t>Integrated Analysis</w:t>
-      </w:r>
-    </w:p>
-    <w:p/>
-    <w:p/>
-    <w:p>
-      <w:pPr>
-        <w:widowControl w:val="0"/>
-        <w:spacing w:before="30" w:line="240" w:lineRule="auto"/>
-        <w:rPr>
-          <w:rFonts w:ascii="Calibri" w:eastAsia="Calibri" w:hAnsi="Calibri" w:cs="Calibri"/>
-        </w:rPr>
-      </w:pPr>
-      <w:r>
-        <w:rPr>
-          <w:rFonts w:ascii="Calibri" w:eastAsia="Calibri" w:hAnsi="Calibri" w:cs="Calibri"/>
-        </w:rPr>
-        <w:t>(2-3 pages)</w:t>
-      </w:r>
-    </w:p>
-    <w:p>
-      <w:pPr>
-        <w:widowControl w:val="0"/>
-        <w:spacing w:before="30" w:line="240" w:lineRule="auto"/>
-        <w:rPr>
-          <w:rFonts w:ascii="Calibri" w:eastAsia="Calibri" w:hAnsi="Calibri" w:cs="Calibri"/>
-        </w:rPr>
-      </w:pPr>
-    </w:p>
-    <w:p>
-      <w:pPr>
-        <w:widowControl w:val="0"/>
-        <w:spacing w:before="30" w:line="240" w:lineRule="auto"/>
-        <w:rPr>
-          <w:rFonts w:ascii="Calibri" w:eastAsia="Calibri" w:hAnsi="Calibri" w:cs="Calibri"/>
-        </w:rPr>
-      </w:pPr>
-      <w:r>
-        <w:rPr>
-          <w:rFonts w:ascii="Calibri" w:eastAsia="Calibri" w:hAnsi="Calibri" w:cs="Calibri"/>
-        </w:rPr>
-        <w:t>How individual findings connect</w:t>
-      </w:r>
-    </w:p>
-    <w:p>
-      <w:pPr>
-        <w:widowControl w:val="0"/>
-        <w:spacing w:before="30" w:line="240" w:lineRule="auto"/>
-        <w:rPr>
-          <w:rFonts w:ascii="Calibri" w:eastAsia="Calibri" w:hAnsi="Calibri" w:cs="Calibri"/>
-        </w:rPr>
-      </w:pPr>
-      <w:r>
-        <w:rPr>
-          <w:rFonts w:ascii="Calibri" w:eastAsia="Calibri" w:hAnsi="Calibri" w:cs="Calibri"/>
-        </w:rPr>
-        <w:t>Cross-functional implications</w:t>
-      </w:r>
-    </w:p>
-    <w:p>
-      <w:pPr>
-        <w:widowControl w:val="0"/>
-        <w:spacing w:before="30" w:line="240" w:lineRule="auto"/>
-        <w:rPr>
-          <w:rFonts w:ascii="Calibri" w:eastAsia="Calibri" w:hAnsi="Calibri" w:cs="Calibri"/>
-        </w:rPr>
-      </w:pPr>
-      <w:r>
-        <w:rPr>
-          <w:rFonts w:ascii="Calibri" w:eastAsia="Calibri" w:hAnsi="Calibri" w:cs="Calibri"/>
-        </w:rPr>
-        <w:t>Conflicting findings and resolution</w:t>
-      </w:r>
-    </w:p>
-    <w:p>
-      <w:pPr>
-        <w:widowControl w:val="0"/>
-        <w:spacing w:before="30" w:line="240" w:lineRule="auto"/>
-        <w:rPr>
-          <w:rFonts w:ascii="Calibri" w:eastAsia="Calibri" w:hAnsi="Calibri" w:cs="Calibri"/>
-        </w:rPr>
-      </w:pPr>
-    </w:p>
-    <w:p>
-      <w:pPr>
-        <w:pStyle w:val="ListParagraph"/>
-        <w:widowControl w:val="0"/>
+        <w:t xml:space="preserve">Integrated </w:t>
+      </w:r>
+      <w:commentRangeStart w:id="1"/>
+      <w:r>
+        <w:rPr>
+          <w:color w:val="3C78D8"/>
+          <w:sz w:val="44"/>
+          <w:szCs w:val="44"/>
+          <w:u w:val="single"/>
+        </w:rPr>
+        <w:t>Analysis</w:t>
+      </w:r>
+      <w:commentRangeEnd w:id="1"/>
+      <w:r>
+        <w:rPr>
+          <w:rStyle w:val="CommentReference"/>
+          <w:sz w:val="12"/>
+          <w:szCs w:val="12"/>
+        </w:rPr>
+        <w:commentReference w:id="1"/>
+      </w:r>
+    </w:p>
+    <w:p>
+      <w:pPr>
+        <w:rPr>
+          <w:lang w:val="en-IN"/>
+        </w:rPr>
+      </w:pPr>
+      <w:r>
+        <w:rPr>
+          <w:lang w:val="en-IN"/>
+        </w:rPr>
+        <w:t>This report synthesizes the individual analysis results from the Superstore dataset to provide a holistic view of performance drivers, cross-functional impacts, and areas of tension requiring resolution. We structure our findings into three parts:</w:t>
+      </w:r>
+    </w:p>
+    <w:p>
+      <w:pPr>
         <w:numPr>
           <w:ilvl w:val="0"/>
-          <w:numId w:val="1"/>
+          <w:numId w:val="2"/>
         </w:numPr>
-        <w:spacing w:before="30" w:line="240" w:lineRule="auto"/>
-        <w:rPr>
-          <w:rFonts w:ascii="Calibri" w:eastAsia="Calibri" w:hAnsi="Calibri" w:cs="Calibri"/>
-        </w:rPr>
-      </w:pPr>
-      <w:proofErr w:type="spellStart"/>
-      <w:r>
-        <w:rPr>
-          <w:rFonts w:ascii="Calibri" w:eastAsia="Calibri" w:hAnsi="Calibri" w:cs="Calibri"/>
-          <w:lang w:val="en-US"/>
-        </w:rPr>
-        <w:t>Brucaj</w:t>
-      </w:r>
-      <w:proofErr w:type="spellEnd"/>
-    </w:p>
-    <w:p>
-      <w:pPr>
-        <w:pStyle w:val="ListParagraph"/>
-        <w:widowControl w:val="0"/>
+        <w:rPr>
+          <w:lang w:val="en-IN"/>
+        </w:rPr>
+      </w:pPr>
+      <w:r>
+        <w:rPr>
+          <w:b/>
+          <w:bCs/>
+          <w:lang w:val="en-IN"/>
+        </w:rPr>
+        <w:t>How Individual Findings Connect</w:t>
+      </w:r>
+    </w:p>
+    <w:p>
+      <w:pPr>
         <w:numPr>
           <w:ilvl w:val="0"/>
-          <w:numId w:val="1"/>
+          <w:numId w:val="2"/>
         </w:numPr>
-        <w:spacing w:before="30" w:line="240" w:lineRule="auto"/>
-        <w:rPr>
-          <w:rFonts w:ascii="Calibri" w:eastAsia="Calibri" w:hAnsi="Calibri" w:cs="Calibri"/>
-        </w:rPr>
-      </w:pPr>
-      <w:r>
-        <w:rPr>
-          <w:rFonts w:ascii="Calibri" w:eastAsia="Calibri" w:hAnsi="Calibri" w:cs="Calibri"/>
-        </w:rPr>
-        <w:t>Kunal</w:t>
-      </w:r>
-    </w:p>
-    <w:p>
-      <w:pPr>
-        <w:widowControl w:val="0"/>
-        <w:spacing w:before="30" w:line="240" w:lineRule="auto"/>
-        <w:rPr>
-          <w:rFonts w:ascii="Calibri" w:eastAsia="Calibri" w:hAnsi="Calibri" w:cs="Calibri"/>
-        </w:rPr>
-      </w:pPr>
-    </w:p>
-    <w:p>
-      <w:pPr>
-        <w:widowControl w:val="0"/>
-        <w:spacing w:before="30" w:line="240" w:lineRule="auto"/>
-        <w:rPr>
-          <w:rFonts w:ascii="Calibri" w:eastAsia="Calibri" w:hAnsi="Calibri" w:cs="Calibri"/>
-        </w:rPr>
-      </w:pPr>
-    </w:p>
-    <w:p>
-      <w:pPr>
-        <w:widowControl w:val="0"/>
-        <w:spacing w:before="30" w:line="240" w:lineRule="auto"/>
-        <w:rPr>
-          <w:rFonts w:ascii="Calibri" w:eastAsia="Calibri" w:hAnsi="Calibri" w:cs="Calibri"/>
-        </w:rPr>
-      </w:pPr>
-      <w:r>
-        <w:rPr>
-          <w:rFonts w:ascii="Calibri" w:eastAsia="Calibri" w:hAnsi="Calibri" w:cs="Calibri"/>
-        </w:rPr>
-        <w:t>July 17</w:t>
-      </w:r>
-    </w:p>
-    <w:p>
-      <w:pPr>
-        <w:widowControl w:val="0"/>
-        <w:spacing w:before="30" w:line="240" w:lineRule="auto"/>
-        <w:rPr>
-          <w:rFonts w:ascii="Calibri" w:eastAsia="Calibri" w:hAnsi="Calibri" w:cs="Calibri"/>
-        </w:rPr>
-      </w:pPr>
+        <w:rPr>
+          <w:lang w:val="en-IN"/>
+        </w:rPr>
+      </w:pPr>
+      <w:r>
+        <w:rPr>
+          <w:b/>
+          <w:bCs/>
+          <w:lang w:val="en-IN"/>
+        </w:rPr>
+        <w:t>Cross</w:t>
+      </w:r>
+      <w:r>
+        <w:rPr>
+          <w:b/>
+          <w:bCs/>
+          <w:lang w:val="en-IN"/>
+        </w:rPr>
+        <w:noBreakHyphen/>
+        <w:t>Functional Implications</w:t>
+      </w:r>
+    </w:p>
+    <w:p>
+      <w:pPr>
+        <w:numPr>
+          <w:ilvl w:val="0"/>
+          <w:numId w:val="2"/>
+        </w:numPr>
+        <w:rPr>
+          <w:lang w:val="en-IN"/>
+        </w:rPr>
+      </w:pPr>
+      <w:r>
+        <w:rPr>
+          <w:b/>
+          <w:bCs/>
+          <w:lang w:val="en-IN"/>
+        </w:rPr>
+        <w:t>Conflicting Findings &amp; Resolution</w:t>
+      </w:r>
+    </w:p>
+    <w:p>
+      <w:pPr>
+        <w:rPr>
+          <w:lang w:val="en-IN"/>
+        </w:rPr>
+      </w:pPr>
+      <w:r>
+        <w:rPr>
+          <w:lang w:val="en-IN"/>
+        </w:rPr>
+        <w:pict w14:anchorId="0AD3156E">
+          <v:rect id="_x0000_i1049" style="width:0;height:1.5pt" o:hralign="center" o:hrstd="t" o:hr="t" fillcolor="#a0a0a0" stroked="f"/>
+        </w:pict>
+      </w:r>
+    </w:p>
+    <w:p>
+      <w:pPr>
+        <w:rPr>
+          <w:b/>
+          <w:bCs/>
+          <w:lang w:val="en-IN"/>
+        </w:rPr>
+      </w:pPr>
+      <w:r>
+        <w:rPr>
+          <w:b/>
+          <w:bCs/>
+          <w:lang w:val="en-IN"/>
+        </w:rPr>
+        <w:t>1. How Individual Findings Connect</w:t>
+      </w:r>
+    </w:p>
+    <w:p>
+      <w:pPr>
+        <w:rPr>
+          <w:b/>
+          <w:bCs/>
+          <w:lang w:val="en-IN"/>
+        </w:rPr>
+      </w:pPr>
+      <w:r>
+        <w:rPr>
+          <w:b/>
+          <w:bCs/>
+          <w:lang w:val="en-IN"/>
+        </w:rPr>
+        <w:t>1.1 Customer Segmentation &amp; Profit Drivers</w:t>
+      </w:r>
+    </w:p>
+    <w:p>
+      <w:pPr>
+        <w:numPr>
+          <w:ilvl w:val="0"/>
+          <w:numId w:val="3"/>
+        </w:numPr>
+        <w:rPr>
+          <w:lang w:val="en-IN"/>
+        </w:rPr>
+      </w:pPr>
+      <w:r>
+        <w:rPr>
+          <w:b/>
+          <w:bCs/>
+          <w:lang w:val="en-IN"/>
+        </w:rPr>
+        <w:t>High</w:t>
+      </w:r>
+      <w:r>
+        <w:rPr>
+          <w:b/>
+          <w:bCs/>
+          <w:lang w:val="en-IN"/>
+        </w:rPr>
+        <w:noBreakHyphen/>
+        <w:t>Value vs. Frequent Purchasers</w:t>
+      </w:r>
+    </w:p>
+    <w:p>
+      <w:pPr>
+        <w:numPr>
+          <w:ilvl w:val="1"/>
+          <w:numId w:val="3"/>
+        </w:numPr>
+        <w:rPr>
+          <w:lang w:val="en-IN"/>
+        </w:rPr>
+      </w:pPr>
+      <w:r>
+        <w:rPr>
+          <w:b/>
+          <w:bCs/>
+          <w:lang w:val="en-IN"/>
+        </w:rPr>
+        <w:t>High</w:t>
+      </w:r>
+      <w:r>
+        <w:rPr>
+          <w:b/>
+          <w:bCs/>
+          <w:lang w:val="en-IN"/>
+        </w:rPr>
+        <w:noBreakHyphen/>
+        <w:t>value customers</w:t>
+      </w:r>
+      <w:r>
+        <w:rPr>
+          <w:lang w:val="en-IN"/>
+        </w:rPr>
+        <w:t xml:space="preserve"> generate up to </w:t>
+      </w:r>
+      <w:r>
+        <w:rPr>
+          <w:b/>
+          <w:bCs/>
+          <w:lang w:val="en-IN"/>
+        </w:rPr>
+        <w:t>5× more profit per order</w:t>
+      </w:r>
+      <w:r>
+        <w:rPr>
+          <w:lang w:val="en-IN"/>
+        </w:rPr>
+        <w:t xml:space="preserve">, even with fewer transactions, by placing larger orders and </w:t>
+      </w:r>
+      <w:proofErr w:type="spellStart"/>
+      <w:r>
+        <w:rPr>
+          <w:lang w:val="en-IN"/>
+        </w:rPr>
+        <w:t>favoring</w:t>
+      </w:r>
+      <w:proofErr w:type="spellEnd"/>
+      <w:r>
+        <w:rPr>
+          <w:lang w:val="en-IN"/>
+        </w:rPr>
+        <w:t xml:space="preserve"> high</w:t>
+      </w:r>
+      <w:r>
+        <w:rPr>
+          <w:lang w:val="en-IN"/>
+        </w:rPr>
+        <w:noBreakHyphen/>
+        <w:t>margin mixes (e.g., copiers, electronics).</w:t>
+      </w:r>
+    </w:p>
+    <w:p>
+      <w:pPr>
+        <w:numPr>
+          <w:ilvl w:val="1"/>
+          <w:numId w:val="3"/>
+        </w:numPr>
+        <w:rPr>
+          <w:lang w:val="en-IN"/>
+        </w:rPr>
+      </w:pPr>
+      <w:r>
+        <w:rPr>
+          <w:b/>
+          <w:bCs/>
+          <w:lang w:val="en-IN"/>
+        </w:rPr>
+        <w:t>Frequent purchasers</w:t>
+      </w:r>
+      <w:r>
+        <w:rPr>
+          <w:lang w:val="en-IN"/>
+        </w:rPr>
+        <w:t xml:space="preserve"> (12+ orders) can suffer </w:t>
+      </w:r>
+      <w:r>
+        <w:rPr>
+          <w:b/>
+          <w:bCs/>
+          <w:lang w:val="en-IN"/>
+        </w:rPr>
+        <w:t>low or negative margins</w:t>
+      </w:r>
+      <w:r>
+        <w:rPr>
+          <w:lang w:val="en-IN"/>
+        </w:rPr>
+        <w:t xml:space="preserve"> when average discounts approach 15.6%, highlighting that frequency alone is not a reliable profitability lever.</w:t>
+      </w:r>
+    </w:p>
+    <w:p>
+      <w:pPr>
+        <w:rPr>
+          <w:lang w:val="en-IN"/>
+        </w:rPr>
+      </w:pPr>
+      <w:r>
+        <w:rPr>
+          <w:i/>
+          <w:iCs/>
+          <w:lang w:val="en-IN"/>
+        </w:rPr>
+        <w:t>Connection</w:t>
+      </w:r>
+      <w:r>
+        <w:rPr>
+          <w:lang w:val="en-IN"/>
+        </w:rPr>
+        <w:t xml:space="preserve">: Prioritizing </w:t>
+      </w:r>
+      <w:r>
+        <w:rPr>
+          <w:b/>
+          <w:bCs/>
+          <w:lang w:val="en-IN"/>
+        </w:rPr>
+        <w:t>order size</w:t>
+      </w:r>
+      <w:r>
+        <w:rPr>
+          <w:lang w:val="en-IN"/>
+        </w:rPr>
+        <w:t xml:space="preserve"> and </w:t>
+      </w:r>
+      <w:r>
+        <w:rPr>
+          <w:b/>
+          <w:bCs/>
+          <w:lang w:val="en-IN"/>
+        </w:rPr>
+        <w:t>product mix</w:t>
+      </w:r>
+      <w:r>
+        <w:rPr>
+          <w:lang w:val="en-IN"/>
+        </w:rPr>
+        <w:t xml:space="preserve"> over sheer transaction count must guide customer</w:t>
+      </w:r>
+      <w:r>
+        <w:rPr>
+          <w:lang w:val="en-IN"/>
+        </w:rPr>
+        <w:noBreakHyphen/>
+        <w:t>tier strategies.</w:t>
+      </w:r>
+    </w:p>
+    <w:p>
+      <w:pPr>
+        <w:rPr>
+          <w:b/>
+          <w:bCs/>
+          <w:lang w:val="en-IN"/>
+        </w:rPr>
+      </w:pPr>
+      <w:r>
+        <w:rPr>
+          <w:b/>
+          <w:bCs/>
+          <w:lang w:val="en-IN"/>
+        </w:rPr>
+        <w:t>1.2 Discounting as the Profitability Linchpin</w:t>
+      </w:r>
+    </w:p>
+    <w:p>
+      <w:pPr>
+        <w:numPr>
+          <w:ilvl w:val="0"/>
+          <w:numId w:val="4"/>
+        </w:numPr>
+        <w:rPr>
+          <w:lang w:val="en-IN"/>
+        </w:rPr>
+      </w:pPr>
+      <w:r>
+        <w:rPr>
+          <w:b/>
+          <w:bCs/>
+          <w:lang w:val="en-IN"/>
+        </w:rPr>
+        <w:t>No</w:t>
+      </w:r>
+      <w:r>
+        <w:rPr>
+          <w:b/>
+          <w:bCs/>
+          <w:lang w:val="en-IN"/>
+        </w:rPr>
+        <w:noBreakHyphen/>
+        <w:t>discount orders</w:t>
+      </w:r>
+      <w:r>
+        <w:rPr>
+          <w:lang w:val="en-IN"/>
+        </w:rPr>
+        <w:t xml:space="preserve"> contribute </w:t>
+      </w:r>
+      <w:r>
+        <w:rPr>
+          <w:b/>
+          <w:bCs/>
+          <w:lang w:val="en-IN"/>
+        </w:rPr>
+        <w:t>72% of total profit</w:t>
+      </w:r>
+      <w:r>
+        <w:rPr>
+          <w:lang w:val="en-IN"/>
+        </w:rPr>
+        <w:t xml:space="preserve">, while </w:t>
+      </w:r>
+      <w:r>
+        <w:rPr>
+          <w:b/>
+          <w:bCs/>
+          <w:lang w:val="en-IN"/>
+        </w:rPr>
+        <w:t>discounts &gt;20%</w:t>
+      </w:r>
+      <w:r>
+        <w:rPr>
+          <w:lang w:val="en-IN"/>
+        </w:rPr>
+        <w:t xml:space="preserve"> drive </w:t>
+      </w:r>
+      <w:r>
+        <w:rPr>
+          <w:b/>
+          <w:bCs/>
+          <w:lang w:val="en-IN"/>
+        </w:rPr>
+        <w:t>75% of total losses</w:t>
+      </w:r>
+      <w:r>
+        <w:rPr>
+          <w:lang w:val="en-IN"/>
+        </w:rPr>
+        <w:t>.</w:t>
+      </w:r>
+    </w:p>
+    <w:p>
+      <w:pPr>
+        <w:numPr>
+          <w:ilvl w:val="0"/>
+          <w:numId w:val="4"/>
+        </w:numPr>
+        <w:rPr>
+          <w:lang w:val="en-IN"/>
+        </w:rPr>
+      </w:pPr>
+      <w:r>
+        <w:rPr>
+          <w:lang w:val="en-IN"/>
+        </w:rPr>
+        <w:t xml:space="preserve">Every product category remains profitable at </w:t>
+      </w:r>
+      <w:r>
+        <w:rPr>
+          <w:b/>
+          <w:bCs/>
+          <w:lang w:val="en-IN"/>
+        </w:rPr>
+        <w:t>0% discount</w:t>
+      </w:r>
+      <w:r>
+        <w:rPr>
+          <w:lang w:val="en-IN"/>
+        </w:rPr>
+        <w:t>, underscoring that promotional depth is the primary risk factor.</w:t>
+      </w:r>
+    </w:p>
+    <w:p>
+      <w:pPr>
+        <w:rPr>
+          <w:lang w:val="en-IN"/>
+        </w:rPr>
+      </w:pPr>
+      <w:r>
+        <w:rPr>
+          <w:i/>
+          <w:iCs/>
+          <w:lang w:val="en-IN"/>
+        </w:rPr>
+        <w:t>Connection</w:t>
+      </w:r>
+      <w:r>
+        <w:rPr>
+          <w:lang w:val="en-IN"/>
+        </w:rPr>
+        <w:t>: Discounting policy is the single most powerful—and perilous—driver. It mediates the tension between customer acquisition (through promotions) and margin preservation.</w:t>
+      </w:r>
+    </w:p>
+    <w:p>
+      <w:pPr>
+        <w:rPr>
+          <w:b/>
+          <w:bCs/>
+          <w:lang w:val="en-IN"/>
+        </w:rPr>
+      </w:pPr>
+      <w:r>
+        <w:rPr>
+          <w:b/>
+          <w:bCs/>
+          <w:lang w:val="en-IN"/>
+        </w:rPr>
+        <w:t>1.3 Product Portfolio Dynamics</w:t>
+      </w:r>
+    </w:p>
+    <w:p>
+      <w:pPr>
+        <w:numPr>
+          <w:ilvl w:val="0"/>
+          <w:numId w:val="5"/>
+        </w:numPr>
+        <w:rPr>
+          <w:lang w:val="en-IN"/>
+        </w:rPr>
+      </w:pPr>
+      <w:r>
+        <w:rPr>
+          <w:b/>
+          <w:bCs/>
+          <w:lang w:val="en-IN"/>
+        </w:rPr>
+        <w:t>Cash Cows</w:t>
+      </w:r>
+      <w:r>
+        <w:rPr>
+          <w:lang w:val="en-IN"/>
+        </w:rPr>
+        <w:t>: Fasteners, Envelopes (high margin, flat growth)</w:t>
+      </w:r>
+    </w:p>
+    <w:p>
+      <w:pPr>
+        <w:numPr>
+          <w:ilvl w:val="0"/>
+          <w:numId w:val="5"/>
+        </w:numPr>
+        <w:rPr>
+          <w:lang w:val="en-IN"/>
+        </w:rPr>
+      </w:pPr>
+      <w:r>
+        <w:rPr>
+          <w:b/>
+          <w:bCs/>
+          <w:lang w:val="en-IN"/>
+        </w:rPr>
+        <w:t>Stars</w:t>
+      </w:r>
+      <w:r>
+        <w:rPr>
+          <w:lang w:val="en-IN"/>
+        </w:rPr>
+        <w:t>: Appliances, Art, Copiers, Paper (&gt;20% margin &amp; growth)</w:t>
+      </w:r>
+    </w:p>
+    <w:p>
+      <w:pPr>
+        <w:numPr>
+          <w:ilvl w:val="0"/>
+          <w:numId w:val="5"/>
+        </w:numPr>
+        <w:rPr>
+          <w:lang w:val="en-IN"/>
+        </w:rPr>
+      </w:pPr>
+      <w:r>
+        <w:rPr>
+          <w:b/>
+          <w:bCs/>
+          <w:lang w:val="en-IN"/>
+        </w:rPr>
+        <w:t>Under</w:t>
+      </w:r>
+      <w:r>
+        <w:rPr>
+          <w:b/>
+          <w:bCs/>
+          <w:lang w:val="en-IN"/>
+        </w:rPr>
+        <w:noBreakHyphen/>
+        <w:t>Performers</w:t>
+      </w:r>
+      <w:r>
+        <w:rPr>
+          <w:lang w:val="en-IN"/>
+        </w:rPr>
+        <w:t>: Machines, Tables (&lt;0% margin &amp; growth)</w:t>
+      </w:r>
+    </w:p>
+    <w:p>
+      <w:pPr>
+        <w:numPr>
+          <w:ilvl w:val="0"/>
+          <w:numId w:val="5"/>
+        </w:numPr>
+        <w:rPr>
+          <w:lang w:val="en-IN"/>
+        </w:rPr>
+      </w:pPr>
+      <w:r>
+        <w:rPr>
+          <w:b/>
+          <w:bCs/>
+          <w:lang w:val="en-IN"/>
+        </w:rPr>
+        <w:t>Question Marks</w:t>
+      </w:r>
+      <w:r>
+        <w:rPr>
+          <w:lang w:val="en-IN"/>
+        </w:rPr>
+        <w:t>: Binders, Appliances (good growth but margin under pressure)</w:t>
+      </w:r>
+    </w:p>
+    <w:p>
+      <w:pPr>
+        <w:rPr>
+          <w:lang w:val="en-IN"/>
+        </w:rPr>
+      </w:pPr>
+      <w:r>
+        <w:rPr>
+          <w:i/>
+          <w:iCs/>
+          <w:lang w:val="en-IN"/>
+        </w:rPr>
+        <w:t>Connection</w:t>
+      </w:r>
+      <w:r>
+        <w:rPr>
+          <w:lang w:val="en-IN"/>
+        </w:rPr>
+        <w:t xml:space="preserve">: Portfolio health depends heavily on aligning </w:t>
+      </w:r>
+      <w:r>
+        <w:rPr>
+          <w:b/>
+          <w:bCs/>
+          <w:lang w:val="en-IN"/>
+        </w:rPr>
+        <w:t>pricing discipline</w:t>
+      </w:r>
+      <w:r>
+        <w:rPr>
+          <w:lang w:val="en-IN"/>
+        </w:rPr>
+        <w:t xml:space="preserve"> with </w:t>
+      </w:r>
+      <w:r>
+        <w:rPr>
+          <w:b/>
+          <w:bCs/>
+          <w:lang w:val="en-IN"/>
+        </w:rPr>
+        <w:t>category life</w:t>
+      </w:r>
+      <w:r>
+        <w:rPr>
+          <w:b/>
+          <w:bCs/>
+          <w:lang w:val="en-IN"/>
+        </w:rPr>
+        <w:noBreakHyphen/>
+        <w:t>cycle</w:t>
+      </w:r>
+      <w:r>
+        <w:rPr>
+          <w:lang w:val="en-IN"/>
+        </w:rPr>
+        <w:t>—e.g., avoid deep promotions on under</w:t>
+      </w:r>
+      <w:r>
+        <w:rPr>
+          <w:lang w:val="en-IN"/>
+        </w:rPr>
+        <w:noBreakHyphen/>
+        <w:t>performers, invest selectively in stars, harvest cash cows.</w:t>
+      </w:r>
+    </w:p>
+    <w:p>
+      <w:pPr>
+        <w:rPr>
+          <w:b/>
+          <w:bCs/>
+          <w:lang w:val="en-IN"/>
+        </w:rPr>
+      </w:pPr>
+      <w:r>
+        <w:rPr>
+          <w:b/>
+          <w:bCs/>
+          <w:lang w:val="en-IN"/>
+        </w:rPr>
+        <w:t>1.4 Seasonality &amp; Regional Trends</w:t>
+      </w:r>
+    </w:p>
+    <w:p>
+      <w:pPr>
+        <w:numPr>
+          <w:ilvl w:val="0"/>
+          <w:numId w:val="6"/>
+        </w:numPr>
+        <w:rPr>
+          <w:lang w:val="en-IN"/>
+        </w:rPr>
+      </w:pPr>
+      <w:r>
+        <w:rPr>
+          <w:b/>
+          <w:bCs/>
+          <w:lang w:val="en-IN"/>
+        </w:rPr>
+        <w:t>Seasonal Peaks</w:t>
+      </w:r>
+      <w:r>
+        <w:rPr>
+          <w:lang w:val="en-IN"/>
+        </w:rPr>
+        <w:t xml:space="preserve">: November–December account for </w:t>
+      </w:r>
+      <w:r>
+        <w:rPr>
+          <w:b/>
+          <w:bCs/>
+          <w:lang w:val="en-IN"/>
+        </w:rPr>
+        <w:t>30%+ of annual sales</w:t>
+      </w:r>
+      <w:r>
+        <w:rPr>
+          <w:lang w:val="en-IN"/>
+        </w:rPr>
+        <w:t>, with November alone exceeding $118K.</w:t>
+      </w:r>
+    </w:p>
+    <w:p>
+      <w:pPr>
+        <w:numPr>
+          <w:ilvl w:val="0"/>
+          <w:numId w:val="6"/>
+        </w:numPr>
+        <w:rPr>
+          <w:lang w:val="en-IN"/>
+        </w:rPr>
+      </w:pPr>
+      <w:r>
+        <w:rPr>
+          <w:b/>
+          <w:bCs/>
+          <w:lang w:val="en-IN"/>
+        </w:rPr>
+        <w:t>Regional Disparities</w:t>
+      </w:r>
+      <w:r>
+        <w:rPr>
+          <w:lang w:val="en-IN"/>
+        </w:rPr>
+        <w:t>:</w:t>
+      </w:r>
+    </w:p>
+    <w:p>
+      <w:pPr>
+        <w:numPr>
+          <w:ilvl w:val="1"/>
+          <w:numId w:val="6"/>
+        </w:numPr>
+        <w:rPr>
+          <w:lang w:val="en-IN"/>
+        </w:rPr>
+      </w:pPr>
+      <w:r>
+        <w:rPr>
+          <w:b/>
+          <w:bCs/>
+          <w:lang w:val="en-IN"/>
+        </w:rPr>
+        <w:t>West</w:t>
+      </w:r>
+      <w:r>
+        <w:rPr>
+          <w:lang w:val="en-IN"/>
+        </w:rPr>
+        <w:t>: $108K profit; high</w:t>
+      </w:r>
+      <w:r>
+        <w:rPr>
+          <w:lang w:val="en-IN"/>
+        </w:rPr>
+        <w:noBreakHyphen/>
+        <w:t>margin, disciplined discounting</w:t>
+      </w:r>
+    </w:p>
+    <w:p>
+      <w:pPr>
+        <w:numPr>
+          <w:ilvl w:val="1"/>
+          <w:numId w:val="6"/>
+        </w:numPr>
+        <w:rPr>
+          <w:lang w:val="en-IN"/>
+        </w:rPr>
+      </w:pPr>
+      <w:r>
+        <w:rPr>
+          <w:b/>
+          <w:bCs/>
+          <w:lang w:val="en-IN"/>
+        </w:rPr>
+        <w:t>Central</w:t>
+      </w:r>
+      <w:r>
+        <w:rPr>
+          <w:lang w:val="en-IN"/>
+        </w:rPr>
+        <w:t>: $40K profit; 24% average discount → −86% margins in binders, $9.5K furniture losses</w:t>
+      </w:r>
+    </w:p>
+    <w:p>
+      <w:pPr>
+        <w:numPr>
+          <w:ilvl w:val="0"/>
+          <w:numId w:val="6"/>
+        </w:numPr>
+        <w:rPr>
+          <w:lang w:val="en-IN"/>
+        </w:rPr>
+      </w:pPr>
+      <w:r>
+        <w:rPr>
+          <w:b/>
+          <w:bCs/>
+          <w:lang w:val="en-IN"/>
+        </w:rPr>
+        <w:t>State</w:t>
+      </w:r>
+      <w:r>
+        <w:rPr>
+          <w:b/>
+          <w:bCs/>
+          <w:lang w:val="en-IN"/>
+        </w:rPr>
+        <w:noBreakHyphen/>
+        <w:t>Level Concentration</w:t>
+      </w:r>
+      <w:r>
+        <w:rPr>
+          <w:lang w:val="en-IN"/>
+        </w:rPr>
+        <w:t xml:space="preserve">: California and New York together generate </w:t>
+      </w:r>
+      <w:r>
+        <w:rPr>
+          <w:b/>
+          <w:bCs/>
+          <w:lang w:val="en-IN"/>
+        </w:rPr>
+        <w:t>53% of profit</w:t>
+      </w:r>
+      <w:r>
+        <w:rPr>
+          <w:lang w:val="en-IN"/>
+        </w:rPr>
+        <w:t xml:space="preserve"> despite minimal geographic footprint.</w:t>
+      </w:r>
+    </w:p>
+    <w:p>
+      <w:pPr>
+        <w:rPr>
+          <w:lang w:val="en-IN"/>
+        </w:rPr>
+      </w:pPr>
+      <w:r>
+        <w:rPr>
+          <w:i/>
+          <w:iCs/>
+          <w:lang w:val="en-IN"/>
+        </w:rPr>
+        <w:lastRenderedPageBreak/>
+        <w:t>Connection</w:t>
+      </w:r>
+      <w:r>
+        <w:rPr>
+          <w:lang w:val="en-IN"/>
+        </w:rPr>
+        <w:t>: Holiday seasonality compounds regional strengths and weaknesses. Central’s aggressive discounting cannibalizes both seasonal upside and core profitability, while dense markets capitalize on premium segments.</w:t>
+      </w:r>
+    </w:p>
+    <w:p>
+      <w:pPr>
+        <w:rPr>
+          <w:lang w:val="en-IN"/>
+        </w:rPr>
+      </w:pPr>
+      <w:r>
+        <w:rPr>
+          <w:lang w:val="en-IN"/>
+        </w:rPr>
+        <w:pict w14:anchorId="5EE9E45E">
+          <v:rect id="_x0000_i1050" style="width:0;height:1.5pt" o:hralign="center" o:hrstd="t" o:hr="t" fillcolor="#a0a0a0" stroked="f"/>
+        </w:pict>
+      </w:r>
+    </w:p>
+    <w:p>
+      <w:pPr>
+        <w:rPr>
+          <w:b/>
+          <w:bCs/>
+          <w:lang w:val="en-IN"/>
+        </w:rPr>
+      </w:pPr>
+      <w:r>
+        <w:rPr>
+          <w:b/>
+          <w:bCs/>
+          <w:lang w:val="en-IN"/>
+        </w:rPr>
+        <w:t>2. Cross</w:t>
+      </w:r>
+      <w:r>
+        <w:rPr>
+          <w:b/>
+          <w:bCs/>
+          <w:lang w:val="en-IN"/>
+        </w:rPr>
+        <w:noBreakHyphen/>
+        <w:t>Functional Implications</w:t>
+      </w:r>
+    </w:p>
+    <w:p>
+      <w:pPr>
+        <w:rPr>
+          <w:b/>
+          <w:bCs/>
+          <w:lang w:val="en-IN"/>
+        </w:rPr>
+      </w:pPr>
+      <w:r>
+        <w:rPr>
+          <w:b/>
+          <w:bCs/>
+          <w:lang w:val="en-IN"/>
+        </w:rPr>
+        <w:t>2.1 Marketing &amp; Promotions</w:t>
+      </w:r>
+    </w:p>
+    <w:p>
+      <w:pPr>
+        <w:numPr>
+          <w:ilvl w:val="0"/>
+          <w:numId w:val="7"/>
+        </w:numPr>
+        <w:rPr>
+          <w:lang w:val="en-IN"/>
+        </w:rPr>
+      </w:pPr>
+      <w:r>
+        <w:rPr>
+          <w:b/>
+          <w:bCs/>
+          <w:lang w:val="en-IN"/>
+        </w:rPr>
+        <w:t>Targeted Promotions</w:t>
+      </w:r>
+      <w:r>
+        <w:rPr>
+          <w:lang w:val="en-IN"/>
+        </w:rPr>
+        <w:t xml:space="preserve">: Shift from broad </w:t>
+      </w:r>
+      <w:r>
+        <w:rPr>
+          <w:b/>
+          <w:bCs/>
+          <w:lang w:val="en-IN"/>
+        </w:rPr>
+        <w:t>20%+ discounts</w:t>
+      </w:r>
+      <w:r>
+        <w:rPr>
+          <w:lang w:val="en-IN"/>
+        </w:rPr>
+        <w:t xml:space="preserve"> to </w:t>
+      </w:r>
+      <w:r>
+        <w:rPr>
+          <w:b/>
+          <w:bCs/>
+          <w:lang w:val="en-IN"/>
+        </w:rPr>
+        <w:t>selective offers</w:t>
+      </w:r>
+      <w:r>
+        <w:rPr>
+          <w:lang w:val="en-IN"/>
+        </w:rPr>
+        <w:t xml:space="preserve"> on star categories during peak season.</w:t>
+      </w:r>
+    </w:p>
+    <w:p>
+      <w:pPr>
+        <w:numPr>
+          <w:ilvl w:val="0"/>
+          <w:numId w:val="7"/>
+        </w:numPr>
+        <w:rPr>
+          <w:lang w:val="en-IN"/>
+        </w:rPr>
+      </w:pPr>
+      <w:r>
+        <w:rPr>
+          <w:b/>
+          <w:bCs/>
+          <w:lang w:val="en-IN"/>
+        </w:rPr>
+        <w:t>Customer Tiering</w:t>
+      </w:r>
+      <w:r>
+        <w:rPr>
+          <w:lang w:val="en-IN"/>
+        </w:rPr>
+        <w:t>: Design VIP programs for high</w:t>
+      </w:r>
+      <w:r>
+        <w:rPr>
+          <w:lang w:val="en-IN"/>
+        </w:rPr>
+        <w:noBreakHyphen/>
+        <w:t>value segments (e.g., personalized bundles on copiers, paper) rather than blanket discounts.</w:t>
+      </w:r>
+    </w:p>
+    <w:p>
+      <w:pPr>
+        <w:numPr>
+          <w:ilvl w:val="0"/>
+          <w:numId w:val="7"/>
+        </w:numPr>
+        <w:rPr>
+          <w:lang w:val="en-IN"/>
+        </w:rPr>
+      </w:pPr>
+      <w:r>
+        <w:rPr>
+          <w:b/>
+          <w:bCs/>
+          <w:lang w:val="en-IN"/>
+        </w:rPr>
+        <w:t>Seasonal Campaign Alignment</w:t>
+      </w:r>
+      <w:r>
+        <w:rPr>
+          <w:lang w:val="en-IN"/>
+        </w:rPr>
+        <w:t>: Coordinate marketing calendar to focus premium, non</w:t>
+      </w:r>
+      <w:r>
+        <w:rPr>
+          <w:lang w:val="en-IN"/>
+        </w:rPr>
+        <w:noBreakHyphen/>
+        <w:t>discounted messaging in November/December for high margins.</w:t>
+      </w:r>
+    </w:p>
+    <w:p>
+      <w:pPr>
+        <w:rPr>
+          <w:b/>
+          <w:bCs/>
+          <w:lang w:val="en-IN"/>
+        </w:rPr>
+      </w:pPr>
+      <w:r>
+        <w:rPr>
+          <w:b/>
+          <w:bCs/>
+          <w:lang w:val="en-IN"/>
+        </w:rPr>
+        <w:t>2.2 Finance &amp; Pricing</w:t>
+      </w:r>
+    </w:p>
+    <w:p>
+      <w:pPr>
+        <w:numPr>
+          <w:ilvl w:val="0"/>
+          <w:numId w:val="8"/>
+        </w:numPr>
+        <w:rPr>
+          <w:lang w:val="en-IN"/>
+        </w:rPr>
+      </w:pPr>
+      <w:r>
+        <w:rPr>
+          <w:b/>
+          <w:bCs/>
+          <w:lang w:val="en-IN"/>
+        </w:rPr>
+        <w:t>Dynamic Pricing Engine</w:t>
+      </w:r>
+      <w:r>
+        <w:rPr>
+          <w:lang w:val="en-IN"/>
+        </w:rPr>
+        <w:t>: Implement price elasticity models to cap discounts where margin erosion is highest (e.g., furniture, tables).</w:t>
+      </w:r>
+    </w:p>
+    <w:p>
+      <w:pPr>
+        <w:numPr>
+          <w:ilvl w:val="0"/>
+          <w:numId w:val="8"/>
+        </w:numPr>
+        <w:rPr>
+          <w:lang w:val="en-IN"/>
+        </w:rPr>
+      </w:pPr>
+      <w:r>
+        <w:rPr>
+          <w:b/>
+          <w:bCs/>
+          <w:lang w:val="en-IN"/>
+        </w:rPr>
+        <w:t>Profit</w:t>
+      </w:r>
+      <w:r>
+        <w:rPr>
+          <w:b/>
+          <w:bCs/>
+          <w:lang w:val="en-IN"/>
+        </w:rPr>
+        <w:noBreakHyphen/>
+        <w:t>First KPIs</w:t>
+      </w:r>
+      <w:r>
+        <w:rPr>
+          <w:lang w:val="en-IN"/>
+        </w:rPr>
+        <w:t>: Rebalance sales incentives away from volume targets to profitability targets, integrating discount impact into P&amp;L forecasting.</w:t>
+      </w:r>
+    </w:p>
+    <w:p>
+      <w:pPr>
+        <w:numPr>
+          <w:ilvl w:val="0"/>
+          <w:numId w:val="8"/>
+        </w:numPr>
+        <w:rPr>
+          <w:lang w:val="en-IN"/>
+        </w:rPr>
+      </w:pPr>
+      <w:r>
+        <w:rPr>
+          <w:b/>
+          <w:bCs/>
+          <w:lang w:val="en-IN"/>
+        </w:rPr>
+        <w:t>Category Investment Decisions</w:t>
+      </w:r>
+      <w:r>
+        <w:rPr>
+          <w:lang w:val="en-IN"/>
+        </w:rPr>
+        <w:t>: Redirect marketing spend from under</w:t>
+      </w:r>
+      <w:r>
+        <w:rPr>
+          <w:lang w:val="en-IN"/>
+        </w:rPr>
+        <w:noBreakHyphen/>
+        <w:t xml:space="preserve">performers (machines, tables) to </w:t>
+      </w:r>
+      <w:proofErr w:type="gramStart"/>
+      <w:r>
+        <w:rPr>
+          <w:lang w:val="en-IN"/>
+        </w:rPr>
+        <w:t>stars, and</w:t>
+      </w:r>
+      <w:proofErr w:type="gramEnd"/>
+      <w:r>
+        <w:rPr>
+          <w:lang w:val="en-IN"/>
+        </w:rPr>
+        <w:t xml:space="preserve"> consider discontinuation or reengineering for question</w:t>
+      </w:r>
+      <w:r>
+        <w:rPr>
+          <w:lang w:val="en-IN"/>
+        </w:rPr>
+        <w:noBreakHyphen/>
+        <w:t>mark categories.</w:t>
+      </w:r>
+    </w:p>
+    <w:p>
+      <w:pPr>
+        <w:rPr>
+          <w:b/>
+          <w:bCs/>
+          <w:lang w:val="en-IN"/>
+        </w:rPr>
+      </w:pPr>
+      <w:r>
+        <w:rPr>
+          <w:b/>
+          <w:bCs/>
+          <w:lang w:val="en-IN"/>
+        </w:rPr>
+        <w:t>2.3 Operations &amp; Supply Chain</w:t>
+      </w:r>
+    </w:p>
+    <w:p>
+      <w:pPr>
+        <w:numPr>
+          <w:ilvl w:val="0"/>
+          <w:numId w:val="9"/>
+        </w:numPr>
+        <w:rPr>
+          <w:lang w:val="en-IN"/>
+        </w:rPr>
+      </w:pPr>
+      <w:r>
+        <w:rPr>
+          <w:b/>
+          <w:bCs/>
+          <w:lang w:val="en-IN"/>
+        </w:rPr>
+        <w:t>Inventory Planning</w:t>
+      </w:r>
+      <w:r>
+        <w:rPr>
+          <w:lang w:val="en-IN"/>
+        </w:rPr>
+        <w:t>: Leverage seasonal forecasts (30%+ year</w:t>
+      </w:r>
+      <w:r>
+        <w:rPr>
+          <w:lang w:val="en-IN"/>
+        </w:rPr>
+        <w:noBreakHyphen/>
+        <w:t>end surge) to optimize stock levels in high</w:t>
+      </w:r>
+      <w:r>
+        <w:rPr>
+          <w:lang w:val="en-IN"/>
+        </w:rPr>
+        <w:noBreakHyphen/>
+        <w:t>demand SKUs—copiers, accessories, paper—while avoiding overstock in low</w:t>
+      </w:r>
+      <w:r>
+        <w:rPr>
+          <w:lang w:val="en-IN"/>
+        </w:rPr>
+        <w:noBreakHyphen/>
+        <w:t>margin lines.</w:t>
+      </w:r>
+    </w:p>
+    <w:p>
+      <w:pPr>
+        <w:numPr>
+          <w:ilvl w:val="0"/>
+          <w:numId w:val="9"/>
+        </w:numPr>
+        <w:rPr>
+          <w:lang w:val="en-IN"/>
+        </w:rPr>
+      </w:pPr>
+      <w:r>
+        <w:rPr>
+          <w:b/>
+          <w:bCs/>
+          <w:lang w:val="en-IN"/>
+        </w:rPr>
+        <w:t>Logistics Prioritization</w:t>
+      </w:r>
+      <w:r>
+        <w:rPr>
+          <w:lang w:val="en-IN"/>
+        </w:rPr>
+        <w:t>: Channel most efficient shipping/routes to California and New York hubs to sustain profitability in prime markets; re</w:t>
+      </w:r>
+      <w:r>
+        <w:rPr>
+          <w:lang w:val="en-IN"/>
+        </w:rPr>
+        <w:noBreakHyphen/>
+        <w:t xml:space="preserve">evaluate central region </w:t>
+      </w:r>
+      <w:proofErr w:type="spellStart"/>
+      <w:r>
+        <w:rPr>
+          <w:lang w:val="en-IN"/>
+        </w:rPr>
+        <w:t>fulfillment</w:t>
+      </w:r>
+      <w:proofErr w:type="spellEnd"/>
+      <w:r>
+        <w:rPr>
+          <w:lang w:val="en-IN"/>
+        </w:rPr>
+        <w:t xml:space="preserve"> costs.</w:t>
+      </w:r>
+    </w:p>
+    <w:p>
+      <w:pPr>
+        <w:numPr>
+          <w:ilvl w:val="0"/>
+          <w:numId w:val="9"/>
+        </w:numPr>
+        <w:rPr>
+          <w:lang w:val="en-IN"/>
+        </w:rPr>
+      </w:pPr>
+      <w:r>
+        <w:rPr>
+          <w:b/>
+          <w:bCs/>
+          <w:lang w:val="en-IN"/>
+        </w:rPr>
+        <w:t>Supplier Negotiations</w:t>
+      </w:r>
+      <w:r>
+        <w:rPr>
+          <w:lang w:val="en-IN"/>
+        </w:rPr>
+        <w:t>: Use cash</w:t>
+      </w:r>
+      <w:r>
+        <w:rPr>
+          <w:lang w:val="en-IN"/>
+        </w:rPr>
+        <w:noBreakHyphen/>
+        <w:t>cow categories (fasteners, envelopes) as leverage to negotiate volume discounts, preserving margin even under growth stagnation.</w:t>
+      </w:r>
+    </w:p>
+    <w:p>
+      <w:pPr>
+        <w:rPr>
+          <w:b/>
+          <w:bCs/>
+          <w:lang w:val="en-IN"/>
+        </w:rPr>
+      </w:pPr>
+      <w:r>
+        <w:rPr>
+          <w:b/>
+          <w:bCs/>
+          <w:lang w:val="en-IN"/>
+        </w:rPr>
+        <w:t>2.4 Customer Success &amp; Service</w:t>
+      </w:r>
+    </w:p>
+    <w:p>
+      <w:pPr>
+        <w:numPr>
+          <w:ilvl w:val="0"/>
+          <w:numId w:val="10"/>
+        </w:numPr>
+        <w:rPr>
+          <w:lang w:val="en-IN"/>
+        </w:rPr>
+      </w:pPr>
+      <w:r>
+        <w:rPr>
+          <w:b/>
+          <w:bCs/>
+          <w:lang w:val="en-IN"/>
+        </w:rPr>
+        <w:t>Value</w:t>
+      </w:r>
+      <w:r>
+        <w:rPr>
+          <w:b/>
+          <w:bCs/>
+          <w:lang w:val="en-IN"/>
+        </w:rPr>
+        <w:noBreakHyphen/>
+        <w:t>Added Bundles</w:t>
+      </w:r>
+      <w:r>
+        <w:rPr>
+          <w:lang w:val="en-IN"/>
+        </w:rPr>
+        <w:t>: Develop post</w:t>
+      </w:r>
+      <w:r>
+        <w:rPr>
+          <w:lang w:val="en-IN"/>
+        </w:rPr>
+        <w:noBreakHyphen/>
+        <w:t>sale services (maintenance for copiers, extended warranties) for high</w:t>
+      </w:r>
+      <w:r>
+        <w:rPr>
+          <w:lang w:val="en-IN"/>
+        </w:rPr>
+        <w:noBreakHyphen/>
+        <w:t>value customers to deepen wallet share without price cuts.</w:t>
+      </w:r>
+    </w:p>
+    <w:p>
+      <w:pPr>
+        <w:numPr>
+          <w:ilvl w:val="0"/>
+          <w:numId w:val="10"/>
+        </w:numPr>
+        <w:rPr>
+          <w:lang w:val="en-IN"/>
+        </w:rPr>
+      </w:pPr>
+      <w:r>
+        <w:rPr>
+          <w:b/>
+          <w:bCs/>
+          <w:lang w:val="en-IN"/>
+        </w:rPr>
+        <w:t>Regional Support Focus</w:t>
+      </w:r>
+      <w:r>
+        <w:rPr>
+          <w:lang w:val="en-IN"/>
+        </w:rPr>
+        <w:t>: Invest in pricing training and margin</w:t>
+      </w:r>
+      <w:r>
+        <w:rPr>
+          <w:lang w:val="en-IN"/>
+        </w:rPr>
+        <w:noBreakHyphen/>
+        <w:t>awareness for sales teams in Central region to curb indiscriminate discounting.</w:t>
+      </w:r>
+    </w:p>
+    <w:p>
+      <w:pPr>
+        <w:numPr>
+          <w:ilvl w:val="0"/>
+          <w:numId w:val="10"/>
+        </w:numPr>
+        <w:rPr>
+          <w:lang w:val="en-IN"/>
+        </w:rPr>
+      </w:pPr>
+      <w:r>
+        <w:rPr>
+          <w:b/>
+          <w:bCs/>
+          <w:lang w:val="en-IN"/>
+        </w:rPr>
+        <w:t>Feedback Loops</w:t>
+      </w:r>
+      <w:r>
+        <w:rPr>
+          <w:lang w:val="en-IN"/>
+        </w:rPr>
+        <w:t>: Capture customer insights on why deep discounts become necessary—product relevance, competition intensity—to inform cross</w:t>
+      </w:r>
+      <w:r>
+        <w:rPr>
+          <w:lang w:val="en-IN"/>
+        </w:rPr>
+        <w:noBreakHyphen/>
+        <w:t>functional strategy adjustments.</w:t>
+      </w:r>
+    </w:p>
+    <w:p>
+      <w:pPr>
+        <w:rPr>
+          <w:lang w:val="en-IN"/>
+        </w:rPr>
+      </w:pPr>
+      <w:r>
+        <w:rPr>
+          <w:lang w:val="en-IN"/>
+        </w:rPr>
+        <w:pict w14:anchorId="4DEAC7F5">
+          <v:rect id="_x0000_i1051" style="width:0;height:1.5pt" o:hralign="center" o:hrstd="t" o:hr="t" fillcolor="#a0a0a0" stroked="f"/>
+        </w:pict>
+      </w:r>
+    </w:p>
+    <w:p>
+      <w:pPr>
+        <w:rPr>
+          <w:b/>
+          <w:bCs/>
+          <w:lang w:val="en-IN"/>
+        </w:rPr>
+      </w:pPr>
+      <w:r>
+        <w:rPr>
+          <w:b/>
+          <w:bCs/>
+          <w:lang w:val="en-IN"/>
+        </w:rPr>
+        <w:t>3. Conflicting Findings &amp; Resolution</w:t>
+      </w:r>
+    </w:p>
+    <w:tbl>
+      <w:tblPr>
+        <w:tblW w:w="0" w:type="auto"/>
+        <w:tblCellSpacing w:w="15" w:type="dxa"/>
+        <w:tblCellMar>
+          <w:top w:w="15" w:type="dxa"/>
+          <w:left w:w="15" w:type="dxa"/>
+          <w:bottom w:w="15" w:type="dxa"/>
+          <w:right w:w="15" w:type="dxa"/>
+        </w:tblCellMar>
+        <w:tblLook w:val="04A0" w:firstRow="1" w:lastRow="0" w:firstColumn="1" w:lastColumn="0" w:noHBand="0" w:noVBand="1"/>
+      </w:tblPr>
+      <w:tblGrid>
+        <w:gridCol w:w="2450"/>
+        <w:gridCol w:w="3178"/>
+        <w:gridCol w:w="3732"/>
+      </w:tblGrid>
+      <w:tr>
+        <w:trPr>
+          <w:tblHeader/>
+          <w:tblCellSpacing w:w="15" w:type="dxa"/>
+        </w:trPr>
+        <w:tc>
+          <w:tcPr>
+            <w:tcW w:w="0" w:type="auto"/>
+            <w:vAlign w:val="center"/>
+            <w:hideMark/>
+          </w:tcPr>
+          <w:p>
+            <w:pPr>
+              <w:rPr>
+                <w:b/>
+                <w:bCs/>
+                <w:lang w:val="en-IN"/>
+              </w:rPr>
+            </w:pPr>
+            <w:r>
+              <w:rPr>
+                <w:b/>
+                <w:bCs/>
+                <w:lang w:val="en-IN"/>
+              </w:rPr>
+              <w:t>Conflict</w:t>
+            </w:r>
+          </w:p>
+        </w:tc>
+        <w:tc>
+          <w:tcPr>
+            <w:tcW w:w="0" w:type="auto"/>
+            <w:vAlign w:val="center"/>
+            <w:hideMark/>
+          </w:tcPr>
+          <w:p>
+            <w:pPr>
+              <w:rPr>
+                <w:b/>
+                <w:bCs/>
+                <w:lang w:val="en-IN"/>
+              </w:rPr>
+            </w:pPr>
+            <w:r>
+              <w:rPr>
+                <w:b/>
+                <w:bCs/>
+                <w:lang w:val="en-IN"/>
+              </w:rPr>
+              <w:t>Details</w:t>
+            </w:r>
+          </w:p>
+        </w:tc>
+        <w:tc>
+          <w:tcPr>
+            <w:tcW w:w="0" w:type="auto"/>
+            <w:vAlign w:val="center"/>
+            <w:hideMark/>
+          </w:tcPr>
+          <w:p>
+            <w:pPr>
+              <w:rPr>
+                <w:b/>
+                <w:bCs/>
+                <w:lang w:val="en-IN"/>
+              </w:rPr>
+            </w:pPr>
+            <w:r>
+              <w:rPr>
+                <w:b/>
+                <w:bCs/>
+                <w:lang w:val="en-IN"/>
+              </w:rPr>
+              <w:t>Resolution Path</w:t>
+            </w:r>
+          </w:p>
+        </w:tc>
+      </w:tr>
+      <w:tr>
+        <w:trPr>
+          <w:tblCellSpacing w:w="15" w:type="dxa"/>
+        </w:trPr>
+        <w:tc>
+          <w:tcPr>
+            <w:tcW w:w="0" w:type="auto"/>
+            <w:vAlign w:val="center"/>
+            <w:hideMark/>
+          </w:tcPr>
+          <w:p>
+            <w:pPr>
+              <w:rPr>
+                <w:lang w:val="en-IN"/>
+              </w:rPr>
+            </w:pPr>
+            <w:r>
+              <w:rPr>
+                <w:b/>
+                <w:bCs/>
+                <w:lang w:val="en-IN"/>
+              </w:rPr>
+              <w:t>High Discounts Drive Sales vs. Erode Margins</w:t>
+            </w:r>
+          </w:p>
+        </w:tc>
+        <w:tc>
+          <w:tcPr>
+            <w:tcW w:w="0" w:type="auto"/>
+            <w:vAlign w:val="center"/>
+            <w:hideMark/>
+          </w:tcPr>
+          <w:p>
+            <w:pPr>
+              <w:rPr>
+                <w:lang w:val="en-IN"/>
+              </w:rPr>
+            </w:pPr>
+            <w:r>
+              <w:rPr>
+                <w:lang w:val="en-IN"/>
+              </w:rPr>
+              <w:t xml:space="preserve">While </w:t>
+            </w:r>
+            <w:r>
+              <w:rPr>
+                <w:b/>
+                <w:bCs/>
+                <w:lang w:val="en-IN"/>
+              </w:rPr>
+              <w:t>50% discounts</w:t>
+            </w:r>
+            <w:r>
+              <w:rPr>
+                <w:lang w:val="en-IN"/>
+              </w:rPr>
+              <w:t xml:space="preserve"> see peak sales volume, discounts over </w:t>
+            </w:r>
+            <w:r>
+              <w:rPr>
+                <w:b/>
+                <w:bCs/>
+                <w:lang w:val="en-IN"/>
+              </w:rPr>
+              <w:t>20%</w:t>
+            </w:r>
+            <w:r>
+              <w:rPr>
+                <w:lang w:val="en-IN"/>
+              </w:rPr>
+              <w:t xml:space="preserve"> cause </w:t>
+            </w:r>
+            <w:r>
+              <w:rPr>
+                <w:b/>
+                <w:bCs/>
+                <w:lang w:val="en-IN"/>
+              </w:rPr>
+              <w:t>−78%</w:t>
+            </w:r>
+            <w:r>
+              <w:rPr>
+                <w:lang w:val="en-IN"/>
+              </w:rPr>
+              <w:t xml:space="preserve"> losses; </w:t>
+            </w:r>
+            <w:r>
+              <w:rPr>
+                <w:lang w:val="en-IN"/>
+              </w:rPr>
+              <w:lastRenderedPageBreak/>
+              <w:t>beyond 50%, sales collapse (&gt;89% drop).</w:t>
+            </w:r>
+          </w:p>
+        </w:tc>
+        <w:tc>
+          <w:tcPr>
+            <w:tcW w:w="0" w:type="auto"/>
+            <w:vAlign w:val="center"/>
+            <w:hideMark/>
+          </w:tcPr>
+          <w:p>
+            <w:pPr>
+              <w:rPr>
+                <w:lang w:val="en-IN"/>
+              </w:rPr>
+            </w:pPr>
+            <w:r>
+              <w:rPr>
+                <w:b/>
+                <w:bCs/>
+                <w:lang w:val="en-IN"/>
+              </w:rPr>
+              <w:lastRenderedPageBreak/>
+              <w:t>Adopt tiered discounting</w:t>
+            </w:r>
+            <w:r>
+              <w:rPr>
+                <w:lang w:val="en-IN"/>
+              </w:rPr>
+              <w:t>: cap promotions at a profitability threshold (e.g., 10–15%), supplemented by non</w:t>
+            </w:r>
+            <w:r>
+              <w:rPr>
+                <w:lang w:val="en-IN"/>
+              </w:rPr>
+              <w:noBreakHyphen/>
+              <w:t xml:space="preserve">price incentives (free shipping, </w:t>
+            </w:r>
+            <w:r>
+              <w:rPr>
+                <w:lang w:val="en-IN"/>
+              </w:rPr>
+              <w:lastRenderedPageBreak/>
+              <w:t>add</w:t>
+            </w:r>
+            <w:r>
+              <w:rPr>
+                <w:lang w:val="en-IN"/>
+              </w:rPr>
+              <w:noBreakHyphen/>
+              <w:t xml:space="preserve">ons). Use </w:t>
+            </w:r>
+            <w:r>
+              <w:rPr>
+                <w:b/>
+                <w:bCs/>
+                <w:lang w:val="en-IN"/>
+              </w:rPr>
+              <w:t>A/B testing</w:t>
+            </w:r>
+            <w:r>
+              <w:rPr>
+                <w:lang w:val="en-IN"/>
+              </w:rPr>
+              <w:t xml:space="preserve"> to quantify lift without excess margin sacrifice.</w:t>
+            </w:r>
+          </w:p>
+        </w:tc>
+      </w:tr>
+      <w:tr>
+        <w:trPr>
+          <w:tblCellSpacing w:w="15" w:type="dxa"/>
+        </w:trPr>
+        <w:tc>
+          <w:tcPr>
+            <w:tcW w:w="0" w:type="auto"/>
+            <w:vAlign w:val="center"/>
+            <w:hideMark/>
+          </w:tcPr>
+          <w:p>
+            <w:pPr>
+              <w:rPr>
+                <w:lang w:val="en-IN"/>
+              </w:rPr>
+            </w:pPr>
+            <w:r>
+              <w:rPr>
+                <w:b/>
+                <w:bCs/>
+                <w:lang w:val="en-IN"/>
+              </w:rPr>
+              <w:lastRenderedPageBreak/>
+              <w:t>Frequent Buyers vs. Profitability</w:t>
+            </w:r>
+          </w:p>
+        </w:tc>
+        <w:tc>
+          <w:tcPr>
+            <w:tcW w:w="0" w:type="auto"/>
+            <w:vAlign w:val="center"/>
+            <w:hideMark/>
+          </w:tcPr>
+          <w:p>
+            <w:pPr>
+              <w:rPr>
+                <w:lang w:val="en-IN"/>
+              </w:rPr>
+            </w:pPr>
+            <w:r>
+              <w:rPr>
+                <w:lang w:val="en-IN"/>
+              </w:rPr>
+              <w:t>Customers with 12+ orders still incur losses when discounts hover at ~15.6%.</w:t>
+            </w:r>
+          </w:p>
+        </w:tc>
+        <w:tc>
+          <w:tcPr>
+            <w:tcW w:w="0" w:type="auto"/>
+            <w:vAlign w:val="center"/>
+            <w:hideMark/>
+          </w:tcPr>
+          <w:p>
+            <w:pPr>
+              <w:rPr>
+                <w:lang w:val="en-IN"/>
+              </w:rPr>
+            </w:pPr>
+            <w:r>
+              <w:rPr>
+                <w:b/>
+                <w:bCs/>
+                <w:lang w:val="en-IN"/>
+              </w:rPr>
+              <w:t>Refine segmentation</w:t>
+            </w:r>
+            <w:r>
+              <w:rPr>
+                <w:lang w:val="en-IN"/>
+              </w:rPr>
+              <w:t>: treat frequency AND average order value as dual axes. Flag low</w:t>
+            </w:r>
+            <w:r>
+              <w:rPr>
+                <w:lang w:val="en-IN"/>
+              </w:rPr>
+              <w:noBreakHyphen/>
+              <w:t>AOV frequent buyers for restrictive promotions, upsell campaigns, or transition to service models rather than discount</w:t>
+            </w:r>
+            <w:r>
+              <w:rPr>
+                <w:lang w:val="en-IN"/>
+              </w:rPr>
+              <w:noBreakHyphen/>
+              <w:t>driven retention.</w:t>
+            </w:r>
+          </w:p>
+        </w:tc>
+      </w:tr>
+      <w:tr>
+        <w:trPr>
+          <w:tblCellSpacing w:w="15" w:type="dxa"/>
+        </w:trPr>
+        <w:tc>
+          <w:tcPr>
+            <w:tcW w:w="0" w:type="auto"/>
+            <w:vAlign w:val="center"/>
+            <w:hideMark/>
+          </w:tcPr>
+          <w:p>
+            <w:pPr>
+              <w:rPr>
+                <w:lang w:val="en-IN"/>
+              </w:rPr>
+            </w:pPr>
+            <w:r>
+              <w:rPr>
+                <w:b/>
+                <w:bCs/>
+                <w:lang w:val="en-IN"/>
+              </w:rPr>
+              <w:t>Cash Cows &amp; Flat Growth</w:t>
+            </w:r>
+            <w:r>
+              <w:rPr>
+                <w:lang w:val="en-IN"/>
+              </w:rPr>
+              <w:t xml:space="preserve"> vs. </w:t>
+            </w:r>
+            <w:r>
+              <w:rPr>
+                <w:b/>
+                <w:bCs/>
+                <w:lang w:val="en-IN"/>
+              </w:rPr>
+              <w:t>Need for Growth</w:t>
+            </w:r>
+          </w:p>
+        </w:tc>
+        <w:tc>
+          <w:tcPr>
+            <w:tcW w:w="0" w:type="auto"/>
+            <w:vAlign w:val="center"/>
+            <w:hideMark/>
+          </w:tcPr>
+          <w:p>
+            <w:pPr>
+              <w:rPr>
+                <w:lang w:val="en-IN"/>
+              </w:rPr>
+            </w:pPr>
+            <w:r>
+              <w:rPr>
+                <w:lang w:val="en-IN"/>
+              </w:rPr>
+              <w:t>Fasteners/Envelopes yield +30% margins but no YoY growth—risk of portfolio stagnation.</w:t>
+            </w:r>
+          </w:p>
+        </w:tc>
+        <w:tc>
+          <w:tcPr>
+            <w:tcW w:w="0" w:type="auto"/>
+            <w:vAlign w:val="center"/>
+            <w:hideMark/>
+          </w:tcPr>
+          <w:p>
+            <w:pPr>
+              <w:rPr>
+                <w:lang w:val="en-IN"/>
+              </w:rPr>
+            </w:pPr>
+            <w:r>
+              <w:rPr>
+                <w:b/>
+                <w:bCs/>
+                <w:lang w:val="en-IN"/>
+              </w:rPr>
+              <w:t>Reinvest yields</w:t>
+            </w:r>
+            <w:r>
+              <w:rPr>
+                <w:lang w:val="en-IN"/>
+              </w:rPr>
+              <w:t>: channel excess cash</w:t>
+            </w:r>
+            <w:r>
+              <w:rPr>
+                <w:lang w:val="en-IN"/>
+              </w:rPr>
+              <w:noBreakHyphen/>
+              <w:t>cow profits into marketing/test beds for question</w:t>
+            </w:r>
+            <w:r>
+              <w:rPr>
+                <w:lang w:val="en-IN"/>
+              </w:rPr>
+              <w:noBreakHyphen/>
+              <w:t>mark categories (binders, appliances). Pilot limited</w:t>
+            </w:r>
+            <w:r>
+              <w:rPr>
+                <w:lang w:val="en-IN"/>
+              </w:rPr>
+              <w:noBreakHyphen/>
+              <w:t>scope promotions to reignite growth without jeopardizing core margins.</w:t>
+            </w:r>
+          </w:p>
+        </w:tc>
+      </w:tr>
+      <w:tr>
+        <w:trPr>
+          <w:tblCellSpacing w:w="15" w:type="dxa"/>
+        </w:trPr>
+        <w:tc>
+          <w:tcPr>
+            <w:tcW w:w="0" w:type="auto"/>
+            <w:vAlign w:val="center"/>
+            <w:hideMark/>
+          </w:tcPr>
+          <w:p>
+            <w:pPr>
+              <w:rPr>
+                <w:lang w:val="en-IN"/>
+              </w:rPr>
+            </w:pPr>
+            <w:r>
+              <w:rPr>
+                <w:b/>
+                <w:bCs/>
+                <w:lang w:val="en-IN"/>
+              </w:rPr>
+              <w:t>Regional Under</w:t>
+            </w:r>
+            <w:r>
+              <w:rPr>
+                <w:b/>
+                <w:bCs/>
+                <w:lang w:val="en-IN"/>
+              </w:rPr>
+              <w:noBreakHyphen/>
+              <w:t>Performance vs. National Strategy</w:t>
+            </w:r>
+          </w:p>
+        </w:tc>
+        <w:tc>
+          <w:tcPr>
+            <w:tcW w:w="0" w:type="auto"/>
+            <w:vAlign w:val="center"/>
+            <w:hideMark/>
+          </w:tcPr>
+          <w:p>
+            <w:pPr>
+              <w:rPr>
+                <w:lang w:val="en-IN"/>
+              </w:rPr>
+            </w:pPr>
+            <w:r>
+              <w:rPr>
+                <w:lang w:val="en-IN"/>
+              </w:rPr>
+              <w:t>Central region’s heavy discounting undermines profit despite volume; national campaigns inadvertently exacerbate local losses.</w:t>
+            </w:r>
+          </w:p>
+        </w:tc>
+        <w:tc>
+          <w:tcPr>
+            <w:tcW w:w="0" w:type="auto"/>
+            <w:vAlign w:val="center"/>
+            <w:hideMark/>
+          </w:tcPr>
+          <w:p>
+            <w:pPr>
+              <w:rPr>
+                <w:lang w:val="en-IN"/>
+              </w:rPr>
+            </w:pPr>
+            <w:r>
+              <w:rPr>
+                <w:b/>
+                <w:bCs/>
+                <w:lang w:val="en-IN"/>
+              </w:rPr>
+              <w:t>Decentralize pricing</w:t>
+            </w:r>
+            <w:r>
+              <w:rPr>
+                <w:lang w:val="en-IN"/>
+              </w:rPr>
+              <w:t>: empower regional managers with tailored discount controls based on profitability dashboards. Embed margin</w:t>
+            </w:r>
+            <w:r>
+              <w:rPr>
+                <w:lang w:val="en-IN"/>
+              </w:rPr>
+              <w:noBreakHyphen/>
+              <w:t>impact triggers in promotional approval workflows to enforce local discipline.</w:t>
+            </w:r>
+          </w:p>
+        </w:tc>
+      </w:tr>
+      <w:tr>
+        <w:trPr>
+          <w:tblCellSpacing w:w="15" w:type="dxa"/>
+        </w:trPr>
+        <w:tc>
+          <w:tcPr>
+            <w:tcW w:w="0" w:type="auto"/>
+            <w:vAlign w:val="center"/>
+            <w:hideMark/>
+          </w:tcPr>
+          <w:p>
+            <w:pPr>
+              <w:rPr>
+                <w:lang w:val="en-IN"/>
+              </w:rPr>
+            </w:pPr>
+            <w:r>
+              <w:rPr>
+                <w:b/>
+                <w:bCs/>
+                <w:lang w:val="en-IN"/>
+              </w:rPr>
+              <w:t>Seasonal Highs vs. Supply Risks</w:t>
+            </w:r>
+          </w:p>
+        </w:tc>
+        <w:tc>
+          <w:tcPr>
+            <w:tcW w:w="0" w:type="auto"/>
+            <w:vAlign w:val="center"/>
+            <w:hideMark/>
+          </w:tcPr>
+          <w:p>
+            <w:pPr>
+              <w:rPr>
+                <w:lang w:val="en-IN"/>
+              </w:rPr>
+            </w:pPr>
+            <w:r>
+              <w:rPr>
+                <w:lang w:val="en-IN"/>
+              </w:rPr>
+              <w:t>30% of sales concentrated in two months creates inventory strain and stock</w:t>
+            </w:r>
+            <w:r>
+              <w:rPr>
+                <w:lang w:val="en-IN"/>
+              </w:rPr>
+              <w:noBreakHyphen/>
+            </w:r>
+            <w:proofErr w:type="gramStart"/>
+            <w:r>
+              <w:rPr>
+                <w:lang w:val="en-IN"/>
+              </w:rPr>
+              <w:t>outs, yet</w:t>
+            </w:r>
+            <w:proofErr w:type="gramEnd"/>
+            <w:r>
+              <w:rPr>
+                <w:lang w:val="en-IN"/>
+              </w:rPr>
+              <w:t xml:space="preserve"> overstock in slack months ties up capital.</w:t>
+            </w:r>
+          </w:p>
+        </w:tc>
+        <w:tc>
+          <w:tcPr>
+            <w:tcW w:w="0" w:type="auto"/>
+            <w:vAlign w:val="center"/>
+            <w:hideMark/>
+          </w:tcPr>
+          <w:p>
+            <w:pPr>
+              <w:rPr>
+                <w:lang w:val="en-IN"/>
+              </w:rPr>
+            </w:pPr>
+            <w:r>
+              <w:rPr>
+                <w:b/>
+                <w:bCs/>
+                <w:lang w:val="en-IN"/>
+              </w:rPr>
+              <w:t>Lean</w:t>
+            </w:r>
+            <w:r>
+              <w:rPr>
+                <w:b/>
+                <w:bCs/>
+                <w:lang w:val="en-IN"/>
+              </w:rPr>
+              <w:noBreakHyphen/>
+              <w:t>Season Bundles</w:t>
+            </w:r>
+            <w:r>
+              <w:rPr>
+                <w:lang w:val="en-IN"/>
+              </w:rPr>
+              <w:t>: introduce service</w:t>
+            </w:r>
+            <w:r>
+              <w:rPr>
+                <w:lang w:val="en-IN"/>
+              </w:rPr>
+              <w:noBreakHyphen/>
+              <w:t>oriented offerings (training, setup) during off</w:t>
+            </w:r>
+            <w:r>
+              <w:rPr>
+                <w:lang w:val="en-IN"/>
+              </w:rPr>
+              <w:noBreakHyphen/>
+              <w:t>peak months to smooth demand. Enhance demand forecasting accuracy using historical seasonality patterns segmented by category and region.</w:t>
+            </w:r>
+          </w:p>
+        </w:tc>
+      </w:tr>
+    </w:tbl>
+    <w:p>
+      <w:pPr>
+        <w:rPr>
+          <w:lang w:val="en-IN"/>
+        </w:rPr>
+      </w:pPr>
+      <w:r>
+        <w:rPr>
+          <w:lang w:val="en-IN"/>
+        </w:rPr>
+        <w:pict w14:anchorId="4305EBBA">
+          <v:rect id="_x0000_i1052" style="width:0;height:1.5pt" o:hralign="center" o:hrstd="t" o:hr="t" fillcolor="#a0a0a0" stroked="f"/>
+        </w:pict>
+      </w:r>
+    </w:p>
+    <w:p>
+      <w:pPr>
+        <w:rPr>
+          <w:b/>
+          <w:bCs/>
+          <w:lang w:val="en-IN"/>
+        </w:rPr>
+      </w:pPr>
+      <w:r>
+        <w:rPr>
+          <w:b/>
+          <w:bCs/>
+          <w:lang w:val="en-IN"/>
+        </w:rPr>
+        <w:t>Conclusion</w:t>
+      </w:r>
+    </w:p>
+    <w:p>
+      <w:pPr>
+        <w:rPr>
+          <w:lang w:val="en-IN"/>
+        </w:rPr>
+      </w:pPr>
+      <w:r>
+        <w:rPr>
+          <w:lang w:val="en-IN"/>
+        </w:rPr>
+        <w:t xml:space="preserve">By weaving together customer, product, pricing, seasonal, and regional analyses, we uncover that </w:t>
+      </w:r>
+      <w:r>
+        <w:rPr>
+          <w:b/>
+          <w:bCs/>
+          <w:lang w:val="en-IN"/>
+        </w:rPr>
+        <w:t>discounting policy</w:t>
+      </w:r>
+      <w:r>
+        <w:rPr>
+          <w:lang w:val="en-IN"/>
+        </w:rPr>
+        <w:t xml:space="preserve"> sits at the heart of Superstore’s profitability engine—and malfunctioning discount controls (especially in the Central region) are the primary cause of value destruction. Cross</w:t>
+      </w:r>
+      <w:r>
+        <w:rPr>
+          <w:lang w:val="en-IN"/>
+        </w:rPr>
+        <w:noBreakHyphen/>
+        <w:t xml:space="preserve">functional alignment—uniting marketing, finance, operations, and customer success around </w:t>
+      </w:r>
+      <w:r>
+        <w:rPr>
+          <w:b/>
+          <w:bCs/>
+          <w:lang w:val="en-IN"/>
+        </w:rPr>
+        <w:t>profit</w:t>
+      </w:r>
+      <w:r>
+        <w:rPr>
+          <w:b/>
+          <w:bCs/>
+          <w:lang w:val="en-IN"/>
+        </w:rPr>
+        <w:noBreakHyphen/>
+        <w:t>first metrics</w:t>
+      </w:r>
+      <w:r>
+        <w:rPr>
+          <w:lang w:val="en-IN"/>
+        </w:rPr>
+        <w:t xml:space="preserve">, </w:t>
+      </w:r>
+      <w:r>
+        <w:rPr>
+          <w:b/>
+          <w:bCs/>
+          <w:lang w:val="en-IN"/>
+        </w:rPr>
+        <w:t>tiered promotion frameworks</w:t>
+      </w:r>
+      <w:r>
+        <w:rPr>
+          <w:lang w:val="en-IN"/>
+        </w:rPr>
+        <w:t xml:space="preserve">, and </w:t>
+      </w:r>
+      <w:r>
+        <w:rPr>
+          <w:b/>
+          <w:bCs/>
+          <w:lang w:val="en-IN"/>
+        </w:rPr>
+        <w:t>localized decision</w:t>
+      </w:r>
+      <w:r>
+        <w:rPr>
+          <w:b/>
+          <w:bCs/>
+          <w:lang w:val="en-IN"/>
+        </w:rPr>
+        <w:noBreakHyphen/>
+        <w:t>making</w:t>
+      </w:r>
+      <w:r>
+        <w:rPr>
+          <w:lang w:val="en-IN"/>
+        </w:rPr>
+        <w:t>—will harness seasonal peaks and portfolio strengths while curbing losses in under</w:t>
+      </w:r>
+      <w:r>
+        <w:rPr>
+          <w:lang w:val="en-IN"/>
+        </w:rPr>
+        <w:noBreakHyphen/>
+        <w:t>performing segments. Through calibrated trade</w:t>
+      </w:r>
+      <w:r>
+        <w:rPr>
+          <w:lang w:val="en-IN"/>
+        </w:rPr>
+        <w:noBreakHyphen/>
+        <w:t>offs and targeted investments, Superstore can shift from a volume</w:t>
+      </w:r>
+      <w:r>
+        <w:rPr>
+          <w:lang w:val="en-IN"/>
+        </w:rPr>
+        <w:noBreakHyphen/>
+        <w:t>driven model to a sustainable, margin</w:t>
+      </w:r>
+      <w:r>
+        <w:rPr>
+          <w:lang w:val="en-IN"/>
+        </w:rPr>
+        <w:noBreakHyphen/>
+        <w:t>centric growth trajectory.</w:t>
+      </w:r>
     </w:p>
     <w:sectPr>
       <w:pgSz w:w="12240" w:h="15840"/>
@@ -196,9 +2343,1545 @@
 </w:document>
 </file>
 
+<file path=word/comments.xml><?xml version="1.0" encoding="utf-8"?>
+<w:comments xmlns:wpc="http://schemas.microsoft.com/office/word/2010/wordprocessingCanvas" xmlns:cx="http://schemas.microsoft.com/office/drawing/2014/chartex" xmlns:cx1="http://schemas.microsoft.com/office/drawing/2015/9/8/chartex" xmlns:cx2="http://schemas.microsoft.com/office/drawing/2015/10/21/chartex" xmlns:cx3="http://schemas.microsoft.com/office/drawing/2016/5/9/chartex" xmlns:cx4="http://schemas.microsoft.com/office/drawing/2016/5/10/chartex" xmlns:cx5="http://schemas.microsoft.com/office/drawing/2016/5/11/chartex" xmlns:cx6="http://schemas.microsoft.com/office/drawing/2016/5/12/chartex" xmlns:cx7="http://schemas.microsoft.com/office/drawing/2016/5/13/chartex" xmlns:cx8="http://schemas.microsoft.com/office/drawing/2016/5/14/chartex" xmlns:mc="http://schemas.openxmlformats.org/markup-compatibility/2006" xmlns:aink="http://schemas.microsoft.com/office/drawing/2016/ink" xmlns:am3d="http://schemas.microsoft.com/office/drawing/2017/model3d" xmlns:o="urn:schemas-microsoft-com:office:office" xmlns:oel="http://schemas.microsoft.com/office/2019/extlst" xmlns:r="http://schemas.openxmlformats.org/officeDocument/2006/relationships" xmlns:m="http://schemas.openxmlformats.org/officeDocument/2006/math" xmlns:v="urn:schemas-microsoft-com:vml" xmlns:wp14="http://schemas.microsoft.com/office/word/2010/wordprocessingDrawing" xmlns:wp="http://schemas.openxmlformats.org/drawingml/2006/wordprocessingDrawing" xmlns:w10="urn:schemas-microsoft-com:office:word" xmlns:w="http://schemas.openxmlformats.org/wordprocessingml/2006/main" xmlns:w14="http://schemas.microsoft.com/office/word/2010/wordml" xmlns:w15="http://schemas.microsoft.com/office/word/2012/wordml" xmlns:w16cex="http://schemas.microsoft.com/office/word/2018/wordml/cex" xmlns:w16cid="http://schemas.microsoft.com/office/word/2016/wordml/cid" xmlns:w16="http://schemas.microsoft.com/office/word/2018/wordml" xmlns:w16du="http://schemas.microsoft.com/office/word/2023/wordml/word16du" xmlns:w16sdtdh="http://schemas.microsoft.com/office/word/2020/wordml/sdtdatahash" xmlns:w16sdtfl="http://schemas.microsoft.com/office/word/2024/wordml/sdtformatlock" xmlns:w16se="http://schemas.microsoft.com/office/word/2015/wordml/symex" xmlns:wpg="http://schemas.microsoft.com/office/word/2010/wordprocessingGroup" xmlns:wpi="http://schemas.microsoft.com/office/word/2010/wordprocessingInk" xmlns:wne="http://schemas.microsoft.com/office/word/2006/wordml" xmlns:wps="http://schemas.microsoft.com/office/word/2010/wordprocessingShape" mc:Ignorable="w14 w15 w16se w16cid w16 w16cex w16sdtdh w16sdtfl w16du wp14">
+  <w:comment w:id="1" w:author="Kunal Ghosh" w:date="2025-07-17T18:33:00Z" w:initials="KG">
+    <w:p>
+      <w:pPr>
+        <w:pStyle w:val="CommentText"/>
+      </w:pPr>
+      <w:r>
+        <w:rPr>
+          <w:rStyle w:val="CommentReference"/>
+        </w:rPr>
+        <w:annotationRef/>
+      </w:r>
+      <w:r>
+        <w:rPr>
+          <w:lang w:val="en-US"/>
+        </w:rPr>
+        <w:t>(2-3 pages)</w:t>
+      </w:r>
+    </w:p>
+    <w:p>
+      <w:pPr>
+        <w:pStyle w:val="CommentText"/>
+      </w:pPr>
+    </w:p>
+    <w:p>
+      <w:pPr>
+        <w:pStyle w:val="CommentText"/>
+      </w:pPr>
+      <w:r>
+        <w:rPr>
+          <w:lang w:val="en-US"/>
+        </w:rPr>
+        <w:t>How individual findings connect</w:t>
+      </w:r>
+    </w:p>
+    <w:p>
+      <w:pPr>
+        <w:pStyle w:val="CommentText"/>
+      </w:pPr>
+      <w:r>
+        <w:rPr>
+          <w:lang w:val="en-US"/>
+        </w:rPr>
+        <w:t>Cross-functional implications</w:t>
+      </w:r>
+    </w:p>
+    <w:p>
+      <w:pPr>
+        <w:pStyle w:val="CommentText"/>
+      </w:pPr>
+      <w:r>
+        <w:rPr>
+          <w:lang w:val="en-US"/>
+        </w:rPr>
+        <w:t>Conflicting findings and resolution</w:t>
+      </w:r>
+    </w:p>
+    <w:p>
+      <w:pPr>
+        <w:pStyle w:val="CommentText"/>
+        <w:numPr>
+          <w:ilvl w:val="0"/>
+          <w:numId w:val="11"/>
+        </w:numPr>
+      </w:pPr>
+      <w:r>
+        <w:t>Brucaj</w:t>
+      </w:r>
+    </w:p>
+    <w:p>
+      <w:pPr>
+        <w:pStyle w:val="CommentText"/>
+        <w:numPr>
+          <w:ilvl w:val="0"/>
+          <w:numId w:val="11"/>
+        </w:numPr>
+      </w:pPr>
+      <w:r>
+        <w:rPr>
+          <w:lang w:val="en-US"/>
+        </w:rPr>
+        <w:t>Kunal</w:t>
+      </w:r>
+    </w:p>
+    <w:p>
+      <w:pPr>
+        <w:pStyle w:val="CommentText"/>
+      </w:pPr>
+      <w:r>
+        <w:rPr>
+          <w:lang w:val="en-US"/>
+        </w:rPr>
+        <w:t>July 17</w:t>
+      </w:r>
+    </w:p>
+  </w:comment>
+</w:comments>
+</file>
+
+<file path=word/commentsExtended.xml><?xml version="1.0" encoding="utf-8"?>
+<w15:commentsEx xmlns:wpc="http://schemas.microsoft.com/office/word/2010/wordprocessingCanvas" xmlns:cx="http://schemas.microsoft.com/office/drawing/2014/chartex" xmlns:cx1="http://schemas.microsoft.com/office/drawing/2015/9/8/chartex" xmlns:cx2="http://schemas.microsoft.com/office/drawing/2015/10/21/chartex" xmlns:cx3="http://schemas.microsoft.com/office/drawing/2016/5/9/chartex" xmlns:cx4="http://schemas.microsoft.com/office/drawing/2016/5/10/chartex" xmlns:cx5="http://schemas.microsoft.com/office/drawing/2016/5/11/chartex" xmlns:cx6="http://schemas.microsoft.com/office/drawing/2016/5/12/chartex" xmlns:cx7="http://schemas.microsoft.com/office/drawing/2016/5/13/chartex" xmlns:cx8="http://schemas.microsoft.com/office/drawing/2016/5/14/chartex" xmlns:mc="http://schemas.openxmlformats.org/markup-compatibility/2006" xmlns:aink="http://schemas.microsoft.com/office/drawing/2016/ink" xmlns:am3d="http://schemas.microsoft.com/office/drawing/2017/model3d" xmlns:o="urn:schemas-microsoft-com:office:office" xmlns:oel="http://schemas.microsoft.com/office/2019/extlst" xmlns:r="http://schemas.openxmlformats.org/officeDocument/2006/relationships" xmlns:m="http://schemas.openxmlformats.org/officeDocument/2006/math" xmlns:v="urn:schemas-microsoft-com:vml" xmlns:wp14="http://schemas.microsoft.com/office/word/2010/wordprocessingDrawing" xmlns:wp="http://schemas.openxmlformats.org/drawingml/2006/wordprocessingDrawing" xmlns:w10="urn:schemas-microsoft-com:office:word" xmlns:w="http://schemas.openxmlformats.org/wordprocessingml/2006/main" xmlns:w14="http://schemas.microsoft.com/office/word/2010/wordml" xmlns:w15="http://schemas.microsoft.com/office/word/2012/wordml" xmlns:w16cex="http://schemas.microsoft.com/office/word/2018/wordml/cex" xmlns:w16cid="http://schemas.microsoft.com/office/word/2016/wordml/cid" xmlns:w16="http://schemas.microsoft.com/office/word/2018/wordml" xmlns:w16du="http://schemas.microsoft.com/office/word/2023/wordml/word16du" xmlns:w16sdtdh="http://schemas.microsoft.com/office/word/2020/wordml/sdtdatahash" xmlns:w16sdtfl="http://schemas.microsoft.com/office/word/2024/wordml/sdtformatlock" xmlns:w16se="http://schemas.microsoft.com/office/word/2015/wordml/symex" xmlns:wpg="http://schemas.microsoft.com/office/word/2010/wordprocessingGroup" xmlns:wpi="http://schemas.microsoft.com/office/word/2010/wordprocessingInk" xmlns:wne="http://schemas.microsoft.com/office/word/2006/wordml" xmlns:wps="http://schemas.microsoft.com/office/word/2010/wordprocessingShape" mc:Ignorable="w14 w15 w16se w16cid w16 w16cex w16sdtdh w16sdtfl w16du wp14">
+  <w15:commentEx w15:paraId="478CA979" w15:done="0"/>
+</w15:commentsEx>
+</file>
+
+<file path=word/commentsExtensible.xml><?xml version="1.0" encoding="utf-8"?>
+<w16cex:commentsExtensible xmlns:wpc="http://schemas.microsoft.com/office/word/2010/wordprocessingCanvas" xmlns:cx="http://schemas.microsoft.com/office/drawing/2014/chartex" xmlns:cx1="http://schemas.microsoft.com/office/drawing/2015/9/8/chartex" xmlns:cx2="http://schemas.microsoft.com/office/drawing/2015/10/21/chartex" xmlns:cx3="http://schemas.microsoft.com/office/drawing/2016/5/9/chartex" xmlns:cx4="http://schemas.microsoft.com/office/drawing/2016/5/10/chartex" xmlns:cx5="http://schemas.microsoft.com/office/drawing/2016/5/11/chartex" xmlns:cx6="http://schemas.microsoft.com/office/drawing/2016/5/12/chartex" xmlns:cx7="http://schemas.microsoft.com/office/drawing/2016/5/13/chartex" xmlns:cx8="http://schemas.microsoft.com/office/drawing/2016/5/14/chartex" xmlns:cr="http://schemas.microsoft.com/office/comments/2020/reactions" xmlns:mc="http://schemas.openxmlformats.org/markup-compatibility/2006" xmlns:aink="http://schemas.microsoft.com/office/drawing/2016/ink" xmlns:am3d="http://schemas.microsoft.com/office/drawing/2017/model3d" xmlns:o="urn:schemas-microsoft-com:office:office" xmlns:oel="http://schemas.microsoft.com/office/2019/extlst" xmlns:r="http://schemas.openxmlformats.org/officeDocument/2006/relationships" xmlns:m="http://schemas.openxmlformats.org/officeDocument/2006/math" xmlns:v="urn:schemas-microsoft-com:vml" xmlns:wp14="http://schemas.microsoft.com/office/word/2010/wordprocessingDrawing" xmlns:wp="http://schemas.openxmlformats.org/drawingml/2006/wordprocessingDrawing" xmlns:w10="urn:schemas-microsoft-com:office:word" xmlns:w="http://schemas.openxmlformats.org/wordprocessingml/2006/main" xmlns:w14="http://schemas.microsoft.com/office/word/2010/wordml" xmlns:w15="http://schemas.microsoft.com/office/word/2012/wordml" xmlns:w16cex="http://schemas.microsoft.com/office/word/2018/wordml/cex" xmlns:w16cid="http://schemas.microsoft.com/office/word/2016/wordml/cid" xmlns:w16="http://schemas.microsoft.com/office/word/2018/wordml" xmlns:w16du="http://schemas.microsoft.com/office/word/2023/wordml/word16du" xmlns:w16sdtdh="http://schemas.microsoft.com/office/word/2020/wordml/sdtdatahash" xmlns:w16sdtfl="http://schemas.microsoft.com/office/word/2024/wordml/sdtformatlock" xmlns:w16se="http://schemas.microsoft.com/office/word/2015/wordml/symex" xmlns:wpg="http://schemas.microsoft.com/office/word/2010/wordprocessingGroup" xmlns:wpi="http://schemas.microsoft.com/office/word/2010/wordprocessingInk" xmlns:wne="http://schemas.microsoft.com/office/word/2006/wordml" xmlns:wps="http://schemas.microsoft.com/office/word/2010/wordprocessingShape" mc:Ignorable="w14 w15 w16se w16cid w16 w16cex w16sdtdh w16sdtfl cr w16du wp14">
+  <w16cex:commentExtensible w16cex:durableId="7F3DDF0D" w16cex:dateUtc="2025-07-17T13:03:00Z"/>
+</w16cex:commentsExtensible>
+</file>
+
+<file path=word/commentsIds.xml><?xml version="1.0" encoding="utf-8"?>
+<w16cid:commentsIds xmlns:wpc="http://schemas.microsoft.com/office/word/2010/wordprocessingCanvas" xmlns:cx="http://schemas.microsoft.com/office/drawing/2014/chartex" xmlns:cx1="http://schemas.microsoft.com/office/drawing/2015/9/8/chartex" xmlns:cx2="http://schemas.microsoft.com/office/drawing/2015/10/21/chartex" xmlns:cx3="http://schemas.microsoft.com/office/drawing/2016/5/9/chartex" xmlns:cx4="http://schemas.microsoft.com/office/drawing/2016/5/10/chartex" xmlns:cx5="http://schemas.microsoft.com/office/drawing/2016/5/11/chartex" xmlns:cx6="http://schemas.microsoft.com/office/drawing/2016/5/12/chartex" xmlns:cx7="http://schemas.microsoft.com/office/drawing/2016/5/13/chartex" xmlns:cx8="http://schemas.microsoft.com/office/drawing/2016/5/14/chartex" xmlns:mc="http://schemas.openxmlformats.org/markup-compatibility/2006" xmlns:aink="http://schemas.microsoft.com/office/drawing/2016/ink" xmlns:am3d="http://schemas.microsoft.com/office/drawing/2017/model3d" xmlns:o="urn:schemas-microsoft-com:office:office" xmlns:oel="http://schemas.microsoft.com/office/2019/extlst" xmlns:r="http://schemas.openxmlformats.org/officeDocument/2006/relationships" xmlns:m="http://schemas.openxmlformats.org/officeDocument/2006/math" xmlns:v="urn:schemas-microsoft-com:vml" xmlns:wp14="http://schemas.microsoft.com/office/word/2010/wordprocessingDrawing" xmlns:wp="http://schemas.openxmlformats.org/drawingml/2006/wordprocessingDrawing" xmlns:w10="urn:schemas-microsoft-com:office:word" xmlns:w="http://schemas.openxmlformats.org/wordprocessingml/2006/main" xmlns:w14="http://schemas.microsoft.com/office/word/2010/wordml" xmlns:w15="http://schemas.microsoft.com/office/word/2012/wordml" xmlns:w16cex="http://schemas.microsoft.com/office/word/2018/wordml/cex" xmlns:w16cid="http://schemas.microsoft.com/office/word/2016/wordml/cid" xmlns:w16="http://schemas.microsoft.com/office/word/2018/wordml" xmlns:w16du="http://schemas.microsoft.com/office/word/2023/wordml/word16du" xmlns:w16sdtdh="http://schemas.microsoft.com/office/word/2020/wordml/sdtdatahash" xmlns:w16sdtfl="http://schemas.microsoft.com/office/word/2024/wordml/sdtformatlock" xmlns:w16se="http://schemas.microsoft.com/office/word/2015/wordml/symex" xmlns:wpg="http://schemas.microsoft.com/office/word/2010/wordprocessingGroup" xmlns:wpi="http://schemas.microsoft.com/office/word/2010/wordprocessingInk" xmlns:wne="http://schemas.microsoft.com/office/word/2006/wordml" xmlns:wps="http://schemas.microsoft.com/office/word/2010/wordprocessingShape" mc:Ignorable="w14 w15 w16se w16cid w16 w16cex w16sdtdh w16sdtfl w16du wp14">
+  <w16cid:commentId w16cid:paraId="478CA979" w16cid:durableId="7F3DDF0D"/>
+</w16cid:commentsIds>
+</file>
+
 <file path=word/numbering.xml><?xml version="1.0" encoding="utf-8"?>
 <w:numbering xmlns:wpc="http://schemas.microsoft.com/office/word/2010/wordprocessingCanvas" xmlns:cx="http://schemas.microsoft.com/office/drawing/2014/chartex" xmlns:cx1="http://schemas.microsoft.com/office/drawing/2015/9/8/chartex" xmlns:cx2="http://schemas.microsoft.com/office/drawing/2015/10/21/chartex" xmlns:cx3="http://schemas.microsoft.com/office/drawing/2016/5/9/chartex" xmlns:cx4="http://schemas.microsoft.com/office/drawing/2016/5/10/chartex" xmlns:cx5="http://schemas.microsoft.com/office/drawing/2016/5/11/chartex" xmlns:cx6="http://schemas.microsoft.com/office/drawing/2016/5/12/chartex" xmlns:cx7="http://schemas.microsoft.com/office/drawing/2016/5/13/chartex" xmlns:cx8="http://schemas.microsoft.com/office/drawing/2016/5/14/chartex" xmlns:mc="http://schemas.openxmlformats.org/markup-compatibility/2006" xmlns:aink="http://schemas.microsoft.com/office/drawing/2016/ink" xmlns:am3d="http://schemas.microsoft.com/office/drawing/2017/model3d" xmlns:o="urn:schemas-microsoft-com:office:office" xmlns:oel="http://schemas.microsoft.com/office/2019/extlst" xmlns:r="http://schemas.openxmlformats.org/officeDocument/2006/relationships" xmlns:m="http://schemas.openxmlformats.org/officeDocument/2006/math" xmlns:v="urn:schemas-microsoft-com:vml" xmlns:wp14="http://schemas.microsoft.com/office/word/2010/wordprocessingDrawing" xmlns:wp="http://schemas.openxmlformats.org/drawingml/2006/wordprocessingDrawing" xmlns:w10="urn:schemas-microsoft-com:office:word" xmlns:w="http://schemas.openxmlformats.org/wordprocessingml/2006/main" xmlns:w14="http://schemas.microsoft.com/office/word/2010/wordml" xmlns:w15="http://schemas.microsoft.com/office/word/2012/wordml" xmlns:w16cex="http://schemas.microsoft.com/office/word/2018/wordml/cex" xmlns:w16cid="http://schemas.microsoft.com/office/word/2016/wordml/cid" xmlns:w16="http://schemas.microsoft.com/office/word/2018/wordml" xmlns:w16du="http://schemas.microsoft.com/office/word/2023/wordml/word16du" xmlns:w16sdtdh="http://schemas.microsoft.com/office/word/2020/wordml/sdtdatahash" xmlns:w16sdtfl="http://schemas.microsoft.com/office/word/2024/wordml/sdtformatlock" xmlns:w16se="http://schemas.microsoft.com/office/word/2015/wordml/symex" xmlns:wpg="http://schemas.microsoft.com/office/word/2010/wordprocessingGroup" xmlns:wpi="http://schemas.microsoft.com/office/word/2010/wordprocessingInk" xmlns:wne="http://schemas.microsoft.com/office/word/2006/wordml" xmlns:wps="http://schemas.microsoft.com/office/word/2010/wordprocessingShape" mc:Ignorable="w14 w15 w16se w16cid w16 w16cex w16sdtdh w16sdtfl w16du wp14">
   <w:abstractNum w:abstractNumId="0" w15:restartNumberingAfterBreak="0">
+    <w:nsid w:val="09827D53"/>
+    <w:multiLevelType w:val="multilevel"/>
+    <w:tmpl w:val="747C4A2C"/>
+    <w:lvl w:ilvl="0">
+      <w:start w:val="1"/>
+      <w:numFmt w:val="bullet"/>
+      <w:lvlText w:val=""/>
+      <w:lvlJc w:val="left"/>
+      <w:pPr>
+        <w:tabs>
+          <w:tab w:val="num" w:pos="720"/>
+        </w:tabs>
+        <w:ind w:left="720" w:hanging="360"/>
+      </w:pPr>
+      <w:rPr>
+        <w:rFonts w:ascii="Symbol" w:hAnsi="Symbol" w:hint="default"/>
+        <w:sz w:val="20"/>
+      </w:rPr>
+    </w:lvl>
+    <w:lvl w:ilvl="1" w:tentative="1">
+      <w:start w:val="1"/>
+      <w:numFmt w:val="bullet"/>
+      <w:lvlText w:val="o"/>
+      <w:lvlJc w:val="left"/>
+      <w:pPr>
+        <w:tabs>
+          <w:tab w:val="num" w:pos="1440"/>
+        </w:tabs>
+        <w:ind w:left="1440" w:hanging="360"/>
+      </w:pPr>
+      <w:rPr>
+        <w:rFonts w:ascii="Courier New" w:hAnsi="Courier New" w:hint="default"/>
+        <w:sz w:val="20"/>
+      </w:rPr>
+    </w:lvl>
+    <w:lvl w:ilvl="2" w:tentative="1">
+      <w:start w:val="1"/>
+      <w:numFmt w:val="bullet"/>
+      <w:lvlText w:val=""/>
+      <w:lvlJc w:val="left"/>
+      <w:pPr>
+        <w:tabs>
+          <w:tab w:val="num" w:pos="2160"/>
+        </w:tabs>
+        <w:ind w:left="2160" w:hanging="360"/>
+      </w:pPr>
+      <w:rPr>
+        <w:rFonts w:ascii="Wingdings" w:hAnsi="Wingdings" w:hint="default"/>
+        <w:sz w:val="20"/>
+      </w:rPr>
+    </w:lvl>
+    <w:lvl w:ilvl="3" w:tentative="1">
+      <w:start w:val="1"/>
+      <w:numFmt w:val="bullet"/>
+      <w:lvlText w:val=""/>
+      <w:lvlJc w:val="left"/>
+      <w:pPr>
+        <w:tabs>
+          <w:tab w:val="num" w:pos="2880"/>
+        </w:tabs>
+        <w:ind w:left="2880" w:hanging="360"/>
+      </w:pPr>
+      <w:rPr>
+        <w:rFonts w:ascii="Wingdings" w:hAnsi="Wingdings" w:hint="default"/>
+        <w:sz w:val="20"/>
+      </w:rPr>
+    </w:lvl>
+    <w:lvl w:ilvl="4" w:tentative="1">
+      <w:start w:val="1"/>
+      <w:numFmt w:val="bullet"/>
+      <w:lvlText w:val=""/>
+      <w:lvlJc w:val="left"/>
+      <w:pPr>
+        <w:tabs>
+          <w:tab w:val="num" w:pos="3600"/>
+        </w:tabs>
+        <w:ind w:left="3600" w:hanging="360"/>
+      </w:pPr>
+      <w:rPr>
+        <w:rFonts w:ascii="Wingdings" w:hAnsi="Wingdings" w:hint="default"/>
+        <w:sz w:val="20"/>
+      </w:rPr>
+    </w:lvl>
+    <w:lvl w:ilvl="5" w:tentative="1">
+      <w:start w:val="1"/>
+      <w:numFmt w:val="bullet"/>
+      <w:lvlText w:val=""/>
+      <w:lvlJc w:val="left"/>
+      <w:pPr>
+        <w:tabs>
+          <w:tab w:val="num" w:pos="4320"/>
+        </w:tabs>
+        <w:ind w:left="4320" w:hanging="360"/>
+      </w:pPr>
+      <w:rPr>
+        <w:rFonts w:ascii="Wingdings" w:hAnsi="Wingdings" w:hint="default"/>
+        <w:sz w:val="20"/>
+      </w:rPr>
+    </w:lvl>
+    <w:lvl w:ilvl="6" w:tentative="1">
+      <w:start w:val="1"/>
+      <w:numFmt w:val="bullet"/>
+      <w:lvlText w:val=""/>
+      <w:lvlJc w:val="left"/>
+      <w:pPr>
+        <w:tabs>
+          <w:tab w:val="num" w:pos="5040"/>
+        </w:tabs>
+        <w:ind w:left="5040" w:hanging="360"/>
+      </w:pPr>
+      <w:rPr>
+        <w:rFonts w:ascii="Wingdings" w:hAnsi="Wingdings" w:hint="default"/>
+        <w:sz w:val="20"/>
+      </w:rPr>
+    </w:lvl>
+    <w:lvl w:ilvl="7" w:tentative="1">
+      <w:start w:val="1"/>
+      <w:numFmt w:val="bullet"/>
+      <w:lvlText w:val=""/>
+      <w:lvlJc w:val="left"/>
+      <w:pPr>
+        <w:tabs>
+          <w:tab w:val="num" w:pos="5760"/>
+        </w:tabs>
+        <w:ind w:left="5760" w:hanging="360"/>
+      </w:pPr>
+      <w:rPr>
+        <w:rFonts w:ascii="Wingdings" w:hAnsi="Wingdings" w:hint="default"/>
+        <w:sz w:val="20"/>
+      </w:rPr>
+    </w:lvl>
+    <w:lvl w:ilvl="8" w:tentative="1">
+      <w:start w:val="1"/>
+      <w:numFmt w:val="bullet"/>
+      <w:lvlText w:val=""/>
+      <w:lvlJc w:val="left"/>
+      <w:pPr>
+        <w:tabs>
+          <w:tab w:val="num" w:pos="6480"/>
+        </w:tabs>
+        <w:ind w:left="6480" w:hanging="360"/>
+      </w:pPr>
+      <w:rPr>
+        <w:rFonts w:ascii="Wingdings" w:hAnsi="Wingdings" w:hint="default"/>
+        <w:sz w:val="20"/>
+      </w:rPr>
+    </w:lvl>
+  </w:abstractNum>
+  <w:abstractNum w:abstractNumId="1" w15:restartNumberingAfterBreak="0">
+    <w:nsid w:val="19A3285D"/>
+    <w:multiLevelType w:val="multilevel"/>
+    <w:tmpl w:val="6920804E"/>
+    <w:lvl w:ilvl="0">
+      <w:start w:val="1"/>
+      <w:numFmt w:val="bullet"/>
+      <w:lvlText w:val=""/>
+      <w:lvlJc w:val="left"/>
+      <w:pPr>
+        <w:tabs>
+          <w:tab w:val="num" w:pos="720"/>
+        </w:tabs>
+        <w:ind w:left="720" w:hanging="360"/>
+      </w:pPr>
+      <w:rPr>
+        <w:rFonts w:ascii="Symbol" w:hAnsi="Symbol" w:hint="default"/>
+        <w:sz w:val="20"/>
+      </w:rPr>
+    </w:lvl>
+    <w:lvl w:ilvl="1">
+      <w:start w:val="1"/>
+      <w:numFmt w:val="bullet"/>
+      <w:lvlText w:val="o"/>
+      <w:lvlJc w:val="left"/>
+      <w:pPr>
+        <w:tabs>
+          <w:tab w:val="num" w:pos="1440"/>
+        </w:tabs>
+        <w:ind w:left="1440" w:hanging="360"/>
+      </w:pPr>
+      <w:rPr>
+        <w:rFonts w:ascii="Courier New" w:hAnsi="Courier New" w:hint="default"/>
+        <w:sz w:val="20"/>
+      </w:rPr>
+    </w:lvl>
+    <w:lvl w:ilvl="2" w:tentative="1">
+      <w:start w:val="1"/>
+      <w:numFmt w:val="bullet"/>
+      <w:lvlText w:val=""/>
+      <w:lvlJc w:val="left"/>
+      <w:pPr>
+        <w:tabs>
+          <w:tab w:val="num" w:pos="2160"/>
+        </w:tabs>
+        <w:ind w:left="2160" w:hanging="360"/>
+      </w:pPr>
+      <w:rPr>
+        <w:rFonts w:ascii="Wingdings" w:hAnsi="Wingdings" w:hint="default"/>
+        <w:sz w:val="20"/>
+      </w:rPr>
+    </w:lvl>
+    <w:lvl w:ilvl="3" w:tentative="1">
+      <w:start w:val="1"/>
+      <w:numFmt w:val="bullet"/>
+      <w:lvlText w:val=""/>
+      <w:lvlJc w:val="left"/>
+      <w:pPr>
+        <w:tabs>
+          <w:tab w:val="num" w:pos="2880"/>
+        </w:tabs>
+        <w:ind w:left="2880" w:hanging="360"/>
+      </w:pPr>
+      <w:rPr>
+        <w:rFonts w:ascii="Wingdings" w:hAnsi="Wingdings" w:hint="default"/>
+        <w:sz w:val="20"/>
+      </w:rPr>
+    </w:lvl>
+    <w:lvl w:ilvl="4" w:tentative="1">
+      <w:start w:val="1"/>
+      <w:numFmt w:val="bullet"/>
+      <w:lvlText w:val=""/>
+      <w:lvlJc w:val="left"/>
+      <w:pPr>
+        <w:tabs>
+          <w:tab w:val="num" w:pos="3600"/>
+        </w:tabs>
+        <w:ind w:left="3600" w:hanging="360"/>
+      </w:pPr>
+      <w:rPr>
+        <w:rFonts w:ascii="Wingdings" w:hAnsi="Wingdings" w:hint="default"/>
+        <w:sz w:val="20"/>
+      </w:rPr>
+    </w:lvl>
+    <w:lvl w:ilvl="5" w:tentative="1">
+      <w:start w:val="1"/>
+      <w:numFmt w:val="bullet"/>
+      <w:lvlText w:val=""/>
+      <w:lvlJc w:val="left"/>
+      <w:pPr>
+        <w:tabs>
+          <w:tab w:val="num" w:pos="4320"/>
+        </w:tabs>
+        <w:ind w:left="4320" w:hanging="360"/>
+      </w:pPr>
+      <w:rPr>
+        <w:rFonts w:ascii="Wingdings" w:hAnsi="Wingdings" w:hint="default"/>
+        <w:sz w:val="20"/>
+      </w:rPr>
+    </w:lvl>
+    <w:lvl w:ilvl="6" w:tentative="1">
+      <w:start w:val="1"/>
+      <w:numFmt w:val="bullet"/>
+      <w:lvlText w:val=""/>
+      <w:lvlJc w:val="left"/>
+      <w:pPr>
+        <w:tabs>
+          <w:tab w:val="num" w:pos="5040"/>
+        </w:tabs>
+        <w:ind w:left="5040" w:hanging="360"/>
+      </w:pPr>
+      <w:rPr>
+        <w:rFonts w:ascii="Wingdings" w:hAnsi="Wingdings" w:hint="default"/>
+        <w:sz w:val="20"/>
+      </w:rPr>
+    </w:lvl>
+    <w:lvl w:ilvl="7" w:tentative="1">
+      <w:start w:val="1"/>
+      <w:numFmt w:val="bullet"/>
+      <w:lvlText w:val=""/>
+      <w:lvlJc w:val="left"/>
+      <w:pPr>
+        <w:tabs>
+          <w:tab w:val="num" w:pos="5760"/>
+        </w:tabs>
+        <w:ind w:left="5760" w:hanging="360"/>
+      </w:pPr>
+      <w:rPr>
+        <w:rFonts w:ascii="Wingdings" w:hAnsi="Wingdings" w:hint="default"/>
+        <w:sz w:val="20"/>
+      </w:rPr>
+    </w:lvl>
+    <w:lvl w:ilvl="8" w:tentative="1">
+      <w:start w:val="1"/>
+      <w:numFmt w:val="bullet"/>
+      <w:lvlText w:val=""/>
+      <w:lvlJc w:val="left"/>
+      <w:pPr>
+        <w:tabs>
+          <w:tab w:val="num" w:pos="6480"/>
+        </w:tabs>
+        <w:ind w:left="6480" w:hanging="360"/>
+      </w:pPr>
+      <w:rPr>
+        <w:rFonts w:ascii="Wingdings" w:hAnsi="Wingdings" w:hint="default"/>
+        <w:sz w:val="20"/>
+      </w:rPr>
+    </w:lvl>
+  </w:abstractNum>
+  <w:abstractNum w:abstractNumId="2" w15:restartNumberingAfterBreak="0">
+    <w:nsid w:val="22C76589"/>
+    <w:multiLevelType w:val="multilevel"/>
+    <w:tmpl w:val="E686372C"/>
+    <w:lvl w:ilvl="0">
+      <w:start w:val="1"/>
+      <w:numFmt w:val="bullet"/>
+      <w:lvlText w:val=""/>
+      <w:lvlJc w:val="left"/>
+      <w:pPr>
+        <w:tabs>
+          <w:tab w:val="num" w:pos="720"/>
+        </w:tabs>
+        <w:ind w:left="720" w:hanging="360"/>
+      </w:pPr>
+      <w:rPr>
+        <w:rFonts w:ascii="Symbol" w:hAnsi="Symbol" w:hint="default"/>
+        <w:sz w:val="20"/>
+      </w:rPr>
+    </w:lvl>
+    <w:lvl w:ilvl="1" w:tentative="1">
+      <w:start w:val="1"/>
+      <w:numFmt w:val="bullet"/>
+      <w:lvlText w:val="o"/>
+      <w:lvlJc w:val="left"/>
+      <w:pPr>
+        <w:tabs>
+          <w:tab w:val="num" w:pos="1440"/>
+        </w:tabs>
+        <w:ind w:left="1440" w:hanging="360"/>
+      </w:pPr>
+      <w:rPr>
+        <w:rFonts w:ascii="Courier New" w:hAnsi="Courier New" w:hint="default"/>
+        <w:sz w:val="20"/>
+      </w:rPr>
+    </w:lvl>
+    <w:lvl w:ilvl="2" w:tentative="1">
+      <w:start w:val="1"/>
+      <w:numFmt w:val="bullet"/>
+      <w:lvlText w:val=""/>
+      <w:lvlJc w:val="left"/>
+      <w:pPr>
+        <w:tabs>
+          <w:tab w:val="num" w:pos="2160"/>
+        </w:tabs>
+        <w:ind w:left="2160" w:hanging="360"/>
+      </w:pPr>
+      <w:rPr>
+        <w:rFonts w:ascii="Wingdings" w:hAnsi="Wingdings" w:hint="default"/>
+        <w:sz w:val="20"/>
+      </w:rPr>
+    </w:lvl>
+    <w:lvl w:ilvl="3" w:tentative="1">
+      <w:start w:val="1"/>
+      <w:numFmt w:val="bullet"/>
+      <w:lvlText w:val=""/>
+      <w:lvlJc w:val="left"/>
+      <w:pPr>
+        <w:tabs>
+          <w:tab w:val="num" w:pos="2880"/>
+        </w:tabs>
+        <w:ind w:left="2880" w:hanging="360"/>
+      </w:pPr>
+      <w:rPr>
+        <w:rFonts w:ascii="Wingdings" w:hAnsi="Wingdings" w:hint="default"/>
+        <w:sz w:val="20"/>
+      </w:rPr>
+    </w:lvl>
+    <w:lvl w:ilvl="4" w:tentative="1">
+      <w:start w:val="1"/>
+      <w:numFmt w:val="bullet"/>
+      <w:lvlText w:val=""/>
+      <w:lvlJc w:val="left"/>
+      <w:pPr>
+        <w:tabs>
+          <w:tab w:val="num" w:pos="3600"/>
+        </w:tabs>
+        <w:ind w:left="3600" w:hanging="360"/>
+      </w:pPr>
+      <w:rPr>
+        <w:rFonts w:ascii="Wingdings" w:hAnsi="Wingdings" w:hint="default"/>
+        <w:sz w:val="20"/>
+      </w:rPr>
+    </w:lvl>
+    <w:lvl w:ilvl="5" w:tentative="1">
+      <w:start w:val="1"/>
+      <w:numFmt w:val="bullet"/>
+      <w:lvlText w:val=""/>
+      <w:lvlJc w:val="left"/>
+      <w:pPr>
+        <w:tabs>
+          <w:tab w:val="num" w:pos="4320"/>
+        </w:tabs>
+        <w:ind w:left="4320" w:hanging="360"/>
+      </w:pPr>
+      <w:rPr>
+        <w:rFonts w:ascii="Wingdings" w:hAnsi="Wingdings" w:hint="default"/>
+        <w:sz w:val="20"/>
+      </w:rPr>
+    </w:lvl>
+    <w:lvl w:ilvl="6" w:tentative="1">
+      <w:start w:val="1"/>
+      <w:numFmt w:val="bullet"/>
+      <w:lvlText w:val=""/>
+      <w:lvlJc w:val="left"/>
+      <w:pPr>
+        <w:tabs>
+          <w:tab w:val="num" w:pos="5040"/>
+        </w:tabs>
+        <w:ind w:left="5040" w:hanging="360"/>
+      </w:pPr>
+      <w:rPr>
+        <w:rFonts w:ascii="Wingdings" w:hAnsi="Wingdings" w:hint="default"/>
+        <w:sz w:val="20"/>
+      </w:rPr>
+    </w:lvl>
+    <w:lvl w:ilvl="7" w:tentative="1">
+      <w:start w:val="1"/>
+      <w:numFmt w:val="bullet"/>
+      <w:lvlText w:val=""/>
+      <w:lvlJc w:val="left"/>
+      <w:pPr>
+        <w:tabs>
+          <w:tab w:val="num" w:pos="5760"/>
+        </w:tabs>
+        <w:ind w:left="5760" w:hanging="360"/>
+      </w:pPr>
+      <w:rPr>
+        <w:rFonts w:ascii="Wingdings" w:hAnsi="Wingdings" w:hint="default"/>
+        <w:sz w:val="20"/>
+      </w:rPr>
+    </w:lvl>
+    <w:lvl w:ilvl="8" w:tentative="1">
+      <w:start w:val="1"/>
+      <w:numFmt w:val="bullet"/>
+      <w:lvlText w:val=""/>
+      <w:lvlJc w:val="left"/>
+      <w:pPr>
+        <w:tabs>
+          <w:tab w:val="num" w:pos="6480"/>
+        </w:tabs>
+        <w:ind w:left="6480" w:hanging="360"/>
+      </w:pPr>
+      <w:rPr>
+        <w:rFonts w:ascii="Wingdings" w:hAnsi="Wingdings" w:hint="default"/>
+        <w:sz w:val="20"/>
+      </w:rPr>
+    </w:lvl>
+  </w:abstractNum>
+  <w:abstractNum w:abstractNumId="3" w15:restartNumberingAfterBreak="0">
+    <w:nsid w:val="22FD6AE1"/>
+    <w:multiLevelType w:val="multilevel"/>
+    <w:tmpl w:val="2FC63E78"/>
+    <w:lvl w:ilvl="0">
+      <w:start w:val="1"/>
+      <w:numFmt w:val="bullet"/>
+      <w:lvlText w:val=""/>
+      <w:lvlJc w:val="left"/>
+      <w:pPr>
+        <w:tabs>
+          <w:tab w:val="num" w:pos="720"/>
+        </w:tabs>
+        <w:ind w:left="720" w:hanging="360"/>
+      </w:pPr>
+      <w:rPr>
+        <w:rFonts w:ascii="Symbol" w:hAnsi="Symbol" w:hint="default"/>
+        <w:sz w:val="20"/>
+      </w:rPr>
+    </w:lvl>
+    <w:lvl w:ilvl="1">
+      <w:start w:val="1"/>
+      <w:numFmt w:val="bullet"/>
+      <w:lvlText w:val="o"/>
+      <w:lvlJc w:val="left"/>
+      <w:pPr>
+        <w:tabs>
+          <w:tab w:val="num" w:pos="1440"/>
+        </w:tabs>
+        <w:ind w:left="1440" w:hanging="360"/>
+      </w:pPr>
+      <w:rPr>
+        <w:rFonts w:ascii="Courier New" w:hAnsi="Courier New" w:hint="default"/>
+        <w:sz w:val="20"/>
+      </w:rPr>
+    </w:lvl>
+    <w:lvl w:ilvl="2" w:tentative="1">
+      <w:start w:val="1"/>
+      <w:numFmt w:val="bullet"/>
+      <w:lvlText w:val=""/>
+      <w:lvlJc w:val="left"/>
+      <w:pPr>
+        <w:tabs>
+          <w:tab w:val="num" w:pos="2160"/>
+        </w:tabs>
+        <w:ind w:left="2160" w:hanging="360"/>
+      </w:pPr>
+      <w:rPr>
+        <w:rFonts w:ascii="Wingdings" w:hAnsi="Wingdings" w:hint="default"/>
+        <w:sz w:val="20"/>
+      </w:rPr>
+    </w:lvl>
+    <w:lvl w:ilvl="3" w:tentative="1">
+      <w:start w:val="1"/>
+      <w:numFmt w:val="bullet"/>
+      <w:lvlText w:val=""/>
+      <w:lvlJc w:val="left"/>
+      <w:pPr>
+        <w:tabs>
+          <w:tab w:val="num" w:pos="2880"/>
+        </w:tabs>
+        <w:ind w:left="2880" w:hanging="360"/>
+      </w:pPr>
+      <w:rPr>
+        <w:rFonts w:ascii="Wingdings" w:hAnsi="Wingdings" w:hint="default"/>
+        <w:sz w:val="20"/>
+      </w:rPr>
+    </w:lvl>
+    <w:lvl w:ilvl="4" w:tentative="1">
+      <w:start w:val="1"/>
+      <w:numFmt w:val="bullet"/>
+      <w:lvlText w:val=""/>
+      <w:lvlJc w:val="left"/>
+      <w:pPr>
+        <w:tabs>
+          <w:tab w:val="num" w:pos="3600"/>
+        </w:tabs>
+        <w:ind w:left="3600" w:hanging="360"/>
+      </w:pPr>
+      <w:rPr>
+        <w:rFonts w:ascii="Wingdings" w:hAnsi="Wingdings" w:hint="default"/>
+        <w:sz w:val="20"/>
+      </w:rPr>
+    </w:lvl>
+    <w:lvl w:ilvl="5" w:tentative="1">
+      <w:start w:val="1"/>
+      <w:numFmt w:val="bullet"/>
+      <w:lvlText w:val=""/>
+      <w:lvlJc w:val="left"/>
+      <w:pPr>
+        <w:tabs>
+          <w:tab w:val="num" w:pos="4320"/>
+        </w:tabs>
+        <w:ind w:left="4320" w:hanging="360"/>
+      </w:pPr>
+      <w:rPr>
+        <w:rFonts w:ascii="Wingdings" w:hAnsi="Wingdings" w:hint="default"/>
+        <w:sz w:val="20"/>
+      </w:rPr>
+    </w:lvl>
+    <w:lvl w:ilvl="6" w:tentative="1">
+      <w:start w:val="1"/>
+      <w:numFmt w:val="bullet"/>
+      <w:lvlText w:val=""/>
+      <w:lvlJc w:val="left"/>
+      <w:pPr>
+        <w:tabs>
+          <w:tab w:val="num" w:pos="5040"/>
+        </w:tabs>
+        <w:ind w:left="5040" w:hanging="360"/>
+      </w:pPr>
+      <w:rPr>
+        <w:rFonts w:ascii="Wingdings" w:hAnsi="Wingdings" w:hint="default"/>
+        <w:sz w:val="20"/>
+      </w:rPr>
+    </w:lvl>
+    <w:lvl w:ilvl="7" w:tentative="1">
+      <w:start w:val="1"/>
+      <w:numFmt w:val="bullet"/>
+      <w:lvlText w:val=""/>
+      <w:lvlJc w:val="left"/>
+      <w:pPr>
+        <w:tabs>
+          <w:tab w:val="num" w:pos="5760"/>
+        </w:tabs>
+        <w:ind w:left="5760" w:hanging="360"/>
+      </w:pPr>
+      <w:rPr>
+        <w:rFonts w:ascii="Wingdings" w:hAnsi="Wingdings" w:hint="default"/>
+        <w:sz w:val="20"/>
+      </w:rPr>
+    </w:lvl>
+    <w:lvl w:ilvl="8" w:tentative="1">
+      <w:start w:val="1"/>
+      <w:numFmt w:val="bullet"/>
+      <w:lvlText w:val=""/>
+      <w:lvlJc w:val="left"/>
+      <w:pPr>
+        <w:tabs>
+          <w:tab w:val="num" w:pos="6480"/>
+        </w:tabs>
+        <w:ind w:left="6480" w:hanging="360"/>
+      </w:pPr>
+      <w:rPr>
+        <w:rFonts w:ascii="Wingdings" w:hAnsi="Wingdings" w:hint="default"/>
+        <w:sz w:val="20"/>
+      </w:rPr>
+    </w:lvl>
+  </w:abstractNum>
+  <w:abstractNum w:abstractNumId="4" w15:restartNumberingAfterBreak="0">
+    <w:nsid w:val="33CF4812"/>
+    <w:multiLevelType w:val="multilevel"/>
+    <w:tmpl w:val="5BECCA42"/>
+    <w:lvl w:ilvl="0">
+      <w:start w:val="1"/>
+      <w:numFmt w:val="bullet"/>
+      <w:lvlText w:val=""/>
+      <w:lvlJc w:val="left"/>
+      <w:pPr>
+        <w:tabs>
+          <w:tab w:val="num" w:pos="720"/>
+        </w:tabs>
+        <w:ind w:left="720" w:hanging="360"/>
+      </w:pPr>
+      <w:rPr>
+        <w:rFonts w:ascii="Symbol" w:hAnsi="Symbol" w:hint="default"/>
+        <w:sz w:val="20"/>
+      </w:rPr>
+    </w:lvl>
+    <w:lvl w:ilvl="1" w:tentative="1">
+      <w:start w:val="1"/>
+      <w:numFmt w:val="bullet"/>
+      <w:lvlText w:val="o"/>
+      <w:lvlJc w:val="left"/>
+      <w:pPr>
+        <w:tabs>
+          <w:tab w:val="num" w:pos="1440"/>
+        </w:tabs>
+        <w:ind w:left="1440" w:hanging="360"/>
+      </w:pPr>
+      <w:rPr>
+        <w:rFonts w:ascii="Courier New" w:hAnsi="Courier New" w:hint="default"/>
+        <w:sz w:val="20"/>
+      </w:rPr>
+    </w:lvl>
+    <w:lvl w:ilvl="2" w:tentative="1">
+      <w:start w:val="1"/>
+      <w:numFmt w:val="bullet"/>
+      <w:lvlText w:val=""/>
+      <w:lvlJc w:val="left"/>
+      <w:pPr>
+        <w:tabs>
+          <w:tab w:val="num" w:pos="2160"/>
+        </w:tabs>
+        <w:ind w:left="2160" w:hanging="360"/>
+      </w:pPr>
+      <w:rPr>
+        <w:rFonts w:ascii="Wingdings" w:hAnsi="Wingdings" w:hint="default"/>
+        <w:sz w:val="20"/>
+      </w:rPr>
+    </w:lvl>
+    <w:lvl w:ilvl="3" w:tentative="1">
+      <w:start w:val="1"/>
+      <w:numFmt w:val="bullet"/>
+      <w:lvlText w:val=""/>
+      <w:lvlJc w:val="left"/>
+      <w:pPr>
+        <w:tabs>
+          <w:tab w:val="num" w:pos="2880"/>
+        </w:tabs>
+        <w:ind w:left="2880" w:hanging="360"/>
+      </w:pPr>
+      <w:rPr>
+        <w:rFonts w:ascii="Wingdings" w:hAnsi="Wingdings" w:hint="default"/>
+        <w:sz w:val="20"/>
+      </w:rPr>
+    </w:lvl>
+    <w:lvl w:ilvl="4" w:tentative="1">
+      <w:start w:val="1"/>
+      <w:numFmt w:val="bullet"/>
+      <w:lvlText w:val=""/>
+      <w:lvlJc w:val="left"/>
+      <w:pPr>
+        <w:tabs>
+          <w:tab w:val="num" w:pos="3600"/>
+        </w:tabs>
+        <w:ind w:left="3600" w:hanging="360"/>
+      </w:pPr>
+      <w:rPr>
+        <w:rFonts w:ascii="Wingdings" w:hAnsi="Wingdings" w:hint="default"/>
+        <w:sz w:val="20"/>
+      </w:rPr>
+    </w:lvl>
+    <w:lvl w:ilvl="5" w:tentative="1">
+      <w:start w:val="1"/>
+      <w:numFmt w:val="bullet"/>
+      <w:lvlText w:val=""/>
+      <w:lvlJc w:val="left"/>
+      <w:pPr>
+        <w:tabs>
+          <w:tab w:val="num" w:pos="4320"/>
+        </w:tabs>
+        <w:ind w:left="4320" w:hanging="360"/>
+      </w:pPr>
+      <w:rPr>
+        <w:rFonts w:ascii="Wingdings" w:hAnsi="Wingdings" w:hint="default"/>
+        <w:sz w:val="20"/>
+      </w:rPr>
+    </w:lvl>
+    <w:lvl w:ilvl="6" w:tentative="1">
+      <w:start w:val="1"/>
+      <w:numFmt w:val="bullet"/>
+      <w:lvlText w:val=""/>
+      <w:lvlJc w:val="left"/>
+      <w:pPr>
+        <w:tabs>
+          <w:tab w:val="num" w:pos="5040"/>
+        </w:tabs>
+        <w:ind w:left="5040" w:hanging="360"/>
+      </w:pPr>
+      <w:rPr>
+        <w:rFonts w:ascii="Wingdings" w:hAnsi="Wingdings" w:hint="default"/>
+        <w:sz w:val="20"/>
+      </w:rPr>
+    </w:lvl>
+    <w:lvl w:ilvl="7" w:tentative="1">
+      <w:start w:val="1"/>
+      <w:numFmt w:val="bullet"/>
+      <w:lvlText w:val=""/>
+      <w:lvlJc w:val="left"/>
+      <w:pPr>
+        <w:tabs>
+          <w:tab w:val="num" w:pos="5760"/>
+        </w:tabs>
+        <w:ind w:left="5760" w:hanging="360"/>
+      </w:pPr>
+      <w:rPr>
+        <w:rFonts w:ascii="Wingdings" w:hAnsi="Wingdings" w:hint="default"/>
+        <w:sz w:val="20"/>
+      </w:rPr>
+    </w:lvl>
+    <w:lvl w:ilvl="8" w:tentative="1">
+      <w:start w:val="1"/>
+      <w:numFmt w:val="bullet"/>
+      <w:lvlText w:val=""/>
+      <w:lvlJc w:val="left"/>
+      <w:pPr>
+        <w:tabs>
+          <w:tab w:val="num" w:pos="6480"/>
+        </w:tabs>
+        <w:ind w:left="6480" w:hanging="360"/>
+      </w:pPr>
+      <w:rPr>
+        <w:rFonts w:ascii="Wingdings" w:hAnsi="Wingdings" w:hint="default"/>
+        <w:sz w:val="20"/>
+      </w:rPr>
+    </w:lvl>
+  </w:abstractNum>
+  <w:abstractNum w:abstractNumId="5" w15:restartNumberingAfterBreak="0">
+    <w:nsid w:val="45ED55F7"/>
+    <w:multiLevelType w:val="hybridMultilevel"/>
+    <w:tmpl w:val="338A97F4"/>
+    <w:lvl w:ilvl="0" w:tplc="D64A5E1C">
+      <w:start w:val="1"/>
+      <w:numFmt w:val="bullet"/>
+      <w:lvlText w:val=""/>
+      <w:lvlJc w:val="left"/>
+      <w:pPr>
+        <w:ind w:left="1440" w:hanging="360"/>
+      </w:pPr>
+      <w:rPr>
+        <w:rFonts w:ascii="Symbol" w:hAnsi="Symbol"/>
+      </w:rPr>
+    </w:lvl>
+    <w:lvl w:ilvl="1" w:tplc="BA42FB5A">
+      <w:start w:val="1"/>
+      <w:numFmt w:val="bullet"/>
+      <w:lvlText w:val=""/>
+      <w:lvlJc w:val="left"/>
+      <w:pPr>
+        <w:ind w:left="1440" w:hanging="360"/>
+      </w:pPr>
+      <w:rPr>
+        <w:rFonts w:ascii="Symbol" w:hAnsi="Symbol"/>
+      </w:rPr>
+    </w:lvl>
+    <w:lvl w:ilvl="2" w:tplc="7960C01C">
+      <w:start w:val="1"/>
+      <w:numFmt w:val="bullet"/>
+      <w:lvlText w:val=""/>
+      <w:lvlJc w:val="left"/>
+      <w:pPr>
+        <w:ind w:left="1440" w:hanging="360"/>
+      </w:pPr>
+      <w:rPr>
+        <w:rFonts w:ascii="Symbol" w:hAnsi="Symbol"/>
+      </w:rPr>
+    </w:lvl>
+    <w:lvl w:ilvl="3" w:tplc="73029436">
+      <w:start w:val="1"/>
+      <w:numFmt w:val="bullet"/>
+      <w:lvlText w:val=""/>
+      <w:lvlJc w:val="left"/>
+      <w:pPr>
+        <w:ind w:left="1440" w:hanging="360"/>
+      </w:pPr>
+      <w:rPr>
+        <w:rFonts w:ascii="Symbol" w:hAnsi="Symbol"/>
+      </w:rPr>
+    </w:lvl>
+    <w:lvl w:ilvl="4" w:tplc="8070EBC6">
+      <w:start w:val="1"/>
+      <w:numFmt w:val="bullet"/>
+      <w:lvlText w:val=""/>
+      <w:lvlJc w:val="left"/>
+      <w:pPr>
+        <w:ind w:left="1440" w:hanging="360"/>
+      </w:pPr>
+      <w:rPr>
+        <w:rFonts w:ascii="Symbol" w:hAnsi="Symbol"/>
+      </w:rPr>
+    </w:lvl>
+    <w:lvl w:ilvl="5" w:tplc="B29A746A">
+      <w:start w:val="1"/>
+      <w:numFmt w:val="bullet"/>
+      <w:lvlText w:val=""/>
+      <w:lvlJc w:val="left"/>
+      <w:pPr>
+        <w:ind w:left="1440" w:hanging="360"/>
+      </w:pPr>
+      <w:rPr>
+        <w:rFonts w:ascii="Symbol" w:hAnsi="Symbol"/>
+      </w:rPr>
+    </w:lvl>
+    <w:lvl w:ilvl="6" w:tplc="7A745512">
+      <w:start w:val="1"/>
+      <w:numFmt w:val="bullet"/>
+      <w:lvlText w:val=""/>
+      <w:lvlJc w:val="left"/>
+      <w:pPr>
+        <w:ind w:left="1440" w:hanging="360"/>
+      </w:pPr>
+      <w:rPr>
+        <w:rFonts w:ascii="Symbol" w:hAnsi="Symbol"/>
+      </w:rPr>
+    </w:lvl>
+    <w:lvl w:ilvl="7" w:tplc="0B4A7C02">
+      <w:start w:val="1"/>
+      <w:numFmt w:val="bullet"/>
+      <w:lvlText w:val=""/>
+      <w:lvlJc w:val="left"/>
+      <w:pPr>
+        <w:ind w:left="1440" w:hanging="360"/>
+      </w:pPr>
+      <w:rPr>
+        <w:rFonts w:ascii="Symbol" w:hAnsi="Symbol"/>
+      </w:rPr>
+    </w:lvl>
+    <w:lvl w:ilvl="8" w:tplc="F7D653F6">
+      <w:start w:val="1"/>
+      <w:numFmt w:val="bullet"/>
+      <w:lvlText w:val=""/>
+      <w:lvlJc w:val="left"/>
+      <w:pPr>
+        <w:ind w:left="1440" w:hanging="360"/>
+      </w:pPr>
+      <w:rPr>
+        <w:rFonts w:ascii="Symbol" w:hAnsi="Symbol"/>
+      </w:rPr>
+    </w:lvl>
+  </w:abstractNum>
+  <w:abstractNum w:abstractNumId="6" w15:restartNumberingAfterBreak="0">
+    <w:nsid w:val="49615BD1"/>
+    <w:multiLevelType w:val="multilevel"/>
+    <w:tmpl w:val="6A4E885A"/>
+    <w:lvl w:ilvl="0">
+      <w:start w:val="1"/>
+      <w:numFmt w:val="bullet"/>
+      <w:lvlText w:val=""/>
+      <w:lvlJc w:val="left"/>
+      <w:pPr>
+        <w:tabs>
+          <w:tab w:val="num" w:pos="720"/>
+        </w:tabs>
+        <w:ind w:left="720" w:hanging="360"/>
+      </w:pPr>
+      <w:rPr>
+        <w:rFonts w:ascii="Symbol" w:hAnsi="Symbol" w:hint="default"/>
+        <w:sz w:val="20"/>
+      </w:rPr>
+    </w:lvl>
+    <w:lvl w:ilvl="1" w:tentative="1">
+      <w:start w:val="1"/>
+      <w:numFmt w:val="bullet"/>
+      <w:lvlText w:val="o"/>
+      <w:lvlJc w:val="left"/>
+      <w:pPr>
+        <w:tabs>
+          <w:tab w:val="num" w:pos="1440"/>
+        </w:tabs>
+        <w:ind w:left="1440" w:hanging="360"/>
+      </w:pPr>
+      <w:rPr>
+        <w:rFonts w:ascii="Courier New" w:hAnsi="Courier New" w:hint="default"/>
+        <w:sz w:val="20"/>
+      </w:rPr>
+    </w:lvl>
+    <w:lvl w:ilvl="2" w:tentative="1">
+      <w:start w:val="1"/>
+      <w:numFmt w:val="bullet"/>
+      <w:lvlText w:val=""/>
+      <w:lvlJc w:val="left"/>
+      <w:pPr>
+        <w:tabs>
+          <w:tab w:val="num" w:pos="2160"/>
+        </w:tabs>
+        <w:ind w:left="2160" w:hanging="360"/>
+      </w:pPr>
+      <w:rPr>
+        <w:rFonts w:ascii="Wingdings" w:hAnsi="Wingdings" w:hint="default"/>
+        <w:sz w:val="20"/>
+      </w:rPr>
+    </w:lvl>
+    <w:lvl w:ilvl="3" w:tentative="1">
+      <w:start w:val="1"/>
+      <w:numFmt w:val="bullet"/>
+      <w:lvlText w:val=""/>
+      <w:lvlJc w:val="left"/>
+      <w:pPr>
+        <w:tabs>
+          <w:tab w:val="num" w:pos="2880"/>
+        </w:tabs>
+        <w:ind w:left="2880" w:hanging="360"/>
+      </w:pPr>
+      <w:rPr>
+        <w:rFonts w:ascii="Wingdings" w:hAnsi="Wingdings" w:hint="default"/>
+        <w:sz w:val="20"/>
+      </w:rPr>
+    </w:lvl>
+    <w:lvl w:ilvl="4" w:tentative="1">
+      <w:start w:val="1"/>
+      <w:numFmt w:val="bullet"/>
+      <w:lvlText w:val=""/>
+      <w:lvlJc w:val="left"/>
+      <w:pPr>
+        <w:tabs>
+          <w:tab w:val="num" w:pos="3600"/>
+        </w:tabs>
+        <w:ind w:left="3600" w:hanging="360"/>
+      </w:pPr>
+      <w:rPr>
+        <w:rFonts w:ascii="Wingdings" w:hAnsi="Wingdings" w:hint="default"/>
+        <w:sz w:val="20"/>
+      </w:rPr>
+    </w:lvl>
+    <w:lvl w:ilvl="5" w:tentative="1">
+      <w:start w:val="1"/>
+      <w:numFmt w:val="bullet"/>
+      <w:lvlText w:val=""/>
+      <w:lvlJc w:val="left"/>
+      <w:pPr>
+        <w:tabs>
+          <w:tab w:val="num" w:pos="4320"/>
+        </w:tabs>
+        <w:ind w:left="4320" w:hanging="360"/>
+      </w:pPr>
+      <w:rPr>
+        <w:rFonts w:ascii="Wingdings" w:hAnsi="Wingdings" w:hint="default"/>
+        <w:sz w:val="20"/>
+      </w:rPr>
+    </w:lvl>
+    <w:lvl w:ilvl="6" w:tentative="1">
+      <w:start w:val="1"/>
+      <w:numFmt w:val="bullet"/>
+      <w:lvlText w:val=""/>
+      <w:lvlJc w:val="left"/>
+      <w:pPr>
+        <w:tabs>
+          <w:tab w:val="num" w:pos="5040"/>
+        </w:tabs>
+        <w:ind w:left="5040" w:hanging="360"/>
+      </w:pPr>
+      <w:rPr>
+        <w:rFonts w:ascii="Wingdings" w:hAnsi="Wingdings" w:hint="default"/>
+        <w:sz w:val="20"/>
+      </w:rPr>
+    </w:lvl>
+    <w:lvl w:ilvl="7" w:tentative="1">
+      <w:start w:val="1"/>
+      <w:numFmt w:val="bullet"/>
+      <w:lvlText w:val=""/>
+      <w:lvlJc w:val="left"/>
+      <w:pPr>
+        <w:tabs>
+          <w:tab w:val="num" w:pos="5760"/>
+        </w:tabs>
+        <w:ind w:left="5760" w:hanging="360"/>
+      </w:pPr>
+      <w:rPr>
+        <w:rFonts w:ascii="Wingdings" w:hAnsi="Wingdings" w:hint="default"/>
+        <w:sz w:val="20"/>
+      </w:rPr>
+    </w:lvl>
+    <w:lvl w:ilvl="8" w:tentative="1">
+      <w:start w:val="1"/>
+      <w:numFmt w:val="bullet"/>
+      <w:lvlText w:val=""/>
+      <w:lvlJc w:val="left"/>
+      <w:pPr>
+        <w:tabs>
+          <w:tab w:val="num" w:pos="6480"/>
+        </w:tabs>
+        <w:ind w:left="6480" w:hanging="360"/>
+      </w:pPr>
+      <w:rPr>
+        <w:rFonts w:ascii="Wingdings" w:hAnsi="Wingdings" w:hint="default"/>
+        <w:sz w:val="20"/>
+      </w:rPr>
+    </w:lvl>
+  </w:abstractNum>
+  <w:abstractNum w:abstractNumId="7" w15:restartNumberingAfterBreak="0">
+    <w:nsid w:val="4E612888"/>
+    <w:multiLevelType w:val="multilevel"/>
+    <w:tmpl w:val="44642522"/>
+    <w:lvl w:ilvl="0">
+      <w:start w:val="1"/>
+      <w:numFmt w:val="bullet"/>
+      <w:lvlText w:val=""/>
+      <w:lvlJc w:val="left"/>
+      <w:pPr>
+        <w:tabs>
+          <w:tab w:val="num" w:pos="720"/>
+        </w:tabs>
+        <w:ind w:left="720" w:hanging="360"/>
+      </w:pPr>
+      <w:rPr>
+        <w:rFonts w:ascii="Symbol" w:hAnsi="Symbol" w:hint="default"/>
+        <w:sz w:val="20"/>
+      </w:rPr>
+    </w:lvl>
+    <w:lvl w:ilvl="1" w:tentative="1">
+      <w:start w:val="1"/>
+      <w:numFmt w:val="bullet"/>
+      <w:lvlText w:val="o"/>
+      <w:lvlJc w:val="left"/>
+      <w:pPr>
+        <w:tabs>
+          <w:tab w:val="num" w:pos="1440"/>
+        </w:tabs>
+        <w:ind w:left="1440" w:hanging="360"/>
+      </w:pPr>
+      <w:rPr>
+        <w:rFonts w:ascii="Courier New" w:hAnsi="Courier New" w:hint="default"/>
+        <w:sz w:val="20"/>
+      </w:rPr>
+    </w:lvl>
+    <w:lvl w:ilvl="2" w:tentative="1">
+      <w:start w:val="1"/>
+      <w:numFmt w:val="bullet"/>
+      <w:lvlText w:val=""/>
+      <w:lvlJc w:val="left"/>
+      <w:pPr>
+        <w:tabs>
+          <w:tab w:val="num" w:pos="2160"/>
+        </w:tabs>
+        <w:ind w:left="2160" w:hanging="360"/>
+      </w:pPr>
+      <w:rPr>
+        <w:rFonts w:ascii="Wingdings" w:hAnsi="Wingdings" w:hint="default"/>
+        <w:sz w:val="20"/>
+      </w:rPr>
+    </w:lvl>
+    <w:lvl w:ilvl="3" w:tentative="1">
+      <w:start w:val="1"/>
+      <w:numFmt w:val="bullet"/>
+      <w:lvlText w:val=""/>
+      <w:lvlJc w:val="left"/>
+      <w:pPr>
+        <w:tabs>
+          <w:tab w:val="num" w:pos="2880"/>
+        </w:tabs>
+        <w:ind w:left="2880" w:hanging="360"/>
+      </w:pPr>
+      <w:rPr>
+        <w:rFonts w:ascii="Wingdings" w:hAnsi="Wingdings" w:hint="default"/>
+        <w:sz w:val="20"/>
+      </w:rPr>
+    </w:lvl>
+    <w:lvl w:ilvl="4" w:tentative="1">
+      <w:start w:val="1"/>
+      <w:numFmt w:val="bullet"/>
+      <w:lvlText w:val=""/>
+      <w:lvlJc w:val="left"/>
+      <w:pPr>
+        <w:tabs>
+          <w:tab w:val="num" w:pos="3600"/>
+        </w:tabs>
+        <w:ind w:left="3600" w:hanging="360"/>
+      </w:pPr>
+      <w:rPr>
+        <w:rFonts w:ascii="Wingdings" w:hAnsi="Wingdings" w:hint="default"/>
+        <w:sz w:val="20"/>
+      </w:rPr>
+    </w:lvl>
+    <w:lvl w:ilvl="5" w:tentative="1">
+      <w:start w:val="1"/>
+      <w:numFmt w:val="bullet"/>
+      <w:lvlText w:val=""/>
+      <w:lvlJc w:val="left"/>
+      <w:pPr>
+        <w:tabs>
+          <w:tab w:val="num" w:pos="4320"/>
+        </w:tabs>
+        <w:ind w:left="4320" w:hanging="360"/>
+      </w:pPr>
+      <w:rPr>
+        <w:rFonts w:ascii="Wingdings" w:hAnsi="Wingdings" w:hint="default"/>
+        <w:sz w:val="20"/>
+      </w:rPr>
+    </w:lvl>
+    <w:lvl w:ilvl="6" w:tentative="1">
+      <w:start w:val="1"/>
+      <w:numFmt w:val="bullet"/>
+      <w:lvlText w:val=""/>
+      <w:lvlJc w:val="left"/>
+      <w:pPr>
+        <w:tabs>
+          <w:tab w:val="num" w:pos="5040"/>
+        </w:tabs>
+        <w:ind w:left="5040" w:hanging="360"/>
+      </w:pPr>
+      <w:rPr>
+        <w:rFonts w:ascii="Wingdings" w:hAnsi="Wingdings" w:hint="default"/>
+        <w:sz w:val="20"/>
+      </w:rPr>
+    </w:lvl>
+    <w:lvl w:ilvl="7" w:tentative="1">
+      <w:start w:val="1"/>
+      <w:numFmt w:val="bullet"/>
+      <w:lvlText w:val=""/>
+      <w:lvlJc w:val="left"/>
+      <w:pPr>
+        <w:tabs>
+          <w:tab w:val="num" w:pos="5760"/>
+        </w:tabs>
+        <w:ind w:left="5760" w:hanging="360"/>
+      </w:pPr>
+      <w:rPr>
+        <w:rFonts w:ascii="Wingdings" w:hAnsi="Wingdings" w:hint="default"/>
+        <w:sz w:val="20"/>
+      </w:rPr>
+    </w:lvl>
+    <w:lvl w:ilvl="8" w:tentative="1">
+      <w:start w:val="1"/>
+      <w:numFmt w:val="bullet"/>
+      <w:lvlText w:val=""/>
+      <w:lvlJc w:val="left"/>
+      <w:pPr>
+        <w:tabs>
+          <w:tab w:val="num" w:pos="6480"/>
+        </w:tabs>
+        <w:ind w:left="6480" w:hanging="360"/>
+      </w:pPr>
+      <w:rPr>
+        <w:rFonts w:ascii="Wingdings" w:hAnsi="Wingdings" w:hint="default"/>
+        <w:sz w:val="20"/>
+      </w:rPr>
+    </w:lvl>
+  </w:abstractNum>
+  <w:abstractNum w:abstractNumId="8" w15:restartNumberingAfterBreak="0">
+    <w:nsid w:val="756A3E04"/>
+    <w:multiLevelType w:val="multilevel"/>
+    <w:tmpl w:val="A8509E26"/>
+    <w:lvl w:ilvl="0">
+      <w:start w:val="1"/>
+      <w:numFmt w:val="decimal"/>
+      <w:lvlText w:val="%1."/>
+      <w:lvlJc w:val="left"/>
+      <w:pPr>
+        <w:tabs>
+          <w:tab w:val="num" w:pos="720"/>
+        </w:tabs>
+        <w:ind w:left="720" w:hanging="360"/>
+      </w:pPr>
+    </w:lvl>
+    <w:lvl w:ilvl="1" w:tentative="1">
+      <w:start w:val="1"/>
+      <w:numFmt w:val="decimal"/>
+      <w:lvlText w:val="%2."/>
+      <w:lvlJc w:val="left"/>
+      <w:pPr>
+        <w:tabs>
+          <w:tab w:val="num" w:pos="1440"/>
+        </w:tabs>
+        <w:ind w:left="1440" w:hanging="360"/>
+      </w:pPr>
+    </w:lvl>
+    <w:lvl w:ilvl="2" w:tentative="1">
+      <w:start w:val="1"/>
+      <w:numFmt w:val="decimal"/>
+      <w:lvlText w:val="%3."/>
+      <w:lvlJc w:val="left"/>
+      <w:pPr>
+        <w:tabs>
+          <w:tab w:val="num" w:pos="2160"/>
+        </w:tabs>
+        <w:ind w:left="2160" w:hanging="360"/>
+      </w:pPr>
+    </w:lvl>
+    <w:lvl w:ilvl="3" w:tentative="1">
+      <w:start w:val="1"/>
+      <w:numFmt w:val="decimal"/>
+      <w:lvlText w:val="%4."/>
+      <w:lvlJc w:val="left"/>
+      <w:pPr>
+        <w:tabs>
+          <w:tab w:val="num" w:pos="2880"/>
+        </w:tabs>
+        <w:ind w:left="2880" w:hanging="360"/>
+      </w:pPr>
+    </w:lvl>
+    <w:lvl w:ilvl="4" w:tentative="1">
+      <w:start w:val="1"/>
+      <w:numFmt w:val="decimal"/>
+      <w:lvlText w:val="%5."/>
+      <w:lvlJc w:val="left"/>
+      <w:pPr>
+        <w:tabs>
+          <w:tab w:val="num" w:pos="3600"/>
+        </w:tabs>
+        <w:ind w:left="3600" w:hanging="360"/>
+      </w:pPr>
+    </w:lvl>
+    <w:lvl w:ilvl="5" w:tentative="1">
+      <w:start w:val="1"/>
+      <w:numFmt w:val="decimal"/>
+      <w:lvlText w:val="%6."/>
+      <w:lvlJc w:val="left"/>
+      <w:pPr>
+        <w:tabs>
+          <w:tab w:val="num" w:pos="4320"/>
+        </w:tabs>
+        <w:ind w:left="4320" w:hanging="360"/>
+      </w:pPr>
+    </w:lvl>
+    <w:lvl w:ilvl="6" w:tentative="1">
+      <w:start w:val="1"/>
+      <w:numFmt w:val="decimal"/>
+      <w:lvlText w:val="%7."/>
+      <w:lvlJc w:val="left"/>
+      <w:pPr>
+        <w:tabs>
+          <w:tab w:val="num" w:pos="5040"/>
+        </w:tabs>
+        <w:ind w:left="5040" w:hanging="360"/>
+      </w:pPr>
+    </w:lvl>
+    <w:lvl w:ilvl="7" w:tentative="1">
+      <w:start w:val="1"/>
+      <w:numFmt w:val="decimal"/>
+      <w:lvlText w:val="%8."/>
+      <w:lvlJc w:val="left"/>
+      <w:pPr>
+        <w:tabs>
+          <w:tab w:val="num" w:pos="5760"/>
+        </w:tabs>
+        <w:ind w:left="5760" w:hanging="360"/>
+      </w:pPr>
+    </w:lvl>
+    <w:lvl w:ilvl="8" w:tentative="1">
+      <w:start w:val="1"/>
+      <w:numFmt w:val="decimal"/>
+      <w:lvlText w:val="%9."/>
+      <w:lvlJc w:val="left"/>
+      <w:pPr>
+        <w:tabs>
+          <w:tab w:val="num" w:pos="6480"/>
+        </w:tabs>
+        <w:ind w:left="6480" w:hanging="360"/>
+      </w:pPr>
+    </w:lvl>
+  </w:abstractNum>
+  <w:abstractNum w:abstractNumId="9" w15:restartNumberingAfterBreak="0">
+    <w:nsid w:val="7B69401F"/>
+    <w:multiLevelType w:val="multilevel"/>
+    <w:tmpl w:val="3DD2F072"/>
+    <w:lvl w:ilvl="0">
+      <w:start w:val="1"/>
+      <w:numFmt w:val="bullet"/>
+      <w:lvlText w:val=""/>
+      <w:lvlJc w:val="left"/>
+      <w:pPr>
+        <w:tabs>
+          <w:tab w:val="num" w:pos="720"/>
+        </w:tabs>
+        <w:ind w:left="720" w:hanging="360"/>
+      </w:pPr>
+      <w:rPr>
+        <w:rFonts w:ascii="Symbol" w:hAnsi="Symbol" w:hint="default"/>
+        <w:sz w:val="20"/>
+      </w:rPr>
+    </w:lvl>
+    <w:lvl w:ilvl="1" w:tentative="1">
+      <w:start w:val="1"/>
+      <w:numFmt w:val="bullet"/>
+      <w:lvlText w:val="o"/>
+      <w:lvlJc w:val="left"/>
+      <w:pPr>
+        <w:tabs>
+          <w:tab w:val="num" w:pos="1440"/>
+        </w:tabs>
+        <w:ind w:left="1440" w:hanging="360"/>
+      </w:pPr>
+      <w:rPr>
+        <w:rFonts w:ascii="Courier New" w:hAnsi="Courier New" w:hint="default"/>
+        <w:sz w:val="20"/>
+      </w:rPr>
+    </w:lvl>
+    <w:lvl w:ilvl="2" w:tentative="1">
+      <w:start w:val="1"/>
+      <w:numFmt w:val="bullet"/>
+      <w:lvlText w:val=""/>
+      <w:lvlJc w:val="left"/>
+      <w:pPr>
+        <w:tabs>
+          <w:tab w:val="num" w:pos="2160"/>
+        </w:tabs>
+        <w:ind w:left="2160" w:hanging="360"/>
+      </w:pPr>
+      <w:rPr>
+        <w:rFonts w:ascii="Wingdings" w:hAnsi="Wingdings" w:hint="default"/>
+        <w:sz w:val="20"/>
+      </w:rPr>
+    </w:lvl>
+    <w:lvl w:ilvl="3" w:tentative="1">
+      <w:start w:val="1"/>
+      <w:numFmt w:val="bullet"/>
+      <w:lvlText w:val=""/>
+      <w:lvlJc w:val="left"/>
+      <w:pPr>
+        <w:tabs>
+          <w:tab w:val="num" w:pos="2880"/>
+        </w:tabs>
+        <w:ind w:left="2880" w:hanging="360"/>
+      </w:pPr>
+      <w:rPr>
+        <w:rFonts w:ascii="Wingdings" w:hAnsi="Wingdings" w:hint="default"/>
+        <w:sz w:val="20"/>
+      </w:rPr>
+    </w:lvl>
+    <w:lvl w:ilvl="4" w:tentative="1">
+      <w:start w:val="1"/>
+      <w:numFmt w:val="bullet"/>
+      <w:lvlText w:val=""/>
+      <w:lvlJc w:val="left"/>
+      <w:pPr>
+        <w:tabs>
+          <w:tab w:val="num" w:pos="3600"/>
+        </w:tabs>
+        <w:ind w:left="3600" w:hanging="360"/>
+      </w:pPr>
+      <w:rPr>
+        <w:rFonts w:ascii="Wingdings" w:hAnsi="Wingdings" w:hint="default"/>
+        <w:sz w:val="20"/>
+      </w:rPr>
+    </w:lvl>
+    <w:lvl w:ilvl="5" w:tentative="1">
+      <w:start w:val="1"/>
+      <w:numFmt w:val="bullet"/>
+      <w:lvlText w:val=""/>
+      <w:lvlJc w:val="left"/>
+      <w:pPr>
+        <w:tabs>
+          <w:tab w:val="num" w:pos="4320"/>
+        </w:tabs>
+        <w:ind w:left="4320" w:hanging="360"/>
+      </w:pPr>
+      <w:rPr>
+        <w:rFonts w:ascii="Wingdings" w:hAnsi="Wingdings" w:hint="default"/>
+        <w:sz w:val="20"/>
+      </w:rPr>
+    </w:lvl>
+    <w:lvl w:ilvl="6" w:tentative="1">
+      <w:start w:val="1"/>
+      <w:numFmt w:val="bullet"/>
+      <w:lvlText w:val=""/>
+      <w:lvlJc w:val="left"/>
+      <w:pPr>
+        <w:tabs>
+          <w:tab w:val="num" w:pos="5040"/>
+        </w:tabs>
+        <w:ind w:left="5040" w:hanging="360"/>
+      </w:pPr>
+      <w:rPr>
+        <w:rFonts w:ascii="Wingdings" w:hAnsi="Wingdings" w:hint="default"/>
+        <w:sz w:val="20"/>
+      </w:rPr>
+    </w:lvl>
+    <w:lvl w:ilvl="7" w:tentative="1">
+      <w:start w:val="1"/>
+      <w:numFmt w:val="bullet"/>
+      <w:lvlText w:val=""/>
+      <w:lvlJc w:val="left"/>
+      <w:pPr>
+        <w:tabs>
+          <w:tab w:val="num" w:pos="5760"/>
+        </w:tabs>
+        <w:ind w:left="5760" w:hanging="360"/>
+      </w:pPr>
+      <w:rPr>
+        <w:rFonts w:ascii="Wingdings" w:hAnsi="Wingdings" w:hint="default"/>
+        <w:sz w:val="20"/>
+      </w:rPr>
+    </w:lvl>
+    <w:lvl w:ilvl="8" w:tentative="1">
+      <w:start w:val="1"/>
+      <w:numFmt w:val="bullet"/>
+      <w:lvlText w:val=""/>
+      <w:lvlJc w:val="left"/>
+      <w:pPr>
+        <w:tabs>
+          <w:tab w:val="num" w:pos="6480"/>
+        </w:tabs>
+        <w:ind w:left="6480" w:hanging="360"/>
+      </w:pPr>
+      <w:rPr>
+        <w:rFonts w:ascii="Wingdings" w:hAnsi="Wingdings" w:hint="default"/>
+        <w:sz w:val="20"/>
+      </w:rPr>
+    </w:lvl>
+  </w:abstractNum>
+  <w:abstractNum w:abstractNumId="10" w15:restartNumberingAfterBreak="0">
     <w:nsid w:val="7E4915C2"/>
     <w:multiLevelType w:val="hybridMultilevel"/>
     <w:tmpl w:val="BE0A1598"/>
@@ -311,9 +3994,47 @@
     </w:lvl>
   </w:abstractNum>
   <w:num w:numId="1" w16cid:durableId="1930574408">
+    <w:abstractNumId w:val="10"/>
+  </w:num>
+  <w:num w:numId="2" w16cid:durableId="1473908326">
+    <w:abstractNumId w:val="8"/>
+  </w:num>
+  <w:num w:numId="3" w16cid:durableId="1569875083">
+    <w:abstractNumId w:val="1"/>
+  </w:num>
+  <w:num w:numId="4" w16cid:durableId="1890610024">
+    <w:abstractNumId w:val="9"/>
+  </w:num>
+  <w:num w:numId="5" w16cid:durableId="27680761">
+    <w:abstractNumId w:val="4"/>
+  </w:num>
+  <w:num w:numId="6" w16cid:durableId="62487810">
+    <w:abstractNumId w:val="3"/>
+  </w:num>
+  <w:num w:numId="7" w16cid:durableId="1859848587">
     <w:abstractNumId w:val="0"/>
   </w:num>
+  <w:num w:numId="8" w16cid:durableId="1734693167">
+    <w:abstractNumId w:val="7"/>
+  </w:num>
+  <w:num w:numId="9" w16cid:durableId="708410096">
+    <w:abstractNumId w:val="6"/>
+  </w:num>
+  <w:num w:numId="10" w16cid:durableId="72286446">
+    <w:abstractNumId w:val="2"/>
+  </w:num>
+  <w:num w:numId="11" w16cid:durableId="1011689695">
+    <w:abstractNumId w:val="5"/>
+  </w:num>
 </w:numbering>
+</file>
+
+<file path=word/people.xml><?xml version="1.0" encoding="utf-8"?>
+<w15:people xmlns:wpc="http://schemas.microsoft.com/office/word/2010/wordprocessingCanvas" xmlns:cx="http://schemas.microsoft.com/office/drawing/2014/chartex" xmlns:cx1="http://schemas.microsoft.com/office/drawing/2015/9/8/chartex" xmlns:cx2="http://schemas.microsoft.com/office/drawing/2015/10/21/chartex" xmlns:cx3="http://schemas.microsoft.com/office/drawing/2016/5/9/chartex" xmlns:cx4="http://schemas.microsoft.com/office/drawing/2016/5/10/chartex" xmlns:cx5="http://schemas.microsoft.com/office/drawing/2016/5/11/chartex" xmlns:cx6="http://schemas.microsoft.com/office/drawing/2016/5/12/chartex" xmlns:cx7="http://schemas.microsoft.com/office/drawing/2016/5/13/chartex" xmlns:cx8="http://schemas.microsoft.com/office/drawing/2016/5/14/chartex" xmlns:mc="http://schemas.openxmlformats.org/markup-compatibility/2006" xmlns:aink="http://schemas.microsoft.com/office/drawing/2016/ink" xmlns:am3d="http://schemas.microsoft.com/office/drawing/2017/model3d" xmlns:o="urn:schemas-microsoft-com:office:office" xmlns:oel="http://schemas.microsoft.com/office/2019/extlst" xmlns:r="http://schemas.openxmlformats.org/officeDocument/2006/relationships" xmlns:m="http://schemas.openxmlformats.org/officeDocument/2006/math" xmlns:v="urn:schemas-microsoft-com:vml" xmlns:wp14="http://schemas.microsoft.com/office/word/2010/wordprocessingDrawing" xmlns:wp="http://schemas.openxmlformats.org/drawingml/2006/wordprocessingDrawing" xmlns:w10="urn:schemas-microsoft-com:office:word" xmlns:w="http://schemas.openxmlformats.org/wordprocessingml/2006/main" xmlns:w14="http://schemas.microsoft.com/office/word/2010/wordml" xmlns:w15="http://schemas.microsoft.com/office/word/2012/wordml" xmlns:w16cex="http://schemas.microsoft.com/office/word/2018/wordml/cex" xmlns:w16cid="http://schemas.microsoft.com/office/word/2016/wordml/cid" xmlns:w16="http://schemas.microsoft.com/office/word/2018/wordml" xmlns:w16du="http://schemas.microsoft.com/office/word/2023/wordml/word16du" xmlns:w16sdtdh="http://schemas.microsoft.com/office/word/2020/wordml/sdtdatahash" xmlns:w16sdtfl="http://schemas.microsoft.com/office/word/2024/wordml/sdtformatlock" xmlns:w16se="http://schemas.microsoft.com/office/word/2015/wordml/symex" xmlns:wpg="http://schemas.microsoft.com/office/word/2010/wordprocessingGroup" xmlns:wpi="http://schemas.microsoft.com/office/word/2010/wordprocessingInk" xmlns:wne="http://schemas.microsoft.com/office/word/2006/wordml" xmlns:wps="http://schemas.microsoft.com/office/word/2010/wordprocessingShape" mc:Ignorable="w14 w15 w16se w16cid w16 w16cex w16sdtdh w16sdtfl w16du wp14">
+  <w15:person w15:author="Kunal Ghosh">
+    <w15:presenceInfo w15:providerId="Windows Live" w15:userId="c7d400ffb3130a3a"/>
+  </w15:person>
+</w15:people>
 </file>
 
 <file path=word/styles.xml><?xml version="1.0" encoding="utf-8"?>
@@ -909,6 +4630,72 @@
       <w:contextualSpacing/>
     </w:pPr>
   </w:style>
+  <w:style w:type="character" w:styleId="CommentReference">
+    <w:name w:val="annotation reference"/>
+    <w:basedOn w:val="DefaultParagraphFont"/>
+    <w:uiPriority w:val="99"/>
+    <w:semiHidden/>
+    <w:unhideWhenUsed/>
+    <w:rsid w:val="000850A0"/>
+    <w:rPr>
+      <w:sz w:val="16"/>
+      <w:szCs w:val="16"/>
+    </w:rPr>
+  </w:style>
+  <w:style w:type="paragraph" w:styleId="CommentText">
+    <w:name w:val="annotation text"/>
+    <w:basedOn w:val="Normal"/>
+    <w:link w:val="CommentTextChar"/>
+    <w:uiPriority w:val="99"/>
+    <w:unhideWhenUsed/>
+    <w:rsid w:val="000850A0"/>
+    <w:pPr>
+      <w:spacing w:line="240" w:lineRule="auto"/>
+    </w:pPr>
+    <w:rPr>
+      <w:sz w:val="20"/>
+      <w:szCs w:val="20"/>
+    </w:rPr>
+  </w:style>
+  <w:style w:type="character" w:customStyle="1" w:styleId="CommentTextChar">
+    <w:name w:val="Comment Text Char"/>
+    <w:basedOn w:val="DefaultParagraphFont"/>
+    <w:link w:val="CommentText"/>
+    <w:uiPriority w:val="99"/>
+    <w:rsid w:val="000850A0"/>
+    <w:rPr>
+      <w:sz w:val="20"/>
+      <w:szCs w:val="20"/>
+    </w:rPr>
+  </w:style>
+  <w:style w:type="paragraph" w:styleId="CommentSubject">
+    <w:name w:val="annotation subject"/>
+    <w:basedOn w:val="CommentText"/>
+    <w:next w:val="CommentText"/>
+    <w:link w:val="CommentSubjectChar"/>
+    <w:uiPriority w:val="99"/>
+    <w:semiHidden/>
+    <w:unhideWhenUsed/>
+    <w:rsid w:val="000850A0"/>
+    <w:rPr>
+      <w:b/>
+      <w:bCs/>
+    </w:rPr>
+  </w:style>
+  <w:style w:type="character" w:customStyle="1" w:styleId="CommentSubjectChar">
+    <w:name w:val="Comment Subject Char"/>
+    <w:basedOn w:val="CommentTextChar"/>
+    <w:link w:val="CommentSubject"/>
+    <w:uiPriority w:val="99"/>
+    <w:semiHidden/>
+    <w:rsid w:val="000850A0"/>
+    <w:rPr>
+      <w:b/>
+      <w:bCs/>
+      <w:sz w:val="20"/>
+      <w:szCs w:val="20"/>
+    </w:rPr>
+  </w:style>
 </w:styles>
 </file>
 
